--- a/lab02/lab02.docx
+++ b/lab02/lab02.docx
@@ -16,6 +16,7 @@
         </w:rPr>
       </w:pPr>
       <w:bookmarkStart w:id="0" w:name="_Toc460534228"/>
+      <w:proofErr w:type="spellStart"/>
       <w:r>
         <w:rPr>
           <w:rFonts w:ascii="Times New Roman" w:hAnsi="Times New Roman"/>
@@ -35,6 +36,7 @@
         </w:rPr>
         <w:t>а</w:t>
       </w:r>
+      <w:proofErr w:type="spellEnd"/>
       <w:r>
         <w:rPr>
           <w:rFonts w:ascii="Times New Roman" w:hAnsi="Times New Roman"/>
@@ -88,6 +90,7 @@
         </w:rPr>
         <w:t xml:space="preserve">Тема: </w:t>
       </w:r>
+      <w:proofErr w:type="spellStart"/>
       <w:r>
         <w:rPr>
           <w:rFonts w:ascii="Times New Roman" w:hAnsi="Times New Roman"/>
@@ -96,7 +99,218 @@
           <w:sz w:val="28"/>
           <w:szCs w:val="28"/>
         </w:rPr>
-        <w:t>Особливості виконання операцій та операторів у мові JavaScript. Типи даних. Приведення типів.</w:t>
+        <w:t>Особливості</w:t>
+      </w:r>
+      <w:proofErr w:type="spellEnd"/>
+      <w:r>
+        <w:rPr>
+          <w:rFonts w:ascii="Times New Roman" w:hAnsi="Times New Roman"/>
+          <w:b w:val="0"/>
+          <w:color w:val="000000"/>
+          <w:sz w:val="28"/>
+          <w:szCs w:val="28"/>
+        </w:rPr>
+        <w:t xml:space="preserve"> </w:t>
+      </w:r>
+      <w:proofErr w:type="spellStart"/>
+      <w:r>
+        <w:rPr>
+          <w:rFonts w:ascii="Times New Roman" w:hAnsi="Times New Roman"/>
+          <w:b w:val="0"/>
+          <w:color w:val="000000"/>
+          <w:sz w:val="28"/>
+          <w:szCs w:val="28"/>
+        </w:rPr>
+        <w:t>виконання</w:t>
+      </w:r>
+      <w:proofErr w:type="spellEnd"/>
+      <w:r>
+        <w:rPr>
+          <w:rFonts w:ascii="Times New Roman" w:hAnsi="Times New Roman"/>
+          <w:b w:val="0"/>
+          <w:color w:val="000000"/>
+          <w:sz w:val="28"/>
+          <w:szCs w:val="28"/>
+        </w:rPr>
+        <w:t xml:space="preserve"> </w:t>
+      </w:r>
+      <w:proofErr w:type="spellStart"/>
+      <w:r>
+        <w:rPr>
+          <w:rFonts w:ascii="Times New Roman" w:hAnsi="Times New Roman"/>
+          <w:b w:val="0"/>
+          <w:color w:val="000000"/>
+          <w:sz w:val="28"/>
+          <w:szCs w:val="28"/>
+        </w:rPr>
+        <w:t>операцій</w:t>
+      </w:r>
+      <w:proofErr w:type="spellEnd"/>
+      <w:r>
+        <w:rPr>
+          <w:rFonts w:ascii="Times New Roman" w:hAnsi="Times New Roman"/>
+          <w:b w:val="0"/>
+          <w:color w:val="000000"/>
+          <w:sz w:val="28"/>
+          <w:szCs w:val="28"/>
+        </w:rPr>
+        <w:t xml:space="preserve"> та </w:t>
+      </w:r>
+      <w:proofErr w:type="spellStart"/>
+      <w:r>
+        <w:rPr>
+          <w:rFonts w:ascii="Times New Roman" w:hAnsi="Times New Roman"/>
+          <w:b w:val="0"/>
+          <w:color w:val="000000"/>
+          <w:sz w:val="28"/>
+          <w:szCs w:val="28"/>
+        </w:rPr>
+        <w:t>операторів</w:t>
+      </w:r>
+      <w:proofErr w:type="spellEnd"/>
+      <w:r>
+        <w:rPr>
+          <w:rFonts w:ascii="Times New Roman" w:hAnsi="Times New Roman"/>
+          <w:b w:val="0"/>
+          <w:color w:val="000000"/>
+          <w:sz w:val="28"/>
+          <w:szCs w:val="28"/>
+        </w:rPr>
+        <w:t xml:space="preserve"> у </w:t>
+      </w:r>
+      <w:proofErr w:type="spellStart"/>
+      <w:r>
+        <w:rPr>
+          <w:rFonts w:ascii="Times New Roman" w:hAnsi="Times New Roman"/>
+          <w:b w:val="0"/>
+          <w:color w:val="000000"/>
+          <w:sz w:val="28"/>
+          <w:szCs w:val="28"/>
+        </w:rPr>
+        <w:t>мові</w:t>
+      </w:r>
+      <w:proofErr w:type="spellEnd"/>
+      <w:r>
+        <w:rPr>
+          <w:rFonts w:ascii="Times New Roman" w:hAnsi="Times New Roman"/>
+          <w:b w:val="0"/>
+          <w:color w:val="000000"/>
+          <w:sz w:val="28"/>
+          <w:szCs w:val="28"/>
+        </w:rPr>
+        <w:t xml:space="preserve"> </w:t>
+      </w:r>
+      <w:proofErr w:type="spellStart"/>
+      <w:r>
+        <w:rPr>
+          <w:rFonts w:ascii="Times New Roman" w:hAnsi="Times New Roman"/>
+          <w:b w:val="0"/>
+          <w:color w:val="000000"/>
+          <w:sz w:val="28"/>
+          <w:szCs w:val="28"/>
+        </w:rPr>
+        <w:t>JavaScript</w:t>
+      </w:r>
+      <w:proofErr w:type="spellEnd"/>
+      <w:r>
+        <w:rPr>
+          <w:rFonts w:ascii="Times New Roman" w:hAnsi="Times New Roman"/>
+          <w:b w:val="0"/>
+          <w:color w:val="000000"/>
+          <w:sz w:val="28"/>
+          <w:szCs w:val="28"/>
+        </w:rPr>
+        <w:t xml:space="preserve">. </w:t>
+      </w:r>
+      <w:bookmarkStart w:id="1" w:name="_GoBack"/>
+      <w:bookmarkEnd w:id="1"/>
+      <w:proofErr w:type="spellStart"/>
+      <w:r>
+        <w:rPr>
+          <w:rFonts w:ascii="Times New Roman" w:hAnsi="Times New Roman"/>
+          <w:b w:val="0"/>
+          <w:color w:val="000000"/>
+          <w:sz w:val="28"/>
+          <w:szCs w:val="28"/>
+        </w:rPr>
+        <w:t>Типи</w:t>
+      </w:r>
+      <w:proofErr w:type="spellEnd"/>
+      <w:r>
+        <w:rPr>
+          <w:rFonts w:ascii="Times New Roman" w:hAnsi="Times New Roman"/>
+          <w:b w:val="0"/>
+          <w:color w:val="000000"/>
+          <w:sz w:val="28"/>
+          <w:szCs w:val="28"/>
+        </w:rPr>
+        <w:t xml:space="preserve"> </w:t>
+      </w:r>
+      <w:proofErr w:type="spellStart"/>
+      <w:r>
+        <w:rPr>
+          <w:rFonts w:ascii="Times New Roman" w:hAnsi="Times New Roman"/>
+          <w:b w:val="0"/>
+          <w:color w:val="000000"/>
+          <w:sz w:val="28"/>
+          <w:szCs w:val="28"/>
+        </w:rPr>
+        <w:t>даних</w:t>
+      </w:r>
+      <w:proofErr w:type="spellEnd"/>
+      <w:r>
+        <w:rPr>
+          <w:rFonts w:ascii="Times New Roman" w:hAnsi="Times New Roman"/>
+          <w:b w:val="0"/>
+          <w:color w:val="000000"/>
+          <w:sz w:val="28"/>
+          <w:szCs w:val="28"/>
+        </w:rPr>
+        <w:t xml:space="preserve">. </w:t>
+      </w:r>
+      <w:proofErr w:type="spellStart"/>
+      <w:r>
+        <w:rPr>
+          <w:rFonts w:ascii="Times New Roman" w:hAnsi="Times New Roman"/>
+          <w:b w:val="0"/>
+          <w:color w:val="000000"/>
+          <w:sz w:val="28"/>
+          <w:szCs w:val="28"/>
+        </w:rPr>
+        <w:t>Приведення</w:t>
+      </w:r>
+      <w:proofErr w:type="spellEnd"/>
+      <w:r>
+        <w:rPr>
+          <w:rFonts w:ascii="Times New Roman" w:hAnsi="Times New Roman"/>
+          <w:b w:val="0"/>
+          <w:color w:val="000000"/>
+          <w:sz w:val="28"/>
+          <w:szCs w:val="28"/>
+        </w:rPr>
+        <w:t xml:space="preserve"> </w:t>
+      </w:r>
+      <w:proofErr w:type="spellStart"/>
+      <w:r>
+        <w:rPr>
+          <w:rFonts w:ascii="Times New Roman" w:hAnsi="Times New Roman"/>
+          <w:b w:val="0"/>
+          <w:color w:val="000000"/>
+          <w:sz w:val="28"/>
+          <w:szCs w:val="28"/>
+        </w:rPr>
+        <w:t>типів</w:t>
+      </w:r>
+      <w:proofErr w:type="spellEnd"/>
+      <w:r>
+        <w:rPr>
+          <w:rFonts w:ascii="Times New Roman" w:hAnsi="Times New Roman"/>
+          <w:b w:val="0"/>
+          <w:color w:val="000000"/>
+          <w:sz w:val="28"/>
+          <w:szCs w:val="28"/>
+        </w:rPr>
+        <w:t>.</w:t>
       </w:r>
     </w:p>
     <w:p>
@@ -119,7 +333,27 @@
           <w:sz w:val="28"/>
           <w:szCs w:val="28"/>
         </w:rPr>
-        <w:t>Мета роботи:</w:t>
+        <w:t xml:space="preserve">Мета </w:t>
+      </w:r>
+      <w:proofErr w:type="spellStart"/>
+      <w:r>
+        <w:rPr>
+          <w:rFonts w:ascii="Times New Roman" w:hAnsi="Times New Roman"/>
+          <w:color w:val="000000"/>
+          <w:sz w:val="28"/>
+          <w:szCs w:val="28"/>
+        </w:rPr>
+        <w:t>роботи</w:t>
+      </w:r>
+      <w:proofErr w:type="spellEnd"/>
+      <w:r>
+        <w:rPr>
+          <w:rFonts w:ascii="Times New Roman" w:hAnsi="Times New Roman"/>
+          <w:color w:val="000000"/>
+          <w:sz w:val="28"/>
+          <w:szCs w:val="28"/>
+        </w:rPr>
+        <w:t>:</w:t>
       </w:r>
       <w:r>
         <w:rPr>
@@ -131,6 +365,7 @@
         </w:rPr>
         <w:t xml:space="preserve"> </w:t>
       </w:r>
+      <w:proofErr w:type="spellStart"/>
       <w:r>
         <w:rPr>
           <w:rFonts w:ascii="Times New Roman" w:hAnsi="Times New Roman"/>
@@ -139,7 +374,370 @@
           <w:sz w:val="28"/>
           <w:szCs w:val="28"/>
         </w:rPr>
-        <w:t>вивчити відмінності у роботі операцій та операторів у мові JavaScript від інших мов; ознайомитись з базовими типами даних; вивчити особливості приведення типів.</w:t>
+        <w:t>вивчити</w:t>
+      </w:r>
+      <w:proofErr w:type="spellEnd"/>
+      <w:r>
+        <w:rPr>
+          <w:rFonts w:ascii="Times New Roman" w:hAnsi="Times New Roman"/>
+          <w:b w:val="0"/>
+          <w:color w:val="000000"/>
+          <w:sz w:val="28"/>
+          <w:szCs w:val="28"/>
+        </w:rPr>
+        <w:t xml:space="preserve"> </w:t>
+      </w:r>
+      <w:proofErr w:type="spellStart"/>
+      <w:r>
+        <w:rPr>
+          <w:rFonts w:ascii="Times New Roman" w:hAnsi="Times New Roman"/>
+          <w:b w:val="0"/>
+          <w:color w:val="000000"/>
+          <w:sz w:val="28"/>
+          <w:szCs w:val="28"/>
+        </w:rPr>
+        <w:t>відмінності</w:t>
+      </w:r>
+      <w:proofErr w:type="spellEnd"/>
+      <w:r>
+        <w:rPr>
+          <w:rFonts w:ascii="Times New Roman" w:hAnsi="Times New Roman"/>
+          <w:b w:val="0"/>
+          <w:color w:val="000000"/>
+          <w:sz w:val="28"/>
+          <w:szCs w:val="28"/>
+        </w:rPr>
+        <w:t xml:space="preserve"> у </w:t>
+      </w:r>
+      <w:proofErr w:type="spellStart"/>
+      <w:r>
+        <w:rPr>
+          <w:rFonts w:ascii="Times New Roman" w:hAnsi="Times New Roman"/>
+          <w:b w:val="0"/>
+          <w:color w:val="000000"/>
+          <w:sz w:val="28"/>
+          <w:szCs w:val="28"/>
+        </w:rPr>
+        <w:t>роботі</w:t>
+      </w:r>
+      <w:proofErr w:type="spellEnd"/>
+      <w:r>
+        <w:rPr>
+          <w:rFonts w:ascii="Times New Roman" w:hAnsi="Times New Roman"/>
+          <w:b w:val="0"/>
+          <w:color w:val="000000"/>
+          <w:sz w:val="28"/>
+          <w:szCs w:val="28"/>
+        </w:rPr>
+        <w:t xml:space="preserve"> </w:t>
+      </w:r>
+      <w:proofErr w:type="spellStart"/>
+      <w:r>
+        <w:rPr>
+          <w:rFonts w:ascii="Times New Roman" w:hAnsi="Times New Roman"/>
+          <w:b w:val="0"/>
+          <w:color w:val="000000"/>
+          <w:sz w:val="28"/>
+          <w:szCs w:val="28"/>
+        </w:rPr>
+        <w:t>операцій</w:t>
+      </w:r>
+      <w:proofErr w:type="spellEnd"/>
+      <w:r>
+        <w:rPr>
+          <w:rFonts w:ascii="Times New Roman" w:hAnsi="Times New Roman"/>
+          <w:b w:val="0"/>
+          <w:color w:val="000000"/>
+          <w:sz w:val="28"/>
+          <w:szCs w:val="28"/>
+        </w:rPr>
+        <w:t xml:space="preserve"> та </w:t>
+      </w:r>
+      <w:proofErr w:type="spellStart"/>
+      <w:r>
+        <w:rPr>
+          <w:rFonts w:ascii="Times New Roman" w:hAnsi="Times New Roman"/>
+          <w:b w:val="0"/>
+          <w:color w:val="000000"/>
+          <w:sz w:val="28"/>
+          <w:szCs w:val="28"/>
+        </w:rPr>
+        <w:t>операторів</w:t>
+      </w:r>
+      <w:proofErr w:type="spellEnd"/>
+      <w:r>
+        <w:rPr>
+          <w:rFonts w:ascii="Times New Roman" w:hAnsi="Times New Roman"/>
+          <w:b w:val="0"/>
+          <w:color w:val="000000"/>
+          <w:sz w:val="28"/>
+          <w:szCs w:val="28"/>
+        </w:rPr>
+        <w:t xml:space="preserve"> у </w:t>
+      </w:r>
+      <w:proofErr w:type="spellStart"/>
+      <w:r>
+        <w:rPr>
+          <w:rFonts w:ascii="Times New Roman" w:hAnsi="Times New Roman"/>
+          <w:b w:val="0"/>
+          <w:color w:val="000000"/>
+          <w:sz w:val="28"/>
+          <w:szCs w:val="28"/>
+        </w:rPr>
+        <w:t>мові</w:t>
+      </w:r>
+      <w:proofErr w:type="spellEnd"/>
+      <w:r>
+        <w:rPr>
+          <w:rFonts w:ascii="Times New Roman" w:hAnsi="Times New Roman"/>
+          <w:b w:val="0"/>
+          <w:color w:val="000000"/>
+          <w:sz w:val="28"/>
+          <w:szCs w:val="28"/>
+        </w:rPr>
+        <w:t xml:space="preserve"> </w:t>
+      </w:r>
+      <w:proofErr w:type="spellStart"/>
+      <w:r>
+        <w:rPr>
+          <w:rFonts w:ascii="Times New Roman" w:hAnsi="Times New Roman"/>
+          <w:b w:val="0"/>
+          <w:color w:val="000000"/>
+          <w:sz w:val="28"/>
+          <w:szCs w:val="28"/>
+        </w:rPr>
+        <w:t>JavaScript</w:t>
+      </w:r>
+      <w:proofErr w:type="spellEnd"/>
+      <w:r>
+        <w:rPr>
+          <w:rFonts w:ascii="Times New Roman" w:hAnsi="Times New Roman"/>
+          <w:b w:val="0"/>
+          <w:color w:val="000000"/>
+          <w:sz w:val="28"/>
+          <w:szCs w:val="28"/>
+        </w:rPr>
+        <w:t xml:space="preserve"> </w:t>
+      </w:r>
+      <w:proofErr w:type="spellStart"/>
+      <w:r>
+        <w:rPr>
+          <w:rFonts w:ascii="Times New Roman" w:hAnsi="Times New Roman"/>
+          <w:b w:val="0"/>
+          <w:color w:val="000000"/>
+          <w:sz w:val="28"/>
+          <w:szCs w:val="28"/>
+        </w:rPr>
+        <w:t>від</w:t>
+      </w:r>
+      <w:proofErr w:type="spellEnd"/>
+      <w:r>
+        <w:rPr>
+          <w:rFonts w:ascii="Times New Roman" w:hAnsi="Times New Roman"/>
+          <w:b w:val="0"/>
+          <w:color w:val="000000"/>
+          <w:sz w:val="28"/>
+          <w:szCs w:val="28"/>
+        </w:rPr>
+        <w:t xml:space="preserve"> </w:t>
+      </w:r>
+      <w:proofErr w:type="spellStart"/>
+      <w:r>
+        <w:rPr>
+          <w:rFonts w:ascii="Times New Roman" w:hAnsi="Times New Roman"/>
+          <w:b w:val="0"/>
+          <w:color w:val="000000"/>
+          <w:sz w:val="28"/>
+          <w:szCs w:val="28"/>
+        </w:rPr>
+        <w:t>інших</w:t>
+      </w:r>
+      <w:proofErr w:type="spellEnd"/>
+      <w:r>
+        <w:rPr>
+          <w:rFonts w:ascii="Times New Roman" w:hAnsi="Times New Roman"/>
+          <w:b w:val="0"/>
+          <w:color w:val="000000"/>
+          <w:sz w:val="28"/>
+          <w:szCs w:val="28"/>
+        </w:rPr>
+        <w:t xml:space="preserve"> </w:t>
+      </w:r>
+      <w:proofErr w:type="spellStart"/>
+      <w:r>
+        <w:rPr>
+          <w:rFonts w:ascii="Times New Roman" w:hAnsi="Times New Roman"/>
+          <w:b w:val="0"/>
+          <w:color w:val="000000"/>
+          <w:sz w:val="28"/>
+          <w:szCs w:val="28"/>
+        </w:rPr>
+        <w:t>мов</w:t>
+      </w:r>
+      <w:proofErr w:type="spellEnd"/>
+      <w:r>
+        <w:rPr>
+          <w:rFonts w:ascii="Times New Roman" w:hAnsi="Times New Roman"/>
+          <w:b w:val="0"/>
+          <w:color w:val="000000"/>
+          <w:sz w:val="28"/>
+          <w:szCs w:val="28"/>
+        </w:rPr>
+        <w:t xml:space="preserve">; </w:t>
+      </w:r>
+      <w:proofErr w:type="spellStart"/>
+      <w:r>
+        <w:rPr>
+          <w:rFonts w:ascii="Times New Roman" w:hAnsi="Times New Roman"/>
+          <w:b w:val="0"/>
+          <w:color w:val="000000"/>
+          <w:sz w:val="28"/>
+          <w:szCs w:val="28"/>
+        </w:rPr>
+        <w:t>ознайомитись</w:t>
+      </w:r>
+      <w:proofErr w:type="spellEnd"/>
+      <w:r>
+        <w:rPr>
+          <w:rFonts w:ascii="Times New Roman" w:hAnsi="Times New Roman"/>
+          <w:b w:val="0"/>
+          <w:color w:val="000000"/>
+          <w:sz w:val="28"/>
+          <w:szCs w:val="28"/>
+        </w:rPr>
+        <w:t xml:space="preserve"> з </w:t>
+      </w:r>
+      <w:proofErr w:type="spellStart"/>
+      <w:r>
+        <w:rPr>
+          <w:rFonts w:ascii="Times New Roman" w:hAnsi="Times New Roman"/>
+          <w:b w:val="0"/>
+          <w:color w:val="000000"/>
+          <w:sz w:val="28"/>
+          <w:szCs w:val="28"/>
+        </w:rPr>
+        <w:t>базовими</w:t>
+      </w:r>
+      <w:proofErr w:type="spellEnd"/>
+      <w:r>
+        <w:rPr>
+          <w:rFonts w:ascii="Times New Roman" w:hAnsi="Times New Roman"/>
+          <w:b w:val="0"/>
+          <w:color w:val="000000"/>
+          <w:sz w:val="28"/>
+          <w:szCs w:val="28"/>
+        </w:rPr>
+        <w:t xml:space="preserve"> типами </w:t>
+      </w:r>
+      <w:proofErr w:type="spellStart"/>
+      <w:r>
+        <w:rPr>
+          <w:rFonts w:ascii="Times New Roman" w:hAnsi="Times New Roman"/>
+          <w:b w:val="0"/>
+          <w:color w:val="000000"/>
+          <w:sz w:val="28"/>
+          <w:szCs w:val="28"/>
+        </w:rPr>
+        <w:t>даних</w:t>
+      </w:r>
+      <w:proofErr w:type="spellEnd"/>
+      <w:r>
+        <w:rPr>
+          <w:rFonts w:ascii="Times New Roman" w:hAnsi="Times New Roman"/>
+          <w:b w:val="0"/>
+          <w:color w:val="000000"/>
+          <w:sz w:val="28"/>
+          <w:szCs w:val="28"/>
+        </w:rPr>
+        <w:t xml:space="preserve">; </w:t>
+      </w:r>
+      <w:proofErr w:type="spellStart"/>
+      <w:r>
+        <w:rPr>
+          <w:rFonts w:ascii="Times New Roman" w:hAnsi="Times New Roman"/>
+          <w:b w:val="0"/>
+          <w:color w:val="000000"/>
+          <w:sz w:val="28"/>
+          <w:szCs w:val="28"/>
+        </w:rPr>
+        <w:t>вивчити</w:t>
+      </w:r>
+      <w:proofErr w:type="spellEnd"/>
+      <w:r>
+        <w:rPr>
+          <w:rFonts w:ascii="Times New Roman" w:hAnsi="Times New Roman"/>
+          <w:b w:val="0"/>
+          <w:color w:val="000000"/>
+          <w:sz w:val="28"/>
+          <w:szCs w:val="28"/>
+        </w:rPr>
+        <w:t xml:space="preserve"> </w:t>
+      </w:r>
+      <w:proofErr w:type="spellStart"/>
+      <w:r>
+        <w:rPr>
+          <w:rFonts w:ascii="Times New Roman" w:hAnsi="Times New Roman"/>
+          <w:b w:val="0"/>
+          <w:color w:val="000000"/>
+          <w:sz w:val="28"/>
+          <w:szCs w:val="28"/>
+        </w:rPr>
+        <w:t>особливості</w:t>
+      </w:r>
+      <w:proofErr w:type="spellEnd"/>
+      <w:r>
+        <w:rPr>
+          <w:rFonts w:ascii="Times New Roman" w:hAnsi="Times New Roman"/>
+          <w:b w:val="0"/>
+          <w:color w:val="000000"/>
+          <w:sz w:val="28"/>
+          <w:szCs w:val="28"/>
+        </w:rPr>
+        <w:t xml:space="preserve"> </w:t>
+      </w:r>
+      <w:proofErr w:type="spellStart"/>
+      <w:r>
+        <w:rPr>
+          <w:rFonts w:ascii="Times New Roman" w:hAnsi="Times New Roman"/>
+          <w:b w:val="0"/>
+          <w:color w:val="000000"/>
+          <w:sz w:val="28"/>
+          <w:szCs w:val="28"/>
+        </w:rPr>
+        <w:t>приведення</w:t>
+      </w:r>
+      <w:proofErr w:type="spellEnd"/>
+      <w:r>
+        <w:rPr>
+          <w:rFonts w:ascii="Times New Roman" w:hAnsi="Times New Roman"/>
+          <w:b w:val="0"/>
+          <w:color w:val="000000"/>
+          <w:sz w:val="28"/>
+          <w:szCs w:val="28"/>
+        </w:rPr>
+        <w:t xml:space="preserve"> </w:t>
+      </w:r>
+      <w:proofErr w:type="spellStart"/>
+      <w:r>
+        <w:rPr>
+          <w:rFonts w:ascii="Times New Roman" w:hAnsi="Times New Roman"/>
+          <w:b w:val="0"/>
+          <w:color w:val="000000"/>
+          <w:sz w:val="28"/>
+          <w:szCs w:val="28"/>
+        </w:rPr>
+        <w:t>типів</w:t>
+      </w:r>
+      <w:proofErr w:type="spellEnd"/>
+      <w:r>
+        <w:rPr>
+          <w:rFonts w:ascii="Times New Roman" w:hAnsi="Times New Roman"/>
+          <w:b w:val="0"/>
+          <w:color w:val="000000"/>
+          <w:sz w:val="28"/>
+          <w:szCs w:val="28"/>
+        </w:rPr>
+        <w:t>.</w:t>
       </w:r>
     </w:p>
     <w:p>
@@ -189,13 +787,113 @@
         </w:rPr>
         <w:t xml:space="preserve">1. </w:t>
       </w:r>
-      <w:r>
-        <w:rPr>
-          <w:color w:val="000000"/>
-          <w:sz w:val="27"/>
-          <w:szCs w:val="27"/>
-        </w:rPr>
-        <w:t>Визначте, які значення будуть виведені на екран:</w:t>
+      <w:proofErr w:type="spellStart"/>
+      <w:r>
+        <w:rPr>
+          <w:color w:val="000000"/>
+          <w:sz w:val="27"/>
+          <w:szCs w:val="27"/>
+        </w:rPr>
+        <w:t>Визначте</w:t>
+      </w:r>
+      <w:proofErr w:type="spellEnd"/>
+      <w:r>
+        <w:rPr>
+          <w:color w:val="000000"/>
+          <w:sz w:val="27"/>
+          <w:szCs w:val="27"/>
+        </w:rPr>
+        <w:t xml:space="preserve">, </w:t>
+      </w:r>
+      <w:proofErr w:type="spellStart"/>
+      <w:r>
+        <w:rPr>
+          <w:color w:val="000000"/>
+          <w:sz w:val="27"/>
+          <w:szCs w:val="27"/>
+        </w:rPr>
+        <w:t>які</w:t>
+      </w:r>
+      <w:proofErr w:type="spellEnd"/>
+      <w:r>
+        <w:rPr>
+          <w:color w:val="000000"/>
+          <w:sz w:val="27"/>
+          <w:szCs w:val="27"/>
+        </w:rPr>
+        <w:t xml:space="preserve"> </w:t>
+      </w:r>
+      <w:proofErr w:type="spellStart"/>
+      <w:r>
+        <w:rPr>
+          <w:color w:val="000000"/>
+          <w:sz w:val="27"/>
+          <w:szCs w:val="27"/>
+        </w:rPr>
+        <w:t>значення</w:t>
+      </w:r>
+      <w:proofErr w:type="spellEnd"/>
+      <w:r>
+        <w:rPr>
+          <w:color w:val="000000"/>
+          <w:sz w:val="27"/>
+          <w:szCs w:val="27"/>
+        </w:rPr>
+        <w:t xml:space="preserve"> </w:t>
+      </w:r>
+      <w:proofErr w:type="spellStart"/>
+      <w:r>
+        <w:rPr>
+          <w:color w:val="000000"/>
+          <w:sz w:val="27"/>
+          <w:szCs w:val="27"/>
+        </w:rPr>
+        <w:t>будуть</w:t>
+      </w:r>
+      <w:proofErr w:type="spellEnd"/>
+      <w:r>
+        <w:rPr>
+          <w:color w:val="000000"/>
+          <w:sz w:val="27"/>
+          <w:szCs w:val="27"/>
+        </w:rPr>
+        <w:t xml:space="preserve"> </w:t>
+      </w:r>
+      <w:proofErr w:type="spellStart"/>
+      <w:r>
+        <w:rPr>
+          <w:color w:val="000000"/>
+          <w:sz w:val="27"/>
+          <w:szCs w:val="27"/>
+        </w:rPr>
+        <w:t>виведені</w:t>
+      </w:r>
+      <w:proofErr w:type="spellEnd"/>
+      <w:r>
+        <w:rPr>
+          <w:color w:val="000000"/>
+          <w:sz w:val="27"/>
+          <w:szCs w:val="27"/>
+        </w:rPr>
+        <w:t xml:space="preserve"> на </w:t>
+      </w:r>
+      <w:proofErr w:type="spellStart"/>
+      <w:r>
+        <w:rPr>
+          <w:color w:val="000000"/>
+          <w:sz w:val="27"/>
+          <w:szCs w:val="27"/>
+        </w:rPr>
+        <w:t>екран</w:t>
+      </w:r>
+      <w:proofErr w:type="spellEnd"/>
+      <w:r>
+        <w:rPr>
+          <w:color w:val="000000"/>
+          <w:sz w:val="27"/>
+          <w:szCs w:val="27"/>
+        </w:rPr>
+        <w:t>:</w:t>
       </w:r>
     </w:p>
     <w:p>
@@ -238,6 +936,7 @@
         <w:br/>
         <w:t xml:space="preserve">    </w:t>
       </w:r>
+      <w:proofErr w:type="spellStart"/>
       <w:r>
         <w:rPr>
           <w:rFonts w:ascii="Courier New" w:eastAsia="Times New Roman" w:hAnsi="Courier New" w:cs="Courier New"/>
@@ -248,7 +947,20 @@
           <w:szCs w:val="20"/>
           <w:lang w:val="en-US"/>
         </w:rPr>
-        <w:t xml:space="preserve">var </w:t>
+        <w:t>var</w:t>
+      </w:r>
+      <w:proofErr w:type="spellEnd"/>
+      <w:r>
+        <w:rPr>
+          <w:rFonts w:ascii="Courier New" w:eastAsia="Times New Roman" w:hAnsi="Courier New" w:cs="Courier New"/>
+          <w:b/>
+          <w:bCs/>
+          <w:color w:val="000080"/>
+          <w:sz w:val="20"/>
+          <w:szCs w:val="20"/>
+          <w:lang w:val="en-US"/>
+        </w:rPr>
+        <w:t xml:space="preserve"> </w:t>
       </w:r>
       <w:r>
         <w:rPr>
@@ -1093,13 +1805,95 @@
         </w:rPr>
         <w:t xml:space="preserve"> </w:t>
       </w:r>
-      <w:r>
-        <w:rPr>
-          <w:color w:val="000000"/>
-          <w:sz w:val="27"/>
-          <w:szCs w:val="27"/>
-        </w:rPr>
-        <w:t>Визначте, яке значення х буде отримано в результаті виконання коду:</w:t>
+      <w:proofErr w:type="spellStart"/>
+      <w:r>
+        <w:rPr>
+          <w:color w:val="000000"/>
+          <w:sz w:val="27"/>
+          <w:szCs w:val="27"/>
+        </w:rPr>
+        <w:t>Визначте</w:t>
+      </w:r>
+      <w:proofErr w:type="spellEnd"/>
+      <w:r>
+        <w:rPr>
+          <w:color w:val="000000"/>
+          <w:sz w:val="27"/>
+          <w:szCs w:val="27"/>
+        </w:rPr>
+        <w:t xml:space="preserve">, яке </w:t>
+      </w:r>
+      <w:proofErr w:type="spellStart"/>
+      <w:r>
+        <w:rPr>
+          <w:color w:val="000000"/>
+          <w:sz w:val="27"/>
+          <w:szCs w:val="27"/>
+        </w:rPr>
+        <w:t>значення</w:t>
+      </w:r>
+      <w:proofErr w:type="spellEnd"/>
+      <w:r>
+        <w:rPr>
+          <w:color w:val="000000"/>
+          <w:sz w:val="27"/>
+          <w:szCs w:val="27"/>
+        </w:rPr>
+        <w:t xml:space="preserve"> х буде </w:t>
+      </w:r>
+      <w:proofErr w:type="spellStart"/>
+      <w:r>
+        <w:rPr>
+          <w:color w:val="000000"/>
+          <w:sz w:val="27"/>
+          <w:szCs w:val="27"/>
+        </w:rPr>
+        <w:t>отримано</w:t>
+      </w:r>
+      <w:proofErr w:type="spellEnd"/>
+      <w:r>
+        <w:rPr>
+          <w:color w:val="000000"/>
+          <w:sz w:val="27"/>
+          <w:szCs w:val="27"/>
+        </w:rPr>
+        <w:t xml:space="preserve"> в </w:t>
+      </w:r>
+      <w:proofErr w:type="spellStart"/>
+      <w:r>
+        <w:rPr>
+          <w:color w:val="000000"/>
+          <w:sz w:val="27"/>
+          <w:szCs w:val="27"/>
+        </w:rPr>
+        <w:t>результаті</w:t>
+      </w:r>
+      <w:proofErr w:type="spellEnd"/>
+      <w:r>
+        <w:rPr>
+          <w:color w:val="000000"/>
+          <w:sz w:val="27"/>
+          <w:szCs w:val="27"/>
+        </w:rPr>
+        <w:t xml:space="preserve"> </w:t>
+      </w:r>
+      <w:proofErr w:type="spellStart"/>
+      <w:r>
+        <w:rPr>
+          <w:color w:val="000000"/>
+          <w:sz w:val="27"/>
+          <w:szCs w:val="27"/>
+        </w:rPr>
+        <w:t>виконання</w:t>
+      </w:r>
+      <w:proofErr w:type="spellEnd"/>
+      <w:r>
+        <w:rPr>
+          <w:color w:val="000000"/>
+          <w:sz w:val="27"/>
+          <w:szCs w:val="27"/>
+        </w:rPr>
+        <w:t xml:space="preserve"> коду:</w:t>
       </w:r>
     </w:p>
     <w:p>
@@ -1134,6 +1928,7 @@
           <w:lang w:val="en-US"/>
         </w:rPr>
       </w:pPr>
+      <w:proofErr w:type="spellStart"/>
       <w:r>
         <w:rPr>
           <w:rFonts w:ascii="Courier New" w:eastAsia="Times New Roman" w:hAnsi="Courier New" w:cs="Courier New"/>
@@ -1144,7 +1939,20 @@
           <w:szCs w:val="20"/>
           <w:lang w:val="en-US"/>
         </w:rPr>
-        <w:t xml:space="preserve">var </w:t>
+        <w:t>var</w:t>
+      </w:r>
+      <w:proofErr w:type="spellEnd"/>
+      <w:r>
+        <w:rPr>
+          <w:rFonts w:ascii="Courier New" w:eastAsia="Times New Roman" w:hAnsi="Courier New" w:cs="Courier New"/>
+          <w:b/>
+          <w:bCs/>
+          <w:color w:val="000080"/>
+          <w:sz w:val="20"/>
+          <w:szCs w:val="20"/>
+          <w:lang w:val="en-US"/>
+        </w:rPr>
+        <w:t xml:space="preserve"> </w:t>
       </w:r>
       <w:r>
         <w:rPr>
@@ -1200,6 +2008,7 @@
         </w:rPr>
         <w:br/>
       </w:r>
+      <w:proofErr w:type="spellStart"/>
       <w:r>
         <w:rPr>
           <w:rFonts w:ascii="Courier New" w:eastAsia="Times New Roman" w:hAnsi="Courier New" w:cs="Courier New"/>
@@ -1210,7 +2019,20 @@
           <w:szCs w:val="20"/>
           <w:lang w:val="en-US"/>
         </w:rPr>
-        <w:t xml:space="preserve">var </w:t>
+        <w:t>var</w:t>
+      </w:r>
+      <w:proofErr w:type="spellEnd"/>
+      <w:r>
+        <w:rPr>
+          <w:rFonts w:ascii="Courier New" w:eastAsia="Times New Roman" w:hAnsi="Courier New" w:cs="Courier New"/>
+          <w:b/>
+          <w:bCs/>
+          <w:color w:val="000080"/>
+          <w:sz w:val="20"/>
+          <w:szCs w:val="20"/>
+          <w:lang w:val="en-US"/>
+        </w:rPr>
+        <w:t xml:space="preserve"> </w:t>
       </w:r>
       <w:r>
         <w:rPr>
@@ -1387,7 +2209,115 @@
           <w:sz w:val="27"/>
           <w:szCs w:val="27"/>
         </w:rPr>
-        <w:t xml:space="preserve"> Які значення будуть виведені наступним кодом і чому?</w:t>
+        <w:t xml:space="preserve"> </w:t>
+      </w:r>
+      <w:proofErr w:type="spellStart"/>
+      <w:r>
+        <w:rPr>
+          <w:color w:val="000000"/>
+          <w:sz w:val="27"/>
+          <w:szCs w:val="27"/>
+        </w:rPr>
+        <w:t>Які</w:t>
+      </w:r>
+      <w:proofErr w:type="spellEnd"/>
+      <w:r>
+        <w:rPr>
+          <w:color w:val="000000"/>
+          <w:sz w:val="27"/>
+          <w:szCs w:val="27"/>
+        </w:rPr>
+        <w:t xml:space="preserve"> </w:t>
+      </w:r>
+      <w:proofErr w:type="spellStart"/>
+      <w:r>
+        <w:rPr>
+          <w:color w:val="000000"/>
+          <w:sz w:val="27"/>
+          <w:szCs w:val="27"/>
+        </w:rPr>
+        <w:t>значення</w:t>
+      </w:r>
+      <w:proofErr w:type="spellEnd"/>
+      <w:r>
+        <w:rPr>
+          <w:color w:val="000000"/>
+          <w:sz w:val="27"/>
+          <w:szCs w:val="27"/>
+        </w:rPr>
+        <w:t xml:space="preserve"> </w:t>
+      </w:r>
+      <w:proofErr w:type="spellStart"/>
+      <w:r>
+        <w:rPr>
+          <w:color w:val="000000"/>
+          <w:sz w:val="27"/>
+          <w:szCs w:val="27"/>
+        </w:rPr>
+        <w:t>будуть</w:t>
+      </w:r>
+      <w:proofErr w:type="spellEnd"/>
+      <w:r>
+        <w:rPr>
+          <w:color w:val="000000"/>
+          <w:sz w:val="27"/>
+          <w:szCs w:val="27"/>
+        </w:rPr>
+        <w:t xml:space="preserve"> </w:t>
+      </w:r>
+      <w:proofErr w:type="spellStart"/>
+      <w:r>
+        <w:rPr>
+          <w:color w:val="000000"/>
+          <w:sz w:val="27"/>
+          <w:szCs w:val="27"/>
+        </w:rPr>
+        <w:t>виведені</w:t>
+      </w:r>
+      <w:proofErr w:type="spellEnd"/>
+      <w:r>
+        <w:rPr>
+          <w:color w:val="000000"/>
+          <w:sz w:val="27"/>
+          <w:szCs w:val="27"/>
+        </w:rPr>
+        <w:t xml:space="preserve"> </w:t>
+      </w:r>
+      <w:proofErr w:type="spellStart"/>
+      <w:r>
+        <w:rPr>
+          <w:color w:val="000000"/>
+          <w:sz w:val="27"/>
+          <w:szCs w:val="27"/>
+        </w:rPr>
+        <w:t>наступним</w:t>
+      </w:r>
+      <w:proofErr w:type="spellEnd"/>
+      <w:r>
+        <w:rPr>
+          <w:color w:val="000000"/>
+          <w:sz w:val="27"/>
+          <w:szCs w:val="27"/>
+        </w:rPr>
+        <w:t xml:space="preserve"> кодом і </w:t>
+      </w:r>
+      <w:proofErr w:type="spellStart"/>
+      <w:r>
+        <w:rPr>
+          <w:color w:val="000000"/>
+          <w:sz w:val="27"/>
+          <w:szCs w:val="27"/>
+        </w:rPr>
+        <w:t>чому</w:t>
+      </w:r>
+      <w:proofErr w:type="spellEnd"/>
+      <w:r>
+        <w:rPr>
+          <w:color w:val="000000"/>
+          <w:sz w:val="27"/>
+          <w:szCs w:val="27"/>
+        </w:rPr>
+        <w:t>?</w:t>
       </w:r>
     </w:p>
     <w:p>
@@ -1479,6 +2409,7 @@
           <w:color w:val="808080"/>
           <w:sz w:val="20"/>
           <w:szCs w:val="20"/>
+          <w:lang w:val="en-US"/>
         </w:rPr>
       </w:pPr>
       <w:r>
@@ -2628,6 +3559,7 @@
           <w:color w:val="808080"/>
           <w:sz w:val="20"/>
           <w:szCs w:val="20"/>
+          <w:lang w:val="en-US"/>
         </w:rPr>
       </w:pPr>
     </w:p>
@@ -2684,7 +3616,169 @@
           <w:sz w:val="27"/>
           <w:szCs w:val="27"/>
         </w:rPr>
-        <w:t xml:space="preserve"> Пояснити які значення і яких типів будуть давати наступні вирази:</w:t>
+        <w:t xml:space="preserve"> </w:t>
+      </w:r>
+      <w:proofErr w:type="spellStart"/>
+      <w:r>
+        <w:rPr>
+          <w:color w:val="000000"/>
+          <w:sz w:val="27"/>
+          <w:szCs w:val="27"/>
+        </w:rPr>
+        <w:t>Пояснити</w:t>
+      </w:r>
+      <w:proofErr w:type="spellEnd"/>
+      <w:r>
+        <w:rPr>
+          <w:color w:val="000000"/>
+          <w:sz w:val="27"/>
+          <w:szCs w:val="27"/>
+        </w:rPr>
+        <w:t xml:space="preserve"> </w:t>
+      </w:r>
+      <w:proofErr w:type="spellStart"/>
+      <w:r>
+        <w:rPr>
+          <w:color w:val="000000"/>
+          <w:sz w:val="27"/>
+          <w:szCs w:val="27"/>
+        </w:rPr>
+        <w:t>які</w:t>
+      </w:r>
+      <w:proofErr w:type="spellEnd"/>
+      <w:r>
+        <w:rPr>
+          <w:color w:val="000000"/>
+          <w:sz w:val="27"/>
+          <w:szCs w:val="27"/>
+        </w:rPr>
+        <w:t xml:space="preserve"> </w:t>
+      </w:r>
+      <w:proofErr w:type="spellStart"/>
+      <w:r>
+        <w:rPr>
+          <w:color w:val="000000"/>
+          <w:sz w:val="27"/>
+          <w:szCs w:val="27"/>
+        </w:rPr>
+        <w:t>значення</w:t>
+      </w:r>
+      <w:proofErr w:type="spellEnd"/>
+      <w:r>
+        <w:rPr>
+          <w:color w:val="000000"/>
+          <w:sz w:val="27"/>
+          <w:szCs w:val="27"/>
+        </w:rPr>
+        <w:t xml:space="preserve"> і </w:t>
+      </w:r>
+      <w:proofErr w:type="spellStart"/>
+      <w:r>
+        <w:rPr>
+          <w:color w:val="000000"/>
+          <w:sz w:val="27"/>
+          <w:szCs w:val="27"/>
+        </w:rPr>
+        <w:t>яких</w:t>
+      </w:r>
+      <w:proofErr w:type="spellEnd"/>
+      <w:r>
+        <w:rPr>
+          <w:color w:val="000000"/>
+          <w:sz w:val="27"/>
+          <w:szCs w:val="27"/>
+        </w:rPr>
+        <w:t xml:space="preserve"> </w:t>
+      </w:r>
+      <w:proofErr w:type="spellStart"/>
+      <w:r>
+        <w:rPr>
+          <w:color w:val="000000"/>
+          <w:sz w:val="27"/>
+          <w:szCs w:val="27"/>
+        </w:rPr>
+        <w:t>типів</w:t>
+      </w:r>
+      <w:proofErr w:type="spellEnd"/>
+      <w:r>
+        <w:rPr>
+          <w:color w:val="000000"/>
+          <w:sz w:val="27"/>
+          <w:szCs w:val="27"/>
+        </w:rPr>
+        <w:t xml:space="preserve"> </w:t>
+      </w:r>
+      <w:proofErr w:type="spellStart"/>
+      <w:r>
+        <w:rPr>
+          <w:color w:val="000000"/>
+          <w:sz w:val="27"/>
+          <w:szCs w:val="27"/>
+        </w:rPr>
+        <w:t>будуть</w:t>
+      </w:r>
+      <w:proofErr w:type="spellEnd"/>
+      <w:r>
+        <w:rPr>
+          <w:color w:val="000000"/>
+          <w:sz w:val="27"/>
+          <w:szCs w:val="27"/>
+        </w:rPr>
+        <w:t xml:space="preserve"> </w:t>
+      </w:r>
+      <w:proofErr w:type="spellStart"/>
+      <w:r>
+        <w:rPr>
+          <w:color w:val="000000"/>
+          <w:sz w:val="27"/>
+          <w:szCs w:val="27"/>
+        </w:rPr>
+        <w:t>давати</w:t>
+      </w:r>
+      <w:proofErr w:type="spellEnd"/>
+      <w:r>
+        <w:rPr>
+          <w:color w:val="000000"/>
+          <w:sz w:val="27"/>
+          <w:szCs w:val="27"/>
+        </w:rPr>
+        <w:t xml:space="preserve"> </w:t>
+      </w:r>
+      <w:proofErr w:type="spellStart"/>
+      <w:r>
+        <w:rPr>
+          <w:color w:val="000000"/>
+          <w:sz w:val="27"/>
+          <w:szCs w:val="27"/>
+        </w:rPr>
+        <w:t>наступні</w:t>
+      </w:r>
+      <w:proofErr w:type="spellEnd"/>
+      <w:r>
+        <w:rPr>
+          <w:color w:val="000000"/>
+          <w:sz w:val="27"/>
+          <w:szCs w:val="27"/>
+        </w:rPr>
+        <w:t xml:space="preserve"> </w:t>
+      </w:r>
+      <w:proofErr w:type="spellStart"/>
+      <w:r>
+        <w:rPr>
+          <w:color w:val="000000"/>
+          <w:sz w:val="27"/>
+          <w:szCs w:val="27"/>
+        </w:rPr>
+        <w:t>вирази</w:t>
+      </w:r>
+      <w:proofErr w:type="spellEnd"/>
+      <w:r>
+        <w:rPr>
+          <w:color w:val="000000"/>
+          <w:sz w:val="27"/>
+          <w:szCs w:val="27"/>
+        </w:rPr>
+        <w:t>:</w:t>
       </w:r>
     </w:p>
     <w:p>
@@ -3125,7 +4219,33 @@
           <w:szCs w:val="20"/>
           <w:lang w:val="en-US"/>
         </w:rPr>
-        <w:t>"px"</w:t>
+        <w:t>"</w:t>
+      </w:r>
+      <w:proofErr w:type="spellStart"/>
+      <w:r>
+        <w:rPr>
+          <w:rFonts w:ascii="Courier New" w:eastAsia="Times New Roman" w:hAnsi="Courier New" w:cs="Courier New"/>
+          <w:b/>
+          <w:bCs/>
+          <w:color w:val="008000"/>
+          <w:sz w:val="20"/>
+          <w:szCs w:val="20"/>
+          <w:lang w:val="en-US"/>
+        </w:rPr>
+        <w:t>px</w:t>
+      </w:r>
+      <w:proofErr w:type="spellEnd"/>
+      <w:r>
+        <w:rPr>
+          <w:rFonts w:ascii="Courier New" w:eastAsia="Times New Roman" w:hAnsi="Courier New" w:cs="Courier New"/>
+          <w:b/>
+          <w:bCs/>
+          <w:color w:val="008000"/>
+          <w:sz w:val="20"/>
+          <w:szCs w:val="20"/>
+          <w:lang w:val="en-US"/>
+        </w:rPr>
+        <w:t>"</w:t>
       </w:r>
       <w:r>
         <w:rPr>
@@ -3325,8 +4445,9 @@
           <w:szCs w:val="20"/>
           <w:lang w:val="en-US"/>
         </w:rPr>
-        <w:t>//NaN</w:t>
-      </w:r>
+        <w:t>//</w:t>
+      </w:r>
+      <w:proofErr w:type="spellStart"/>
       <w:r>
         <w:rPr>
           <w:rFonts w:ascii="Courier New" w:eastAsia="Times New Roman" w:hAnsi="Courier New" w:cs="Courier New"/>
@@ -3337,38 +4458,9 @@
           <w:szCs w:val="20"/>
           <w:lang w:val="en-US"/>
         </w:rPr>
-        <w:br/>
-      </w:r>
-      <w:r>
-        <w:rPr>
-          <w:rFonts w:ascii="Courier New" w:eastAsia="Times New Roman" w:hAnsi="Courier New" w:cs="Courier New"/>
-          <w:color w:val="0000FF"/>
-          <w:sz w:val="20"/>
-          <w:szCs w:val="20"/>
-          <w:lang w:val="en-US"/>
-        </w:rPr>
-        <w:t xml:space="preserve">7 </w:t>
-      </w:r>
-      <w:r>
-        <w:rPr>
-          <w:rFonts w:ascii="Courier New" w:eastAsia="Times New Roman" w:hAnsi="Courier New" w:cs="Courier New"/>
-          <w:color w:val="000000"/>
-          <w:sz w:val="20"/>
-          <w:szCs w:val="20"/>
-          <w:lang w:val="en-US"/>
-        </w:rPr>
-        <w:t xml:space="preserve">/ </w:t>
-      </w:r>
-      <w:r>
-        <w:rPr>
-          <w:rFonts w:ascii="Courier New" w:eastAsia="Times New Roman" w:hAnsi="Courier New" w:cs="Courier New"/>
-          <w:color w:val="0000FF"/>
-          <w:sz w:val="20"/>
-          <w:szCs w:val="20"/>
-          <w:lang w:val="en-US"/>
-        </w:rPr>
-        <w:t>0</w:t>
-      </w:r>
+        <w:t>NaN</w:t>
+      </w:r>
+      <w:proofErr w:type="spellEnd"/>
       <w:r>
         <w:rPr>
           <w:rFonts w:ascii="Courier New" w:eastAsia="Times New Roman" w:hAnsi="Courier New" w:cs="Courier New"/>
@@ -3379,7 +4471,37 @@
           <w:szCs w:val="20"/>
           <w:lang w:val="en-US"/>
         </w:rPr>
-        <w:t>//inf</w:t>
+        <w:br/>
+      </w:r>
+      <w:r>
+        <w:rPr>
+          <w:rFonts w:ascii="Courier New" w:eastAsia="Times New Roman" w:hAnsi="Courier New" w:cs="Courier New"/>
+          <w:color w:val="0000FF"/>
+          <w:sz w:val="20"/>
+          <w:szCs w:val="20"/>
+          <w:lang w:val="en-US"/>
+        </w:rPr>
+        <w:t xml:space="preserve">7 </w:t>
+      </w:r>
+      <w:r>
+        <w:rPr>
+          <w:rFonts w:ascii="Courier New" w:eastAsia="Times New Roman" w:hAnsi="Courier New" w:cs="Courier New"/>
+          <w:color w:val="000000"/>
+          <w:sz w:val="20"/>
+          <w:szCs w:val="20"/>
+          <w:lang w:val="en-US"/>
+        </w:rPr>
+        <w:t xml:space="preserve">/ </w:t>
+      </w:r>
+      <w:r>
+        <w:rPr>
+          <w:rFonts w:ascii="Courier New" w:eastAsia="Times New Roman" w:hAnsi="Courier New" w:cs="Courier New"/>
+          <w:color w:val="0000FF"/>
+          <w:sz w:val="20"/>
+          <w:szCs w:val="20"/>
+          <w:lang w:val="en-US"/>
+        </w:rPr>
+        <w:t>0</w:t>
       </w:r>
       <w:r>
         <w:rPr>
@@ -3391,64 +4513,9 @@
           <w:szCs w:val="20"/>
           <w:lang w:val="en-US"/>
         </w:rPr>
-        <w:br/>
-      </w:r>
-      <w:r>
-        <w:rPr>
-          <w:rFonts w:ascii="Courier New" w:eastAsia="Times New Roman" w:hAnsi="Courier New" w:cs="Courier New"/>
-          <w:b/>
-          <w:bCs/>
-          <w:color w:val="008000"/>
-          <w:sz w:val="20"/>
-          <w:szCs w:val="20"/>
-          <w:lang w:val="en-US"/>
-        </w:rPr>
-        <w:t>" -9</w:t>
-      </w:r>
-      <w:r>
-        <w:rPr>
-          <w:rFonts w:ascii="Courier New" w:eastAsia="Times New Roman" w:hAnsi="Courier New" w:cs="Courier New"/>
-          <w:b/>
-          <w:bCs/>
-          <w:color w:val="000080"/>
-          <w:sz w:val="20"/>
-          <w:szCs w:val="20"/>
-          <w:lang w:val="en-US"/>
-        </w:rPr>
-        <w:t>\n</w:t>
-      </w:r>
-      <w:r>
-        <w:rPr>
-          <w:rFonts w:ascii="Courier New" w:eastAsia="Times New Roman" w:hAnsi="Courier New" w:cs="Courier New"/>
-          <w:b/>
-          <w:bCs/>
-          <w:color w:val="008000"/>
-          <w:sz w:val="20"/>
-          <w:szCs w:val="20"/>
-          <w:lang w:val="en-US"/>
-        </w:rPr>
-        <w:t xml:space="preserve">" </w:t>
-      </w:r>
-      <w:r>
-        <w:rPr>
-          <w:rFonts w:ascii="Courier New" w:eastAsia="Times New Roman" w:hAnsi="Courier New" w:cs="Courier New"/>
-          <w:color w:val="000000"/>
-          <w:sz w:val="20"/>
-          <w:szCs w:val="20"/>
-          <w:lang w:val="en-US"/>
-        </w:rPr>
-        <w:t xml:space="preserve">+ </w:t>
-      </w:r>
-      <w:r>
-        <w:rPr>
-          <w:rFonts w:ascii="Courier New" w:eastAsia="Times New Roman" w:hAnsi="Courier New" w:cs="Courier New"/>
-          <w:color w:val="0000FF"/>
-          <w:sz w:val="20"/>
-          <w:szCs w:val="20"/>
-          <w:lang w:val="en-US"/>
-        </w:rPr>
-        <w:t>5</w:t>
-      </w:r>
+        <w:t>//</w:t>
+      </w:r>
+      <w:proofErr w:type="spellStart"/>
       <w:r>
         <w:rPr>
           <w:rFonts w:ascii="Courier New" w:eastAsia="Times New Roman" w:hAnsi="Courier New" w:cs="Courier New"/>
@@ -3459,8 +4526,9 @@
           <w:szCs w:val="20"/>
           <w:lang w:val="en-US"/>
         </w:rPr>
-        <w:t>//-9 next line 5</w:t>
-      </w:r>
+        <w:t>inf</w:t>
+      </w:r>
+      <w:proofErr w:type="spellEnd"/>
       <w:r>
         <w:rPr>
           <w:rFonts w:ascii="Courier New" w:eastAsia="Times New Roman" w:hAnsi="Courier New" w:cs="Courier New"/>
@@ -3517,7 +4585,7 @@
           <w:szCs w:val="20"/>
           <w:lang w:val="en-US"/>
         </w:rPr>
-        <w:t xml:space="preserve">- </w:t>
+        <w:t xml:space="preserve">+ </w:t>
       </w:r>
       <w:r>
         <w:rPr>
@@ -3539,7 +4607,7 @@
           <w:szCs w:val="20"/>
           <w:lang w:val="en-US"/>
         </w:rPr>
-        <w:t>//-14</w:t>
+        <w:t>//-9 next line 5</w:t>
       </w:r>
       <w:r>
         <w:rPr>
@@ -3556,32 +4624,58 @@
       <w:r>
         <w:rPr>
           <w:rFonts w:ascii="Courier New" w:eastAsia="Times New Roman" w:hAnsi="Courier New" w:cs="Courier New"/>
+          <w:b/>
+          <w:bCs/>
+          <w:color w:val="008000"/>
+          <w:sz w:val="20"/>
+          <w:szCs w:val="20"/>
+          <w:lang w:val="en-US"/>
+        </w:rPr>
+        <w:t>" -9</w:t>
+      </w:r>
+      <w:r>
+        <w:rPr>
+          <w:rFonts w:ascii="Courier New" w:eastAsia="Times New Roman" w:hAnsi="Courier New" w:cs="Courier New"/>
+          <w:b/>
+          <w:bCs/>
+          <w:color w:val="000080"/>
+          <w:sz w:val="20"/>
+          <w:szCs w:val="20"/>
+          <w:lang w:val="en-US"/>
+        </w:rPr>
+        <w:t>\n</w:t>
+      </w:r>
+      <w:r>
+        <w:rPr>
+          <w:rFonts w:ascii="Courier New" w:eastAsia="Times New Roman" w:hAnsi="Courier New" w:cs="Courier New"/>
+          <w:b/>
+          <w:bCs/>
+          <w:color w:val="008000"/>
+          <w:sz w:val="20"/>
+          <w:szCs w:val="20"/>
+          <w:lang w:val="en-US"/>
+        </w:rPr>
+        <w:t xml:space="preserve">" </w:t>
+      </w:r>
+      <w:r>
+        <w:rPr>
+          <w:rFonts w:ascii="Courier New" w:eastAsia="Times New Roman" w:hAnsi="Courier New" w:cs="Courier New"/>
+          <w:color w:val="000000"/>
+          <w:sz w:val="20"/>
+          <w:szCs w:val="20"/>
+          <w:lang w:val="en-US"/>
+        </w:rPr>
+        <w:t xml:space="preserve">- </w:t>
+      </w:r>
+      <w:r>
+        <w:rPr>
+          <w:rFonts w:ascii="Courier New" w:eastAsia="Times New Roman" w:hAnsi="Courier New" w:cs="Courier New"/>
           <w:color w:val="0000FF"/>
           <w:sz w:val="20"/>
           <w:szCs w:val="20"/>
           <w:lang w:val="en-US"/>
         </w:rPr>
-        <w:t xml:space="preserve">5 </w:t>
-      </w:r>
-      <w:r>
-        <w:rPr>
-          <w:rFonts w:ascii="Courier New" w:eastAsia="Times New Roman" w:hAnsi="Courier New" w:cs="Courier New"/>
-          <w:color w:val="000000"/>
-          <w:sz w:val="20"/>
-          <w:szCs w:val="20"/>
-          <w:lang w:val="en-US"/>
-        </w:rPr>
-        <w:t xml:space="preserve">&amp;&amp; </w:t>
-      </w:r>
-      <w:r>
-        <w:rPr>
-          <w:rFonts w:ascii="Courier New" w:eastAsia="Times New Roman" w:hAnsi="Courier New" w:cs="Courier New"/>
-          <w:color w:val="0000FF"/>
-          <w:sz w:val="20"/>
-          <w:szCs w:val="20"/>
-          <w:lang w:val="en-US"/>
-        </w:rPr>
-        <w:t>2</w:t>
+        <w:t>5</w:t>
       </w:r>
       <w:r>
         <w:rPr>
@@ -3593,7 +4687,7 @@
           <w:szCs w:val="20"/>
           <w:lang w:val="en-US"/>
         </w:rPr>
-        <w:t>//2</w:t>
+        <w:t>//-14</w:t>
       </w:r>
       <w:r>
         <w:rPr>
@@ -3615,7 +4709,7 @@
           <w:szCs w:val="20"/>
           <w:lang w:val="en-US"/>
         </w:rPr>
-        <w:t xml:space="preserve">2 </w:t>
+        <w:t xml:space="preserve">5 </w:t>
       </w:r>
       <w:r>
         <w:rPr>
@@ -3635,7 +4729,7 @@
           <w:szCs w:val="20"/>
           <w:lang w:val="en-US"/>
         </w:rPr>
-        <w:t>5</w:t>
+        <w:t>2</w:t>
       </w:r>
       <w:r>
         <w:rPr>
@@ -3647,7 +4741,7 @@
           <w:szCs w:val="20"/>
           <w:lang w:val="en-US"/>
         </w:rPr>
-        <w:t>//5</w:t>
+        <w:t>//2</w:t>
       </w:r>
       <w:r>
         <w:rPr>
@@ -3669,17 +4763,17 @@
           <w:szCs w:val="20"/>
           <w:lang w:val="en-US"/>
         </w:rPr>
-        <w:t xml:space="preserve">5 </w:t>
-      </w:r>
-      <w:r>
-        <w:rPr>
-          <w:rFonts w:ascii="Courier New" w:eastAsia="Times New Roman" w:hAnsi="Courier New" w:cs="Courier New"/>
-          <w:color w:val="000000"/>
-          <w:sz w:val="20"/>
-          <w:szCs w:val="20"/>
-          <w:lang w:val="en-US"/>
-        </w:rPr>
-        <w:t xml:space="preserve">|| </w:t>
+        <w:t xml:space="preserve">2 </w:t>
+      </w:r>
+      <w:r>
+        <w:rPr>
+          <w:rFonts w:ascii="Courier New" w:eastAsia="Times New Roman" w:hAnsi="Courier New" w:cs="Courier New"/>
+          <w:color w:val="000000"/>
+          <w:sz w:val="20"/>
+          <w:szCs w:val="20"/>
+          <w:lang w:val="en-US"/>
+        </w:rPr>
+        <w:t xml:space="preserve">&amp;&amp; </w:t>
       </w:r>
       <w:r>
         <w:rPr>
@@ -3689,7 +4783,7 @@
           <w:szCs w:val="20"/>
           <w:lang w:val="en-US"/>
         </w:rPr>
-        <w:t>0</w:t>
+        <w:t>5</w:t>
       </w:r>
       <w:r>
         <w:rPr>
@@ -3723,7 +4817,7 @@
           <w:szCs w:val="20"/>
           <w:lang w:val="en-US"/>
         </w:rPr>
-        <w:t xml:space="preserve">0 </w:t>
+        <w:t xml:space="preserve">5 </w:t>
       </w:r>
       <w:r>
         <w:rPr>
@@ -3743,7 +4837,7 @@
           <w:szCs w:val="20"/>
           <w:lang w:val="en-US"/>
         </w:rPr>
-        <w:t>5</w:t>
+        <w:t>0</w:t>
       </w:r>
       <w:r>
         <w:rPr>
@@ -3772,34 +4866,32 @@
       <w:r>
         <w:rPr>
           <w:rFonts w:ascii="Courier New" w:eastAsia="Times New Roman" w:hAnsi="Courier New" w:cs="Courier New"/>
-          <w:b/>
-          <w:bCs/>
-          <w:color w:val="000080"/>
-          <w:sz w:val="20"/>
-          <w:szCs w:val="20"/>
-          <w:lang w:val="en-US"/>
-        </w:rPr>
-        <w:t xml:space="preserve">null </w:t>
-      </w:r>
-      <w:r>
-        <w:rPr>
-          <w:rFonts w:ascii="Courier New" w:eastAsia="Times New Roman" w:hAnsi="Courier New" w:cs="Courier New"/>
-          <w:color w:val="000000"/>
-          <w:sz w:val="20"/>
-          <w:szCs w:val="20"/>
-          <w:lang w:val="en-US"/>
-        </w:rPr>
-        <w:t xml:space="preserve">+ </w:t>
-      </w:r>
-      <w:r>
-        <w:rPr>
-          <w:rFonts w:ascii="Courier New" w:eastAsia="Times New Roman" w:hAnsi="Courier New" w:cs="Courier New"/>
           <w:color w:val="0000FF"/>
           <w:sz w:val="20"/>
           <w:szCs w:val="20"/>
           <w:lang w:val="en-US"/>
         </w:rPr>
-        <w:t>1</w:t>
+        <w:t xml:space="preserve">0 </w:t>
+      </w:r>
+      <w:r>
+        <w:rPr>
+          <w:rFonts w:ascii="Courier New" w:eastAsia="Times New Roman" w:hAnsi="Courier New" w:cs="Courier New"/>
+          <w:color w:val="000000"/>
+          <w:sz w:val="20"/>
+          <w:szCs w:val="20"/>
+          <w:lang w:val="en-US"/>
+        </w:rPr>
+        <w:t xml:space="preserve">|| </w:t>
+      </w:r>
+      <w:r>
+        <w:rPr>
+          <w:rFonts w:ascii="Courier New" w:eastAsia="Times New Roman" w:hAnsi="Courier New" w:cs="Courier New"/>
+          <w:color w:val="0000FF"/>
+          <w:sz w:val="20"/>
+          <w:szCs w:val="20"/>
+          <w:lang w:val="en-US"/>
+        </w:rPr>
+        <w:t>5</w:t>
       </w:r>
       <w:r>
         <w:rPr>
@@ -3811,7 +4903,7 @@
           <w:szCs w:val="20"/>
           <w:lang w:val="en-US"/>
         </w:rPr>
-        <w:t>//1</w:t>
+        <w:t>//5</w:t>
       </w:r>
       <w:r>
         <w:rPr>
@@ -3835,7 +4927,7 @@
           <w:szCs w:val="20"/>
           <w:lang w:val="en-US"/>
         </w:rPr>
-        <w:t xml:space="preserve">undefined </w:t>
+        <w:t xml:space="preserve">null </w:t>
       </w:r>
       <w:r>
         <w:rPr>
@@ -3867,8 +4959,78 @@
           <w:szCs w:val="20"/>
           <w:lang w:val="en-US"/>
         </w:rPr>
-        <w:t>//NaN</w:t>
-      </w:r>
+        <w:t>//1</w:t>
+      </w:r>
+      <w:r>
+        <w:rPr>
+          <w:rFonts w:ascii="Courier New" w:eastAsia="Times New Roman" w:hAnsi="Courier New" w:cs="Courier New"/>
+          <w:i/>
+          <w:iCs/>
+          <w:color w:val="808080"/>
+          <w:sz w:val="20"/>
+          <w:szCs w:val="20"/>
+          <w:lang w:val="en-US"/>
+        </w:rPr>
+        <w:br/>
+      </w:r>
+      <w:r>
+        <w:rPr>
+          <w:rFonts w:ascii="Courier New" w:eastAsia="Times New Roman" w:hAnsi="Courier New" w:cs="Courier New"/>
+          <w:b/>
+          <w:bCs/>
+          <w:color w:val="000080"/>
+          <w:sz w:val="20"/>
+          <w:szCs w:val="20"/>
+          <w:lang w:val="en-US"/>
+        </w:rPr>
+        <w:t xml:space="preserve">undefined </w:t>
+      </w:r>
+      <w:r>
+        <w:rPr>
+          <w:rFonts w:ascii="Courier New" w:eastAsia="Times New Roman" w:hAnsi="Courier New" w:cs="Courier New"/>
+          <w:color w:val="000000"/>
+          <w:sz w:val="20"/>
+          <w:szCs w:val="20"/>
+          <w:lang w:val="en-US"/>
+        </w:rPr>
+        <w:t xml:space="preserve">+ </w:t>
+      </w:r>
+      <w:r>
+        <w:rPr>
+          <w:rFonts w:ascii="Courier New" w:eastAsia="Times New Roman" w:hAnsi="Courier New" w:cs="Courier New"/>
+          <w:color w:val="0000FF"/>
+          <w:sz w:val="20"/>
+          <w:szCs w:val="20"/>
+          <w:lang w:val="en-US"/>
+        </w:rPr>
+        <w:t>1</w:t>
+      </w:r>
+      <w:r>
+        <w:rPr>
+          <w:rFonts w:ascii="Courier New" w:eastAsia="Times New Roman" w:hAnsi="Courier New" w:cs="Courier New"/>
+          <w:i/>
+          <w:iCs/>
+          <w:color w:val="808080"/>
+          <w:sz w:val="20"/>
+          <w:szCs w:val="20"/>
+          <w:lang w:val="en-US"/>
+        </w:rPr>
+        <w:t>//</w:t>
+      </w:r>
+      <w:proofErr w:type="spellStart"/>
+      <w:r>
+        <w:rPr>
+          <w:rFonts w:ascii="Courier New" w:eastAsia="Times New Roman" w:hAnsi="Courier New" w:cs="Courier New"/>
+          <w:i/>
+          <w:iCs/>
+          <w:color w:val="808080"/>
+          <w:sz w:val="20"/>
+          <w:szCs w:val="20"/>
+          <w:lang w:val="en-US"/>
+        </w:rPr>
+        <w:t>NaN</w:t>
+      </w:r>
+      <w:proofErr w:type="spellEnd"/>
       <w:r>
         <w:rPr>
           <w:rFonts w:ascii="Courier New" w:eastAsia="Times New Roman" w:hAnsi="Courier New" w:cs="Courier New"/>
@@ -4151,6 +5313,7 @@
         </w:rPr>
         <w:t xml:space="preserve"> </w:t>
       </w:r>
+      <w:proofErr w:type="spellStart"/>
       <w:r>
         <w:rPr>
           <w:rFonts w:eastAsia="Times New Roman"/>
@@ -4158,7 +5321,37 @@
           <w:sz w:val="27"/>
           <w:szCs w:val="27"/>
         </w:rPr>
-        <w:t>Створіть скрипт lab2-1.js, у якому:</w:t>
+        <w:t>Створіть</w:t>
+      </w:r>
+      <w:proofErr w:type="spellEnd"/>
+      <w:r>
+        <w:rPr>
+          <w:rFonts w:eastAsia="Times New Roman"/>
+          <w:color w:val="000000"/>
+          <w:sz w:val="27"/>
+          <w:szCs w:val="27"/>
+        </w:rPr>
+        <w:t xml:space="preserve"> скрипт lab2-1.js, у </w:t>
+      </w:r>
+      <w:proofErr w:type="spellStart"/>
+      <w:r>
+        <w:rPr>
+          <w:rFonts w:eastAsia="Times New Roman"/>
+          <w:color w:val="000000"/>
+          <w:sz w:val="27"/>
+          <w:szCs w:val="27"/>
+        </w:rPr>
+        <w:t>якому</w:t>
+      </w:r>
+      <w:proofErr w:type="spellEnd"/>
+      <w:r>
+        <w:rPr>
+          <w:rFonts w:eastAsia="Times New Roman"/>
+          <w:color w:val="000000"/>
+          <w:sz w:val="27"/>
+          <w:szCs w:val="27"/>
+        </w:rPr>
+        <w:t>:</w:t>
       </w:r>
     </w:p>
     <w:p>
@@ -4175,6 +5368,7 @@
           <w:szCs w:val="27"/>
         </w:rPr>
       </w:pPr>
+      <w:proofErr w:type="spellStart"/>
       <w:r>
         <w:rPr>
           <w:rFonts w:eastAsia="Times New Roman"/>
@@ -4182,7 +5376,217 @@
           <w:sz w:val="27"/>
           <w:szCs w:val="27"/>
         </w:rPr>
-        <w:t xml:space="preserve">реалізуйте функцію isInteger(num), яка повертає true, якщо num – ціле число, інакше – false. </w:t>
+        <w:t>реалізуйте</w:t>
+      </w:r>
+      <w:proofErr w:type="spellEnd"/>
+      <w:r>
+        <w:rPr>
+          <w:rFonts w:eastAsia="Times New Roman"/>
+          <w:color w:val="000000"/>
+          <w:sz w:val="27"/>
+          <w:szCs w:val="27"/>
+        </w:rPr>
+        <w:t xml:space="preserve"> </w:t>
+      </w:r>
+      <w:proofErr w:type="spellStart"/>
+      <w:r>
+        <w:rPr>
+          <w:rFonts w:eastAsia="Times New Roman"/>
+          <w:color w:val="000000"/>
+          <w:sz w:val="27"/>
+          <w:szCs w:val="27"/>
+        </w:rPr>
+        <w:t>функцію</w:t>
+      </w:r>
+      <w:proofErr w:type="spellEnd"/>
+      <w:r>
+        <w:rPr>
+          <w:rFonts w:eastAsia="Times New Roman"/>
+          <w:color w:val="000000"/>
+          <w:sz w:val="27"/>
+          <w:szCs w:val="27"/>
+        </w:rPr>
+        <w:t xml:space="preserve"> </w:t>
+      </w:r>
+      <w:proofErr w:type="spellStart"/>
+      <w:r>
+        <w:rPr>
+          <w:rFonts w:eastAsia="Times New Roman"/>
+          <w:color w:val="000000"/>
+          <w:sz w:val="27"/>
+          <w:szCs w:val="27"/>
+        </w:rPr>
+        <w:t>isInteger</w:t>
+      </w:r>
+      <w:proofErr w:type="spellEnd"/>
+      <w:r>
+        <w:rPr>
+          <w:rFonts w:eastAsia="Times New Roman"/>
+          <w:color w:val="000000"/>
+          <w:sz w:val="27"/>
+          <w:szCs w:val="27"/>
+        </w:rPr>
+        <w:t>(</w:t>
+      </w:r>
+      <w:proofErr w:type="spellStart"/>
+      <w:r>
+        <w:rPr>
+          <w:rFonts w:eastAsia="Times New Roman"/>
+          <w:color w:val="000000"/>
+          <w:sz w:val="27"/>
+          <w:szCs w:val="27"/>
+        </w:rPr>
+        <w:t>num</w:t>
+      </w:r>
+      <w:proofErr w:type="spellEnd"/>
+      <w:r>
+        <w:rPr>
+          <w:rFonts w:eastAsia="Times New Roman"/>
+          <w:color w:val="000000"/>
+          <w:sz w:val="27"/>
+          <w:szCs w:val="27"/>
+        </w:rPr>
+        <w:t xml:space="preserve">), яка </w:t>
+      </w:r>
+      <w:proofErr w:type="spellStart"/>
+      <w:r>
+        <w:rPr>
+          <w:rFonts w:eastAsia="Times New Roman"/>
+          <w:color w:val="000000"/>
+          <w:sz w:val="27"/>
+          <w:szCs w:val="27"/>
+        </w:rPr>
+        <w:t>повертає</w:t>
+      </w:r>
+      <w:proofErr w:type="spellEnd"/>
+      <w:r>
+        <w:rPr>
+          <w:rFonts w:eastAsia="Times New Roman"/>
+          <w:color w:val="000000"/>
+          <w:sz w:val="27"/>
+          <w:szCs w:val="27"/>
+        </w:rPr>
+        <w:t xml:space="preserve"> </w:t>
+      </w:r>
+      <w:proofErr w:type="spellStart"/>
+      <w:r>
+        <w:rPr>
+          <w:rFonts w:eastAsia="Times New Roman"/>
+          <w:color w:val="000000"/>
+          <w:sz w:val="27"/>
+          <w:szCs w:val="27"/>
+        </w:rPr>
+        <w:t>true</w:t>
+      </w:r>
+      <w:proofErr w:type="spellEnd"/>
+      <w:r>
+        <w:rPr>
+          <w:rFonts w:eastAsia="Times New Roman"/>
+          <w:color w:val="000000"/>
+          <w:sz w:val="27"/>
+          <w:szCs w:val="27"/>
+        </w:rPr>
+        <w:t xml:space="preserve">, </w:t>
+      </w:r>
+      <w:proofErr w:type="spellStart"/>
+      <w:r>
+        <w:rPr>
+          <w:rFonts w:eastAsia="Times New Roman"/>
+          <w:color w:val="000000"/>
+          <w:sz w:val="27"/>
+          <w:szCs w:val="27"/>
+        </w:rPr>
+        <w:t>якщо</w:t>
+      </w:r>
+      <w:proofErr w:type="spellEnd"/>
+      <w:r>
+        <w:rPr>
+          <w:rFonts w:eastAsia="Times New Roman"/>
+          <w:color w:val="000000"/>
+          <w:sz w:val="27"/>
+          <w:szCs w:val="27"/>
+        </w:rPr>
+        <w:t xml:space="preserve"> </w:t>
+      </w:r>
+      <w:proofErr w:type="spellStart"/>
+      <w:r>
+        <w:rPr>
+          <w:rFonts w:eastAsia="Times New Roman"/>
+          <w:color w:val="000000"/>
+          <w:sz w:val="27"/>
+          <w:szCs w:val="27"/>
+        </w:rPr>
+        <w:t>num</w:t>
+      </w:r>
+      <w:proofErr w:type="spellEnd"/>
+      <w:r>
+        <w:rPr>
+          <w:rFonts w:eastAsia="Times New Roman"/>
+          <w:color w:val="000000"/>
+          <w:sz w:val="27"/>
+          <w:szCs w:val="27"/>
+        </w:rPr>
+        <w:t xml:space="preserve"> – </w:t>
+      </w:r>
+      <w:proofErr w:type="spellStart"/>
+      <w:r>
+        <w:rPr>
+          <w:rFonts w:eastAsia="Times New Roman"/>
+          <w:color w:val="000000"/>
+          <w:sz w:val="27"/>
+          <w:szCs w:val="27"/>
+        </w:rPr>
+        <w:t>ціле</w:t>
+      </w:r>
+      <w:proofErr w:type="spellEnd"/>
+      <w:r>
+        <w:rPr>
+          <w:rFonts w:eastAsia="Times New Roman"/>
+          <w:color w:val="000000"/>
+          <w:sz w:val="27"/>
+          <w:szCs w:val="27"/>
+        </w:rPr>
+        <w:t xml:space="preserve"> число, </w:t>
+      </w:r>
+      <w:proofErr w:type="spellStart"/>
+      <w:r>
+        <w:rPr>
+          <w:rFonts w:eastAsia="Times New Roman"/>
+          <w:color w:val="000000"/>
+          <w:sz w:val="27"/>
+          <w:szCs w:val="27"/>
+        </w:rPr>
+        <w:t>інакше</w:t>
+      </w:r>
+      <w:proofErr w:type="spellEnd"/>
+      <w:r>
+        <w:rPr>
+          <w:rFonts w:eastAsia="Times New Roman"/>
+          <w:color w:val="000000"/>
+          <w:sz w:val="27"/>
+          <w:szCs w:val="27"/>
+        </w:rPr>
+        <w:t xml:space="preserve"> – </w:t>
+      </w:r>
+      <w:proofErr w:type="spellStart"/>
+      <w:r>
+        <w:rPr>
+          <w:rFonts w:eastAsia="Times New Roman"/>
+          <w:color w:val="000000"/>
+          <w:sz w:val="27"/>
+          <w:szCs w:val="27"/>
+        </w:rPr>
+        <w:t>false</w:t>
+      </w:r>
+      <w:proofErr w:type="spellEnd"/>
+      <w:r>
+        <w:rPr>
+          <w:rFonts w:eastAsia="Times New Roman"/>
+          <w:color w:val="000000"/>
+          <w:sz w:val="27"/>
+          <w:szCs w:val="27"/>
+        </w:rPr>
+        <w:t xml:space="preserve">. </w:t>
       </w:r>
     </w:p>
     <w:p>
@@ -4200,6 +5604,7 @@
           <w:lang w:val="en-US"/>
         </w:rPr>
       </w:pPr>
+      <w:proofErr w:type="spellStart"/>
       <w:r>
         <w:rPr>
           <w:rFonts w:eastAsia="Times New Roman"/>
@@ -4207,18 +5612,51 @@
           <w:sz w:val="27"/>
           <w:szCs w:val="27"/>
         </w:rPr>
-        <w:t xml:space="preserve">реалізуйте функцію </w:t>
-      </w:r>
+        <w:t>реалізуйте</w:t>
+      </w:r>
+      <w:proofErr w:type="spellEnd"/>
       <w:r>
         <w:rPr>
           <w:rFonts w:eastAsia="Times New Roman"/>
           <w:color w:val="000000"/>
           <w:sz w:val="27"/>
           <w:szCs w:val="27"/>
+        </w:rPr>
+        <w:t xml:space="preserve"> </w:t>
+      </w:r>
+      <w:proofErr w:type="spellStart"/>
+      <w:r>
+        <w:rPr>
+          <w:rFonts w:eastAsia="Times New Roman"/>
+          <w:color w:val="000000"/>
+          <w:sz w:val="27"/>
+          <w:szCs w:val="27"/>
+        </w:rPr>
+        <w:t>функцію</w:t>
+      </w:r>
+      <w:proofErr w:type="spellEnd"/>
+      <w:r>
+        <w:rPr>
+          <w:rFonts w:eastAsia="Times New Roman"/>
+          <w:color w:val="000000"/>
+          <w:sz w:val="27"/>
+          <w:szCs w:val="27"/>
+        </w:rPr>
+        <w:t xml:space="preserve"> </w:t>
+      </w:r>
+      <w:proofErr w:type="spellStart"/>
+      <w:proofErr w:type="gramStart"/>
+      <w:r>
+        <w:rPr>
+          <w:rFonts w:eastAsia="Times New Roman"/>
+          <w:color w:val="000000"/>
+          <w:sz w:val="27"/>
+          <w:szCs w:val="27"/>
           <w:lang w:val="en-US"/>
         </w:rPr>
         <w:t>findPrimes</w:t>
       </w:r>
+      <w:proofErr w:type="spellEnd"/>
       <w:r>
         <w:rPr>
           <w:rFonts w:eastAsia="Times New Roman"/>
@@ -4228,6 +5666,7 @@
         </w:rPr>
         <w:t>(</w:t>
       </w:r>
+      <w:proofErr w:type="gramEnd"/>
       <w:r>
         <w:rPr>
           <w:rFonts w:eastAsia="Times New Roman"/>
@@ -4264,14 +5703,34 @@
           <w:sz w:val="27"/>
           <w:szCs w:val="27"/>
         </w:rPr>
-        <w:t xml:space="preserve">), яка приймає числа </w:t>
-      </w:r>
+        <w:t xml:space="preserve">), яка </w:t>
+      </w:r>
+      <w:proofErr w:type="spellStart"/>
       <w:r>
         <w:rPr>
           <w:rFonts w:eastAsia="Times New Roman"/>
           <w:color w:val="000000"/>
           <w:sz w:val="27"/>
           <w:szCs w:val="27"/>
+        </w:rPr>
+        <w:t>приймає</w:t>
+      </w:r>
+      <w:proofErr w:type="spellEnd"/>
+      <w:r>
+        <w:rPr>
+          <w:rFonts w:eastAsia="Times New Roman"/>
+          <w:color w:val="000000"/>
+          <w:sz w:val="27"/>
+          <w:szCs w:val="27"/>
+        </w:rPr>
+        <w:t xml:space="preserve"> числа </w:t>
+      </w:r>
+      <w:r>
+        <w:rPr>
+          <w:rFonts w:eastAsia="Times New Roman"/>
+          <w:color w:val="000000"/>
+          <w:sz w:val="27"/>
+          <w:szCs w:val="27"/>
           <w:lang w:val="en-US"/>
         </w:rPr>
         <w:t>a</w:t>
@@ -4302,14 +5761,134 @@
           <w:sz w:val="27"/>
           <w:szCs w:val="27"/>
         </w:rPr>
-        <w:t>, і знаходить усі прості числа, які знаходяться на інтервалі [</w:t>
-      </w:r>
+        <w:t xml:space="preserve">, і </w:t>
+      </w:r>
+      <w:proofErr w:type="spellStart"/>
       <w:r>
         <w:rPr>
           <w:rFonts w:eastAsia="Times New Roman"/>
           <w:color w:val="000000"/>
           <w:sz w:val="27"/>
           <w:szCs w:val="27"/>
+        </w:rPr>
+        <w:t>знаходить</w:t>
+      </w:r>
+      <w:proofErr w:type="spellEnd"/>
+      <w:r>
+        <w:rPr>
+          <w:rFonts w:eastAsia="Times New Roman"/>
+          <w:color w:val="000000"/>
+          <w:sz w:val="27"/>
+          <w:szCs w:val="27"/>
+        </w:rPr>
+        <w:t xml:space="preserve"> </w:t>
+      </w:r>
+      <w:proofErr w:type="spellStart"/>
+      <w:r>
+        <w:rPr>
+          <w:rFonts w:eastAsia="Times New Roman"/>
+          <w:color w:val="000000"/>
+          <w:sz w:val="27"/>
+          <w:szCs w:val="27"/>
+        </w:rPr>
+        <w:t>усі</w:t>
+      </w:r>
+      <w:proofErr w:type="spellEnd"/>
+      <w:r>
+        <w:rPr>
+          <w:rFonts w:eastAsia="Times New Roman"/>
+          <w:color w:val="000000"/>
+          <w:sz w:val="27"/>
+          <w:szCs w:val="27"/>
+        </w:rPr>
+        <w:t xml:space="preserve"> </w:t>
+      </w:r>
+      <w:proofErr w:type="spellStart"/>
+      <w:r>
+        <w:rPr>
+          <w:rFonts w:eastAsia="Times New Roman"/>
+          <w:color w:val="000000"/>
+          <w:sz w:val="27"/>
+          <w:szCs w:val="27"/>
+        </w:rPr>
+        <w:t>прості</w:t>
+      </w:r>
+      <w:proofErr w:type="spellEnd"/>
+      <w:r>
+        <w:rPr>
+          <w:rFonts w:eastAsia="Times New Roman"/>
+          <w:color w:val="000000"/>
+          <w:sz w:val="27"/>
+          <w:szCs w:val="27"/>
+        </w:rPr>
+        <w:t xml:space="preserve"> числа, </w:t>
+      </w:r>
+      <w:proofErr w:type="spellStart"/>
+      <w:r>
+        <w:rPr>
+          <w:rFonts w:eastAsia="Times New Roman"/>
+          <w:color w:val="000000"/>
+          <w:sz w:val="27"/>
+          <w:szCs w:val="27"/>
+        </w:rPr>
+        <w:t>які</w:t>
+      </w:r>
+      <w:proofErr w:type="spellEnd"/>
+      <w:r>
+        <w:rPr>
+          <w:rFonts w:eastAsia="Times New Roman"/>
+          <w:color w:val="000000"/>
+          <w:sz w:val="27"/>
+          <w:szCs w:val="27"/>
+        </w:rPr>
+        <w:t xml:space="preserve"> </w:t>
+      </w:r>
+      <w:proofErr w:type="spellStart"/>
+      <w:r>
+        <w:rPr>
+          <w:rFonts w:eastAsia="Times New Roman"/>
+          <w:color w:val="000000"/>
+          <w:sz w:val="27"/>
+          <w:szCs w:val="27"/>
+        </w:rPr>
+        <w:t>знаходяться</w:t>
+      </w:r>
+      <w:proofErr w:type="spellEnd"/>
+      <w:r>
+        <w:rPr>
+          <w:rFonts w:eastAsia="Times New Roman"/>
+          <w:color w:val="000000"/>
+          <w:sz w:val="27"/>
+          <w:szCs w:val="27"/>
+        </w:rPr>
+        <w:t xml:space="preserve"> на </w:t>
+      </w:r>
+      <w:proofErr w:type="spellStart"/>
+      <w:r>
+        <w:rPr>
+          <w:rFonts w:eastAsia="Times New Roman"/>
+          <w:color w:val="000000"/>
+          <w:sz w:val="27"/>
+          <w:szCs w:val="27"/>
+        </w:rPr>
+        <w:t>інтервалі</w:t>
+      </w:r>
+      <w:proofErr w:type="spellEnd"/>
+      <w:r>
+        <w:rPr>
+          <w:rFonts w:eastAsia="Times New Roman"/>
+          <w:color w:val="000000"/>
+          <w:sz w:val="27"/>
+          <w:szCs w:val="27"/>
+        </w:rPr>
+        <w:t xml:space="preserve"> [</w:t>
+      </w:r>
+      <w:r>
+        <w:rPr>
+          <w:rFonts w:eastAsia="Times New Roman"/>
+          <w:color w:val="000000"/>
+          <w:sz w:val="27"/>
+          <w:szCs w:val="27"/>
           <w:lang w:val="en-US"/>
         </w:rPr>
         <w:t>a</w:t>
@@ -4340,14 +5919,25 @@
           <w:sz w:val="27"/>
           <w:szCs w:val="27"/>
         </w:rPr>
-        <w:t>]. Функція</w:t>
-      </w:r>
+        <w:t xml:space="preserve">]. </w:t>
+      </w:r>
+      <w:proofErr w:type="spellStart"/>
       <w:r>
         <w:rPr>
           <w:rFonts w:eastAsia="Times New Roman"/>
           <w:color w:val="000000"/>
           <w:sz w:val="27"/>
           <w:szCs w:val="27"/>
+        </w:rPr>
+        <w:t>Функція</w:t>
+      </w:r>
+      <w:proofErr w:type="spellEnd"/>
+      <w:r>
+        <w:rPr>
+          <w:rFonts w:eastAsia="Times New Roman"/>
+          <w:color w:val="000000"/>
+          <w:sz w:val="27"/>
+          <w:szCs w:val="27"/>
           <w:lang w:val="en-US"/>
         </w:rPr>
         <w:t xml:space="preserve"> </w:t>
@@ -4390,6 +5980,7 @@
         </w:rPr>
         <w:t xml:space="preserve"> </w:t>
       </w:r>
+      <w:proofErr w:type="spellStart"/>
       <w:r>
         <w:rPr>
           <w:rFonts w:eastAsia="Times New Roman"/>
@@ -4399,6 +5990,7 @@
         </w:rPr>
         <w:t>виводити</w:t>
       </w:r>
+      <w:proofErr w:type="spellEnd"/>
       <w:r>
         <w:rPr>
           <w:rFonts w:eastAsia="Times New Roman"/>
@@ -4409,6 +6001,7 @@
         </w:rPr>
         <w:t xml:space="preserve"> </w:t>
       </w:r>
+      <w:proofErr w:type="gramStart"/>
       <w:r>
         <w:rPr>
           <w:rFonts w:eastAsia="Times New Roman"/>
@@ -4437,6 +6030,7 @@
         </w:rPr>
         <w:t>консоль</w:t>
       </w:r>
+      <w:proofErr w:type="gramEnd"/>
       <w:r>
         <w:rPr>
           <w:rFonts w:eastAsia="Times New Roman"/>
@@ -4511,6 +6105,7 @@
           <w:lang w:val="en-US"/>
         </w:rPr>
       </w:pPr>
+      <w:proofErr w:type="spellStart"/>
       <w:r>
         <w:rPr>
           <w:rFonts w:ascii="Courier New" w:eastAsia="Times New Roman" w:hAnsi="Courier New" w:cs="Courier New"/>
@@ -4523,6 +6118,7 @@
         </w:rPr>
         <w:t>isInteger</w:t>
       </w:r>
+      <w:proofErr w:type="spellEnd"/>
       <w:r>
         <w:rPr>
           <w:rFonts w:ascii="Courier New" w:eastAsia="Times New Roman" w:hAnsi="Courier New" w:cs="Courier New"/>
@@ -4697,6 +6293,7 @@
         </w:rPr>
         <w:br/>
       </w:r>
+      <w:proofErr w:type="spellStart"/>
       <w:r>
         <w:rPr>
           <w:rFonts w:ascii="Courier New" w:eastAsia="Times New Roman" w:hAnsi="Courier New" w:cs="Courier New"/>
@@ -4709,6 +6306,7 @@
         </w:rPr>
         <w:t>findPrimes</w:t>
       </w:r>
+      <w:proofErr w:type="spellEnd"/>
       <w:r>
         <w:rPr>
           <w:rFonts w:ascii="Courier New" w:eastAsia="Times New Roman" w:hAnsi="Courier New" w:cs="Courier New"/>
@@ -4751,18 +6349,9 @@
           <w:szCs w:val="20"/>
           <w:lang w:val="en-US"/>
         </w:rPr>
-        <w:t>"input start namber for search"</w:t>
-      </w:r>
-      <w:r>
-        <w:rPr>
-          <w:rFonts w:ascii="Courier New" w:eastAsia="Times New Roman" w:hAnsi="Courier New" w:cs="Courier New"/>
-          <w:color w:val="000000"/>
-          <w:sz w:val="20"/>
-          <w:szCs w:val="20"/>
-          <w:lang w:val="en-US"/>
-        </w:rPr>
-        <w:t>,</w:t>
-      </w:r>
+        <w:t xml:space="preserve">"input start </w:t>
+      </w:r>
+      <w:proofErr w:type="spellStart"/>
       <w:r>
         <w:rPr>
           <w:rFonts w:ascii="Courier New" w:eastAsia="Times New Roman" w:hAnsi="Courier New" w:cs="Courier New"/>
@@ -4773,6 +6362,41 @@
           <w:szCs w:val="20"/>
           <w:lang w:val="en-US"/>
         </w:rPr>
+        <w:t>namber</w:t>
+      </w:r>
+      <w:proofErr w:type="spellEnd"/>
+      <w:r>
+        <w:rPr>
+          <w:rFonts w:ascii="Courier New" w:eastAsia="Times New Roman" w:hAnsi="Courier New" w:cs="Courier New"/>
+          <w:b/>
+          <w:bCs/>
+          <w:color w:val="008000"/>
+          <w:sz w:val="20"/>
+          <w:szCs w:val="20"/>
+          <w:lang w:val="en-US"/>
+        </w:rPr>
+        <w:t xml:space="preserve"> for search"</w:t>
+      </w:r>
+      <w:r>
+        <w:rPr>
+          <w:rFonts w:ascii="Courier New" w:eastAsia="Times New Roman" w:hAnsi="Courier New" w:cs="Courier New"/>
+          <w:color w:val="000000"/>
+          <w:sz w:val="20"/>
+          <w:szCs w:val="20"/>
+          <w:lang w:val="en-US"/>
+        </w:rPr>
+        <w:t>,</w:t>
+      </w:r>
+      <w:r>
+        <w:rPr>
+          <w:rFonts w:ascii="Courier New" w:eastAsia="Times New Roman" w:hAnsi="Courier New" w:cs="Courier New"/>
+          <w:b/>
+          <w:bCs/>
+          <w:color w:val="008000"/>
+          <w:sz w:val="20"/>
+          <w:szCs w:val="20"/>
+          <w:lang w:val="en-US"/>
+        </w:rPr>
         <w:t>""</w:t>
       </w:r>
       <w:r>
@@ -4817,18 +6441,9 @@
           <w:szCs w:val="20"/>
           <w:lang w:val="en-US"/>
         </w:rPr>
-        <w:t>"input end namber for search"</w:t>
-      </w:r>
-      <w:r>
-        <w:rPr>
-          <w:rFonts w:ascii="Courier New" w:eastAsia="Times New Roman" w:hAnsi="Courier New" w:cs="Courier New"/>
-          <w:color w:val="000000"/>
-          <w:sz w:val="20"/>
-          <w:szCs w:val="20"/>
-          <w:lang w:val="en-US"/>
-        </w:rPr>
-        <w:t>,</w:t>
-      </w:r>
+        <w:t xml:space="preserve">"input end </w:t>
+      </w:r>
+      <w:proofErr w:type="spellStart"/>
       <w:r>
         <w:rPr>
           <w:rFonts w:ascii="Courier New" w:eastAsia="Times New Roman" w:hAnsi="Courier New" w:cs="Courier New"/>
@@ -4839,6 +6454,41 @@
           <w:szCs w:val="20"/>
           <w:lang w:val="en-US"/>
         </w:rPr>
+        <w:t>namber</w:t>
+      </w:r>
+      <w:proofErr w:type="spellEnd"/>
+      <w:r>
+        <w:rPr>
+          <w:rFonts w:ascii="Courier New" w:eastAsia="Times New Roman" w:hAnsi="Courier New" w:cs="Courier New"/>
+          <w:b/>
+          <w:bCs/>
+          <w:color w:val="008000"/>
+          <w:sz w:val="20"/>
+          <w:szCs w:val="20"/>
+          <w:lang w:val="en-US"/>
+        </w:rPr>
+        <w:t xml:space="preserve"> for search"</w:t>
+      </w:r>
+      <w:r>
+        <w:rPr>
+          <w:rFonts w:ascii="Courier New" w:eastAsia="Times New Roman" w:hAnsi="Courier New" w:cs="Courier New"/>
+          <w:color w:val="000000"/>
+          <w:sz w:val="20"/>
+          <w:szCs w:val="20"/>
+          <w:lang w:val="en-US"/>
+        </w:rPr>
+        <w:t>,</w:t>
+      </w:r>
+      <w:r>
+        <w:rPr>
+          <w:rFonts w:ascii="Courier New" w:eastAsia="Times New Roman" w:hAnsi="Courier New" w:cs="Courier New"/>
+          <w:b/>
+          <w:bCs/>
+          <w:color w:val="008000"/>
+          <w:sz w:val="20"/>
+          <w:szCs w:val="20"/>
+          <w:lang w:val="en-US"/>
+        </w:rPr>
         <w:t>""</w:t>
       </w:r>
       <w:r>
@@ -4873,6 +6523,7 @@
         </w:rPr>
         <w:t xml:space="preserve">function </w:t>
       </w:r>
+      <w:proofErr w:type="spellStart"/>
       <w:r>
         <w:rPr>
           <w:rFonts w:ascii="Courier New" w:eastAsia="Times New Roman" w:hAnsi="Courier New" w:cs="Courier New"/>
@@ -4885,15 +6536,38 @@
         </w:rPr>
         <w:t>isInteger</w:t>
       </w:r>
-      <w:r>
-        <w:rPr>
-          <w:rFonts w:ascii="Courier New" w:eastAsia="Times New Roman" w:hAnsi="Courier New" w:cs="Courier New"/>
-          <w:color w:val="000000"/>
-          <w:sz w:val="20"/>
-          <w:szCs w:val="20"/>
-          <w:lang w:val="en-US"/>
-        </w:rPr>
-        <w:t>(inputNumber) {</w:t>
+      <w:proofErr w:type="spellEnd"/>
+      <w:r>
+        <w:rPr>
+          <w:rFonts w:ascii="Courier New" w:eastAsia="Times New Roman" w:hAnsi="Courier New" w:cs="Courier New"/>
+          <w:color w:val="000000"/>
+          <w:sz w:val="20"/>
+          <w:szCs w:val="20"/>
+          <w:lang w:val="en-US"/>
+        </w:rPr>
+        <w:t>(</w:t>
+      </w:r>
+      <w:proofErr w:type="spellStart"/>
+      <w:r>
+        <w:rPr>
+          <w:rFonts w:ascii="Courier New" w:eastAsia="Times New Roman" w:hAnsi="Courier New" w:cs="Courier New"/>
+          <w:color w:val="000000"/>
+          <w:sz w:val="20"/>
+          <w:szCs w:val="20"/>
+          <w:lang w:val="en-US"/>
+        </w:rPr>
+        <w:t>inputNumber</w:t>
+      </w:r>
+      <w:proofErr w:type="spellEnd"/>
+      <w:r>
+        <w:rPr>
+          <w:rFonts w:ascii="Courier New" w:eastAsia="Times New Roman" w:hAnsi="Courier New" w:cs="Courier New"/>
+          <w:color w:val="000000"/>
+          <w:sz w:val="20"/>
+          <w:szCs w:val="20"/>
+          <w:lang w:val="en-US"/>
+        </w:rPr>
+        <w:t>) {</w:t>
       </w:r>
       <w:r>
         <w:rPr>
@@ -5091,6 +6765,7 @@
         </w:rPr>
         <w:t xml:space="preserve">function </w:t>
       </w:r>
+      <w:proofErr w:type="spellStart"/>
       <w:r>
         <w:rPr>
           <w:rFonts w:ascii="Courier New" w:eastAsia="Times New Roman" w:hAnsi="Courier New" w:cs="Courier New"/>
@@ -5103,15 +6778,60 @@
         </w:rPr>
         <w:t>findPrimes</w:t>
       </w:r>
-      <w:r>
-        <w:rPr>
-          <w:rFonts w:ascii="Courier New" w:eastAsia="Times New Roman" w:hAnsi="Courier New" w:cs="Courier New"/>
-          <w:color w:val="000000"/>
-          <w:sz w:val="20"/>
-          <w:szCs w:val="20"/>
-          <w:lang w:val="en-US"/>
-        </w:rPr>
-        <w:t>(beginSearch, endSearch) {</w:t>
+      <w:proofErr w:type="spellEnd"/>
+      <w:r>
+        <w:rPr>
+          <w:rFonts w:ascii="Courier New" w:eastAsia="Times New Roman" w:hAnsi="Courier New" w:cs="Courier New"/>
+          <w:color w:val="000000"/>
+          <w:sz w:val="20"/>
+          <w:szCs w:val="20"/>
+          <w:lang w:val="en-US"/>
+        </w:rPr>
+        <w:t>(</w:t>
+      </w:r>
+      <w:proofErr w:type="spellStart"/>
+      <w:r>
+        <w:rPr>
+          <w:rFonts w:ascii="Courier New" w:eastAsia="Times New Roman" w:hAnsi="Courier New" w:cs="Courier New"/>
+          <w:color w:val="000000"/>
+          <w:sz w:val="20"/>
+          <w:szCs w:val="20"/>
+          <w:lang w:val="en-US"/>
+        </w:rPr>
+        <w:t>beginSearch</w:t>
+      </w:r>
+      <w:proofErr w:type="spellEnd"/>
+      <w:r>
+        <w:rPr>
+          <w:rFonts w:ascii="Courier New" w:eastAsia="Times New Roman" w:hAnsi="Courier New" w:cs="Courier New"/>
+          <w:color w:val="000000"/>
+          <w:sz w:val="20"/>
+          <w:szCs w:val="20"/>
+          <w:lang w:val="en-US"/>
+        </w:rPr>
+        <w:t xml:space="preserve">, </w:t>
+      </w:r>
+      <w:proofErr w:type="spellStart"/>
+      <w:r>
+        <w:rPr>
+          <w:rFonts w:ascii="Courier New" w:eastAsia="Times New Roman" w:hAnsi="Courier New" w:cs="Courier New"/>
+          <w:color w:val="000000"/>
+          <w:sz w:val="20"/>
+          <w:szCs w:val="20"/>
+          <w:lang w:val="en-US"/>
+        </w:rPr>
+        <w:t>endSearch</w:t>
+      </w:r>
+      <w:proofErr w:type="spellEnd"/>
+      <w:r>
+        <w:rPr>
+          <w:rFonts w:ascii="Courier New" w:eastAsia="Times New Roman" w:hAnsi="Courier New" w:cs="Courier New"/>
+          <w:color w:val="000000"/>
+          <w:sz w:val="20"/>
+          <w:szCs w:val="20"/>
+          <w:lang w:val="en-US"/>
+        </w:rPr>
+        <w:t>) {</w:t>
       </w:r>
       <w:r>
         <w:rPr>
@@ -5146,6 +6866,7 @@
         </w:rPr>
         <w:t>(</w:t>
       </w:r>
+      <w:proofErr w:type="spellStart"/>
       <w:r>
         <w:rPr>
           <w:rFonts w:ascii="Courier New" w:eastAsia="Times New Roman" w:hAnsi="Courier New" w:cs="Courier New"/>
@@ -5156,8 +6877,22 @@
           <w:szCs w:val="20"/>
           <w:lang w:val="en-US"/>
         </w:rPr>
-        <w:t xml:space="preserve">var </w:t>
-      </w:r>
+        <w:t>var</w:t>
+      </w:r>
+      <w:proofErr w:type="spellEnd"/>
+      <w:r>
+        <w:rPr>
+          <w:rFonts w:ascii="Courier New" w:eastAsia="Times New Roman" w:hAnsi="Courier New" w:cs="Courier New"/>
+          <w:b/>
+          <w:bCs/>
+          <w:color w:val="000080"/>
+          <w:sz w:val="20"/>
+          <w:szCs w:val="20"/>
+          <w:lang w:val="en-US"/>
+        </w:rPr>
+        <w:t xml:space="preserve"> </w:t>
+      </w:r>
+      <w:proofErr w:type="spellStart"/>
       <w:r>
         <w:rPr>
           <w:rFonts w:ascii="Courier New" w:eastAsia="Times New Roman" w:hAnsi="Courier New" w:cs="Courier New"/>
@@ -5168,15 +6903,27 @@
         </w:rPr>
         <w:t>i</w:t>
       </w:r>
-      <w:r>
-        <w:rPr>
-          <w:rFonts w:ascii="Courier New" w:eastAsia="Times New Roman" w:hAnsi="Courier New" w:cs="Courier New"/>
-          <w:color w:val="000000"/>
-          <w:sz w:val="20"/>
-          <w:szCs w:val="20"/>
-          <w:lang w:val="en-US"/>
-        </w:rPr>
-        <w:t>=beginSearch;</w:t>
+      <w:proofErr w:type="spellEnd"/>
+      <w:r>
+        <w:rPr>
+          <w:rFonts w:ascii="Courier New" w:eastAsia="Times New Roman" w:hAnsi="Courier New" w:cs="Courier New"/>
+          <w:color w:val="000000"/>
+          <w:sz w:val="20"/>
+          <w:szCs w:val="20"/>
+          <w:lang w:val="en-US"/>
+        </w:rPr>
+        <w:t>=</w:t>
+      </w:r>
+      <w:proofErr w:type="spellStart"/>
+      <w:r>
+        <w:rPr>
+          <w:rFonts w:ascii="Courier New" w:eastAsia="Times New Roman" w:hAnsi="Courier New" w:cs="Courier New"/>
+          <w:color w:val="000000"/>
+          <w:sz w:val="20"/>
+          <w:szCs w:val="20"/>
+          <w:lang w:val="en-US"/>
+        </w:rPr>
+        <w:t>beginSearch;</w:t>
       </w:r>
       <w:r>
         <w:rPr>
@@ -5188,15 +6935,27 @@
         </w:rPr>
         <w:t>i</w:t>
       </w:r>
-      <w:r>
-        <w:rPr>
-          <w:rFonts w:ascii="Courier New" w:eastAsia="Times New Roman" w:hAnsi="Courier New" w:cs="Courier New"/>
-          <w:color w:val="000000"/>
-          <w:sz w:val="20"/>
-          <w:szCs w:val="20"/>
-          <w:lang w:val="en-US"/>
-        </w:rPr>
-        <w:t>&lt;=endSearch;</w:t>
+      <w:proofErr w:type="spellEnd"/>
+      <w:r>
+        <w:rPr>
+          <w:rFonts w:ascii="Courier New" w:eastAsia="Times New Roman" w:hAnsi="Courier New" w:cs="Courier New"/>
+          <w:color w:val="000000"/>
+          <w:sz w:val="20"/>
+          <w:szCs w:val="20"/>
+          <w:lang w:val="en-US"/>
+        </w:rPr>
+        <w:t>&lt;=</w:t>
+      </w:r>
+      <w:proofErr w:type="spellStart"/>
+      <w:r>
+        <w:rPr>
+          <w:rFonts w:ascii="Courier New" w:eastAsia="Times New Roman" w:hAnsi="Courier New" w:cs="Courier New"/>
+          <w:color w:val="000000"/>
+          <w:sz w:val="20"/>
+          <w:szCs w:val="20"/>
+          <w:lang w:val="en-US"/>
+        </w:rPr>
+        <w:t>endSearch;</w:t>
       </w:r>
       <w:r>
         <w:rPr>
@@ -5208,6 +6967,7 @@
         </w:rPr>
         <w:t>i</w:t>
       </w:r>
+      <w:proofErr w:type="spellEnd"/>
       <w:r>
         <w:rPr>
           <w:rFonts w:ascii="Courier New" w:eastAsia="Times New Roman" w:hAnsi="Courier New" w:cs="Courier New"/>
@@ -5251,6 +7011,7 @@
         </w:rPr>
         <w:t>(</w:t>
       </w:r>
+      <w:proofErr w:type="spellStart"/>
       <w:r>
         <w:rPr>
           <w:rFonts w:ascii="Courier New" w:eastAsia="Times New Roman" w:hAnsi="Courier New" w:cs="Courier New"/>
@@ -5261,7 +7022,20 @@
           <w:szCs w:val="20"/>
           <w:lang w:val="en-US"/>
         </w:rPr>
-        <w:t xml:space="preserve">var </w:t>
+        <w:t>var</w:t>
+      </w:r>
+      <w:proofErr w:type="spellEnd"/>
+      <w:r>
+        <w:rPr>
+          <w:rFonts w:ascii="Courier New" w:eastAsia="Times New Roman" w:hAnsi="Courier New" w:cs="Courier New"/>
+          <w:b/>
+          <w:bCs/>
+          <w:color w:val="000080"/>
+          <w:sz w:val="20"/>
+          <w:szCs w:val="20"/>
+          <w:lang w:val="en-US"/>
+        </w:rPr>
+        <w:t xml:space="preserve"> </w:t>
       </w:r>
       <w:r>
         <w:rPr>
@@ -5403,6 +7177,7 @@
         </w:rPr>
         <w:t>&lt;=</w:t>
       </w:r>
+      <w:proofErr w:type="spellStart"/>
       <w:r>
         <w:rPr>
           <w:rFonts w:ascii="Courier New" w:eastAsia="Times New Roman" w:hAnsi="Courier New" w:cs="Courier New"/>
@@ -5433,6 +7208,7 @@
         </w:rPr>
         <w:t>divider</w:t>
       </w:r>
+      <w:proofErr w:type="spellEnd"/>
       <w:r>
         <w:rPr>
           <w:rFonts w:ascii="Courier New" w:eastAsia="Times New Roman" w:hAnsi="Courier New" w:cs="Courier New"/>
@@ -5476,6 +7252,7 @@
         </w:rPr>
         <w:t>(</w:t>
       </w:r>
+      <w:proofErr w:type="spellStart"/>
       <w:r>
         <w:rPr>
           <w:rFonts w:ascii="Courier New" w:eastAsia="Times New Roman" w:hAnsi="Courier New" w:cs="Courier New"/>
@@ -5506,6 +7283,7 @@
         </w:rPr>
         <w:t>divider</w:t>
       </w:r>
+      <w:proofErr w:type="spellEnd"/>
       <w:r>
         <w:rPr>
           <w:rFonts w:ascii="Courier New" w:eastAsia="Times New Roman" w:hAnsi="Courier New" w:cs="Courier New"/>
@@ -5706,6 +7484,7 @@
         </w:rPr>
         <w:t>(</w:t>
       </w:r>
+      <w:proofErr w:type="spellStart"/>
       <w:r>
         <w:rPr>
           <w:rFonts w:ascii="Courier New" w:eastAsia="Times New Roman" w:hAnsi="Courier New" w:cs="Courier New"/>
@@ -5716,6 +7495,7 @@
         </w:rPr>
         <w:t>i</w:t>
       </w:r>
+      <w:proofErr w:type="spellEnd"/>
       <w:r>
         <w:rPr>
           <w:rFonts w:ascii="Courier New" w:eastAsia="Times New Roman" w:hAnsi="Courier New" w:cs="Courier New"/>
@@ -5796,6 +7576,7 @@
           <w:szCs w:val="27"/>
         </w:rPr>
       </w:pPr>
+      <w:proofErr w:type="spellStart"/>
       <w:r>
         <w:rPr>
           <w:rFonts w:eastAsia="Times New Roman"/>
@@ -5804,7 +7585,97 @@
           <w:szCs w:val="27"/>
         </w:rPr>
         <w:lastRenderedPageBreak/>
-        <w:t>Створіть скрипт lab2-2.js, у якому реалізуйте такі функції:</w:t>
+        <w:t>Створіть</w:t>
+      </w:r>
+      <w:proofErr w:type="spellEnd"/>
+      <w:r>
+        <w:rPr>
+          <w:rFonts w:eastAsia="Times New Roman"/>
+          <w:color w:val="000000"/>
+          <w:sz w:val="27"/>
+          <w:szCs w:val="27"/>
+        </w:rPr>
+        <w:t xml:space="preserve"> скрипт lab2-2.js, у </w:t>
+      </w:r>
+      <w:proofErr w:type="spellStart"/>
+      <w:r>
+        <w:rPr>
+          <w:rFonts w:eastAsia="Times New Roman"/>
+          <w:color w:val="000000"/>
+          <w:sz w:val="27"/>
+          <w:szCs w:val="27"/>
+        </w:rPr>
+        <w:t>якому</w:t>
+      </w:r>
+      <w:proofErr w:type="spellEnd"/>
+      <w:r>
+        <w:rPr>
+          <w:rFonts w:eastAsia="Times New Roman"/>
+          <w:color w:val="000000"/>
+          <w:sz w:val="27"/>
+          <w:szCs w:val="27"/>
+        </w:rPr>
+        <w:t xml:space="preserve"> </w:t>
+      </w:r>
+      <w:proofErr w:type="spellStart"/>
+      <w:r>
+        <w:rPr>
+          <w:rFonts w:eastAsia="Times New Roman"/>
+          <w:color w:val="000000"/>
+          <w:sz w:val="27"/>
+          <w:szCs w:val="27"/>
+        </w:rPr>
+        <w:t>реалізуйте</w:t>
+      </w:r>
+      <w:proofErr w:type="spellEnd"/>
+      <w:r>
+        <w:rPr>
+          <w:rFonts w:eastAsia="Times New Roman"/>
+          <w:color w:val="000000"/>
+          <w:sz w:val="27"/>
+          <w:szCs w:val="27"/>
+        </w:rPr>
+        <w:t xml:space="preserve"> </w:t>
+      </w:r>
+      <w:proofErr w:type="spellStart"/>
+      <w:r>
+        <w:rPr>
+          <w:rFonts w:eastAsia="Times New Roman"/>
+          <w:color w:val="000000"/>
+          <w:sz w:val="27"/>
+          <w:szCs w:val="27"/>
+        </w:rPr>
+        <w:t>такі</w:t>
+      </w:r>
+      <w:proofErr w:type="spellEnd"/>
+      <w:r>
+        <w:rPr>
+          <w:rFonts w:eastAsia="Times New Roman"/>
+          <w:color w:val="000000"/>
+          <w:sz w:val="27"/>
+          <w:szCs w:val="27"/>
+        </w:rPr>
+        <w:t xml:space="preserve"> </w:t>
+      </w:r>
+      <w:proofErr w:type="spellStart"/>
+      <w:r>
+        <w:rPr>
+          <w:rFonts w:eastAsia="Times New Roman"/>
+          <w:color w:val="000000"/>
+          <w:sz w:val="27"/>
+          <w:szCs w:val="27"/>
+        </w:rPr>
+        <w:t>функції</w:t>
+      </w:r>
+      <w:proofErr w:type="spellEnd"/>
+      <w:r>
+        <w:rPr>
+          <w:rFonts w:eastAsia="Times New Roman"/>
+          <w:color w:val="000000"/>
+          <w:sz w:val="27"/>
+          <w:szCs w:val="27"/>
+        </w:rPr>
+        <w:t>:</w:t>
       </w:r>
     </w:p>
     <w:p>
@@ -5821,6 +7692,7 @@
           <w:szCs w:val="27"/>
         </w:rPr>
       </w:pPr>
+      <w:proofErr w:type="spellStart"/>
       <w:r>
         <w:rPr>
           <w:rFonts w:eastAsia="Times New Roman"/>
@@ -5828,7 +7700,197 @@
           <w:sz w:val="27"/>
           <w:szCs w:val="27"/>
         </w:rPr>
-        <w:t>isIPAddress(ip) Перевіряє, чи є вказаний рядок ІР-адресою (повертає true або false)</w:t>
+        <w:t>isIPAddress</w:t>
+      </w:r>
+      <w:proofErr w:type="spellEnd"/>
+      <w:r>
+        <w:rPr>
+          <w:rFonts w:eastAsia="Times New Roman"/>
+          <w:color w:val="000000"/>
+          <w:sz w:val="27"/>
+          <w:szCs w:val="27"/>
+        </w:rPr>
+        <w:t>(</w:t>
+      </w:r>
+      <w:proofErr w:type="spellStart"/>
+      <w:r>
+        <w:rPr>
+          <w:rFonts w:eastAsia="Times New Roman"/>
+          <w:color w:val="000000"/>
+          <w:sz w:val="27"/>
+          <w:szCs w:val="27"/>
+        </w:rPr>
+        <w:t>ip</w:t>
+      </w:r>
+      <w:proofErr w:type="spellEnd"/>
+      <w:r>
+        <w:rPr>
+          <w:rFonts w:eastAsia="Times New Roman"/>
+          <w:color w:val="000000"/>
+          <w:sz w:val="27"/>
+          <w:szCs w:val="27"/>
+        </w:rPr>
+        <w:t xml:space="preserve">) </w:t>
+      </w:r>
+      <w:proofErr w:type="spellStart"/>
+      <w:r>
+        <w:rPr>
+          <w:rFonts w:eastAsia="Times New Roman"/>
+          <w:color w:val="000000"/>
+          <w:sz w:val="27"/>
+          <w:szCs w:val="27"/>
+        </w:rPr>
+        <w:t>Перевіряє</w:t>
+      </w:r>
+      <w:proofErr w:type="spellEnd"/>
+      <w:r>
+        <w:rPr>
+          <w:rFonts w:eastAsia="Times New Roman"/>
+          <w:color w:val="000000"/>
+          <w:sz w:val="27"/>
+          <w:szCs w:val="27"/>
+        </w:rPr>
+        <w:t xml:space="preserve">, </w:t>
+      </w:r>
+      <w:proofErr w:type="spellStart"/>
+      <w:r>
+        <w:rPr>
+          <w:rFonts w:eastAsia="Times New Roman"/>
+          <w:color w:val="000000"/>
+          <w:sz w:val="27"/>
+          <w:szCs w:val="27"/>
+        </w:rPr>
+        <w:t>чи</w:t>
+      </w:r>
+      <w:proofErr w:type="spellEnd"/>
+      <w:r>
+        <w:rPr>
+          <w:rFonts w:eastAsia="Times New Roman"/>
+          <w:color w:val="000000"/>
+          <w:sz w:val="27"/>
+          <w:szCs w:val="27"/>
+        </w:rPr>
+        <w:t xml:space="preserve"> є </w:t>
+      </w:r>
+      <w:proofErr w:type="spellStart"/>
+      <w:r>
+        <w:rPr>
+          <w:rFonts w:eastAsia="Times New Roman"/>
+          <w:color w:val="000000"/>
+          <w:sz w:val="27"/>
+          <w:szCs w:val="27"/>
+        </w:rPr>
+        <w:t>вказаний</w:t>
+      </w:r>
+      <w:proofErr w:type="spellEnd"/>
+      <w:r>
+        <w:rPr>
+          <w:rFonts w:eastAsia="Times New Roman"/>
+          <w:color w:val="000000"/>
+          <w:sz w:val="27"/>
+          <w:szCs w:val="27"/>
+        </w:rPr>
+        <w:t xml:space="preserve"> рядок ІР-</w:t>
+      </w:r>
+      <w:proofErr w:type="spellStart"/>
+      <w:r>
+        <w:rPr>
+          <w:rFonts w:eastAsia="Times New Roman"/>
+          <w:color w:val="000000"/>
+          <w:sz w:val="27"/>
+          <w:szCs w:val="27"/>
+        </w:rPr>
+        <w:t>адресою</w:t>
+      </w:r>
+      <w:proofErr w:type="spellEnd"/>
+      <w:r>
+        <w:rPr>
+          <w:rFonts w:eastAsia="Times New Roman"/>
+          <w:color w:val="000000"/>
+          <w:sz w:val="27"/>
+          <w:szCs w:val="27"/>
+        </w:rPr>
+        <w:t xml:space="preserve"> (</w:t>
+      </w:r>
+      <w:proofErr w:type="spellStart"/>
+      <w:r>
+        <w:rPr>
+          <w:rFonts w:eastAsia="Times New Roman"/>
+          <w:color w:val="000000"/>
+          <w:sz w:val="27"/>
+          <w:szCs w:val="27"/>
+        </w:rPr>
+        <w:t>повертає</w:t>
+      </w:r>
+      <w:proofErr w:type="spellEnd"/>
+      <w:r>
+        <w:rPr>
+          <w:rFonts w:eastAsia="Times New Roman"/>
+          <w:color w:val="000000"/>
+          <w:sz w:val="27"/>
+          <w:szCs w:val="27"/>
+        </w:rPr>
+        <w:t xml:space="preserve"> </w:t>
+      </w:r>
+      <w:proofErr w:type="spellStart"/>
+      <w:r>
+        <w:rPr>
+          <w:rFonts w:eastAsia="Times New Roman"/>
+          <w:color w:val="000000"/>
+          <w:sz w:val="27"/>
+          <w:szCs w:val="27"/>
+        </w:rPr>
+        <w:t>true</w:t>
+      </w:r>
+      <w:proofErr w:type="spellEnd"/>
+      <w:r>
+        <w:rPr>
+          <w:rFonts w:eastAsia="Times New Roman"/>
+          <w:color w:val="000000"/>
+          <w:sz w:val="27"/>
+          <w:szCs w:val="27"/>
+        </w:rPr>
+        <w:t xml:space="preserve"> </w:t>
+      </w:r>
+      <w:proofErr w:type="spellStart"/>
+      <w:r>
+        <w:rPr>
+          <w:rFonts w:eastAsia="Times New Roman"/>
+          <w:color w:val="000000"/>
+          <w:sz w:val="27"/>
+          <w:szCs w:val="27"/>
+        </w:rPr>
+        <w:t>або</w:t>
+      </w:r>
+      <w:proofErr w:type="spellEnd"/>
+      <w:r>
+        <w:rPr>
+          <w:rFonts w:eastAsia="Times New Roman"/>
+          <w:color w:val="000000"/>
+          <w:sz w:val="27"/>
+          <w:szCs w:val="27"/>
+        </w:rPr>
+        <w:t xml:space="preserve"> </w:t>
+      </w:r>
+      <w:proofErr w:type="spellStart"/>
+      <w:r>
+        <w:rPr>
+          <w:rFonts w:eastAsia="Times New Roman"/>
+          <w:color w:val="000000"/>
+          <w:sz w:val="27"/>
+          <w:szCs w:val="27"/>
+        </w:rPr>
+        <w:t>false</w:t>
+      </w:r>
+      <w:proofErr w:type="spellEnd"/>
+      <w:r>
+        <w:rPr>
+          <w:rFonts w:eastAsia="Times New Roman"/>
+          <w:color w:val="000000"/>
+          <w:sz w:val="27"/>
+          <w:szCs w:val="27"/>
+        </w:rPr>
+        <w:t>)</w:t>
       </w:r>
     </w:p>
     <w:p>
@@ -5845,6 +7907,7 @@
           <w:szCs w:val="27"/>
         </w:rPr>
       </w:pPr>
+      <w:proofErr w:type="spellStart"/>
       <w:r>
         <w:rPr>
           <w:rFonts w:eastAsia="Times New Roman"/>
@@ -5852,7 +7915,328 @@
           <w:sz w:val="27"/>
           <w:szCs w:val="27"/>
         </w:rPr>
-        <w:t>findRGBA(text) Знаходить у заданому тексті рядок формату rgba(r, g, b, a)що відповідає кольору у форматі RGBA і повертає його. Якщо такого рядка не знайдено, то повернути null.</w:t>
+        <w:t>findRGBA</w:t>
+      </w:r>
+      <w:proofErr w:type="spellEnd"/>
+      <w:r>
+        <w:rPr>
+          <w:rFonts w:eastAsia="Times New Roman"/>
+          <w:color w:val="000000"/>
+          <w:sz w:val="27"/>
+          <w:szCs w:val="27"/>
+        </w:rPr>
+        <w:t>(</w:t>
+      </w:r>
+      <w:proofErr w:type="spellStart"/>
+      <w:r>
+        <w:rPr>
+          <w:rFonts w:eastAsia="Times New Roman"/>
+          <w:color w:val="000000"/>
+          <w:sz w:val="27"/>
+          <w:szCs w:val="27"/>
+        </w:rPr>
+        <w:t>text</w:t>
+      </w:r>
+      <w:proofErr w:type="spellEnd"/>
+      <w:r>
+        <w:rPr>
+          <w:rFonts w:eastAsia="Times New Roman"/>
+          <w:color w:val="000000"/>
+          <w:sz w:val="27"/>
+          <w:szCs w:val="27"/>
+        </w:rPr>
+        <w:t xml:space="preserve">) </w:t>
+      </w:r>
+      <w:proofErr w:type="spellStart"/>
+      <w:r>
+        <w:rPr>
+          <w:rFonts w:eastAsia="Times New Roman"/>
+          <w:color w:val="000000"/>
+          <w:sz w:val="27"/>
+          <w:szCs w:val="27"/>
+        </w:rPr>
+        <w:t>Знаходить</w:t>
+      </w:r>
+      <w:proofErr w:type="spellEnd"/>
+      <w:r>
+        <w:rPr>
+          <w:rFonts w:eastAsia="Times New Roman"/>
+          <w:color w:val="000000"/>
+          <w:sz w:val="27"/>
+          <w:szCs w:val="27"/>
+        </w:rPr>
+        <w:t xml:space="preserve"> у </w:t>
+      </w:r>
+      <w:proofErr w:type="spellStart"/>
+      <w:r>
+        <w:rPr>
+          <w:rFonts w:eastAsia="Times New Roman"/>
+          <w:color w:val="000000"/>
+          <w:sz w:val="27"/>
+          <w:szCs w:val="27"/>
+        </w:rPr>
+        <w:t>заданому</w:t>
+      </w:r>
+      <w:proofErr w:type="spellEnd"/>
+      <w:r>
+        <w:rPr>
+          <w:rFonts w:eastAsia="Times New Roman"/>
+          <w:color w:val="000000"/>
+          <w:sz w:val="27"/>
+          <w:szCs w:val="27"/>
+        </w:rPr>
+        <w:t xml:space="preserve"> </w:t>
+      </w:r>
+      <w:proofErr w:type="spellStart"/>
+      <w:r>
+        <w:rPr>
+          <w:rFonts w:eastAsia="Times New Roman"/>
+          <w:color w:val="000000"/>
+          <w:sz w:val="27"/>
+          <w:szCs w:val="27"/>
+        </w:rPr>
+        <w:t>тексті</w:t>
+      </w:r>
+      <w:proofErr w:type="spellEnd"/>
+      <w:r>
+        <w:rPr>
+          <w:rFonts w:eastAsia="Times New Roman"/>
+          <w:color w:val="000000"/>
+          <w:sz w:val="27"/>
+          <w:szCs w:val="27"/>
+        </w:rPr>
+        <w:t xml:space="preserve"> рядок формату </w:t>
+      </w:r>
+      <w:proofErr w:type="spellStart"/>
+      <w:proofErr w:type="gramStart"/>
+      <w:r>
+        <w:rPr>
+          <w:rFonts w:eastAsia="Times New Roman"/>
+          <w:color w:val="000000"/>
+          <w:sz w:val="27"/>
+          <w:szCs w:val="27"/>
+        </w:rPr>
+        <w:t>rgba</w:t>
+      </w:r>
+      <w:proofErr w:type="spellEnd"/>
+      <w:r>
+        <w:rPr>
+          <w:rFonts w:eastAsia="Times New Roman"/>
+          <w:color w:val="000000"/>
+          <w:sz w:val="27"/>
+          <w:szCs w:val="27"/>
+        </w:rPr>
+        <w:t>(</w:t>
+      </w:r>
+      <w:proofErr w:type="gramEnd"/>
+      <w:r>
+        <w:rPr>
+          <w:rFonts w:eastAsia="Times New Roman"/>
+          <w:color w:val="000000"/>
+          <w:sz w:val="27"/>
+          <w:szCs w:val="27"/>
+        </w:rPr>
+        <w:t>r, g, b, a)</w:t>
+      </w:r>
+      <w:proofErr w:type="spellStart"/>
+      <w:r>
+        <w:rPr>
+          <w:rFonts w:eastAsia="Times New Roman"/>
+          <w:color w:val="000000"/>
+          <w:sz w:val="27"/>
+          <w:szCs w:val="27"/>
+        </w:rPr>
+        <w:t>що</w:t>
+      </w:r>
+      <w:proofErr w:type="spellEnd"/>
+      <w:r>
+        <w:rPr>
+          <w:rFonts w:eastAsia="Times New Roman"/>
+          <w:color w:val="000000"/>
+          <w:sz w:val="27"/>
+          <w:szCs w:val="27"/>
+        </w:rPr>
+        <w:t xml:space="preserve"> </w:t>
+      </w:r>
+      <w:proofErr w:type="spellStart"/>
+      <w:r>
+        <w:rPr>
+          <w:rFonts w:eastAsia="Times New Roman"/>
+          <w:color w:val="000000"/>
+          <w:sz w:val="27"/>
+          <w:szCs w:val="27"/>
+        </w:rPr>
+        <w:t>відповідає</w:t>
+      </w:r>
+      <w:proofErr w:type="spellEnd"/>
+      <w:r>
+        <w:rPr>
+          <w:rFonts w:eastAsia="Times New Roman"/>
+          <w:color w:val="000000"/>
+          <w:sz w:val="27"/>
+          <w:szCs w:val="27"/>
+        </w:rPr>
+        <w:t xml:space="preserve"> </w:t>
+      </w:r>
+      <w:proofErr w:type="spellStart"/>
+      <w:r>
+        <w:rPr>
+          <w:rFonts w:eastAsia="Times New Roman"/>
+          <w:color w:val="000000"/>
+          <w:sz w:val="27"/>
+          <w:szCs w:val="27"/>
+        </w:rPr>
+        <w:t>кольору</w:t>
+      </w:r>
+      <w:proofErr w:type="spellEnd"/>
+      <w:r>
+        <w:rPr>
+          <w:rFonts w:eastAsia="Times New Roman"/>
+          <w:color w:val="000000"/>
+          <w:sz w:val="27"/>
+          <w:szCs w:val="27"/>
+        </w:rPr>
+        <w:t xml:space="preserve"> у </w:t>
+      </w:r>
+      <w:proofErr w:type="spellStart"/>
+      <w:r>
+        <w:rPr>
+          <w:rFonts w:eastAsia="Times New Roman"/>
+          <w:color w:val="000000"/>
+          <w:sz w:val="27"/>
+          <w:szCs w:val="27"/>
+        </w:rPr>
+        <w:t>форматі</w:t>
+      </w:r>
+      <w:proofErr w:type="spellEnd"/>
+      <w:r>
+        <w:rPr>
+          <w:rFonts w:eastAsia="Times New Roman"/>
+          <w:color w:val="000000"/>
+          <w:sz w:val="27"/>
+          <w:szCs w:val="27"/>
+        </w:rPr>
+        <w:t xml:space="preserve"> RGBA і </w:t>
+      </w:r>
+      <w:proofErr w:type="spellStart"/>
+      <w:r>
+        <w:rPr>
+          <w:rFonts w:eastAsia="Times New Roman"/>
+          <w:color w:val="000000"/>
+          <w:sz w:val="27"/>
+          <w:szCs w:val="27"/>
+        </w:rPr>
+        <w:t>повертає</w:t>
+      </w:r>
+      <w:proofErr w:type="spellEnd"/>
+      <w:r>
+        <w:rPr>
+          <w:rFonts w:eastAsia="Times New Roman"/>
+          <w:color w:val="000000"/>
+          <w:sz w:val="27"/>
+          <w:szCs w:val="27"/>
+        </w:rPr>
+        <w:t xml:space="preserve"> </w:t>
+      </w:r>
+      <w:proofErr w:type="spellStart"/>
+      <w:r>
+        <w:rPr>
+          <w:rFonts w:eastAsia="Times New Roman"/>
+          <w:color w:val="000000"/>
+          <w:sz w:val="27"/>
+          <w:szCs w:val="27"/>
+        </w:rPr>
+        <w:t>його</w:t>
+      </w:r>
+      <w:proofErr w:type="spellEnd"/>
+      <w:r>
+        <w:rPr>
+          <w:rFonts w:eastAsia="Times New Roman"/>
+          <w:color w:val="000000"/>
+          <w:sz w:val="27"/>
+          <w:szCs w:val="27"/>
+        </w:rPr>
+        <w:t xml:space="preserve">. </w:t>
+      </w:r>
+      <w:proofErr w:type="spellStart"/>
+      <w:r>
+        <w:rPr>
+          <w:rFonts w:eastAsia="Times New Roman"/>
+          <w:color w:val="000000"/>
+          <w:sz w:val="27"/>
+          <w:szCs w:val="27"/>
+        </w:rPr>
+        <w:t>Якщо</w:t>
+      </w:r>
+      <w:proofErr w:type="spellEnd"/>
+      <w:r>
+        <w:rPr>
+          <w:rFonts w:eastAsia="Times New Roman"/>
+          <w:color w:val="000000"/>
+          <w:sz w:val="27"/>
+          <w:szCs w:val="27"/>
+        </w:rPr>
+        <w:t xml:space="preserve"> такого рядка не </w:t>
+      </w:r>
+      <w:proofErr w:type="spellStart"/>
+      <w:r>
+        <w:rPr>
+          <w:rFonts w:eastAsia="Times New Roman"/>
+          <w:color w:val="000000"/>
+          <w:sz w:val="27"/>
+          <w:szCs w:val="27"/>
+        </w:rPr>
+        <w:t>знайдено</w:t>
+      </w:r>
+      <w:proofErr w:type="spellEnd"/>
+      <w:r>
+        <w:rPr>
+          <w:rFonts w:eastAsia="Times New Roman"/>
+          <w:color w:val="000000"/>
+          <w:sz w:val="27"/>
+          <w:szCs w:val="27"/>
+        </w:rPr>
+        <w:t xml:space="preserve">, то </w:t>
+      </w:r>
+      <w:proofErr w:type="spellStart"/>
+      <w:r>
+        <w:rPr>
+          <w:rFonts w:eastAsia="Times New Roman"/>
+          <w:color w:val="000000"/>
+          <w:sz w:val="27"/>
+          <w:szCs w:val="27"/>
+        </w:rPr>
+        <w:t>повернути</w:t>
+      </w:r>
+      <w:proofErr w:type="spellEnd"/>
+      <w:r>
+        <w:rPr>
+          <w:rFonts w:eastAsia="Times New Roman"/>
+          <w:color w:val="000000"/>
+          <w:sz w:val="27"/>
+          <w:szCs w:val="27"/>
+        </w:rPr>
+        <w:t xml:space="preserve"> </w:t>
+      </w:r>
+      <w:proofErr w:type="spellStart"/>
+      <w:r>
+        <w:rPr>
+          <w:rFonts w:eastAsia="Times New Roman"/>
+          <w:color w:val="000000"/>
+          <w:sz w:val="27"/>
+          <w:szCs w:val="27"/>
+        </w:rPr>
+        <w:t>null</w:t>
+      </w:r>
+      <w:proofErr w:type="spellEnd"/>
+      <w:r>
+        <w:rPr>
+          <w:rFonts w:eastAsia="Times New Roman"/>
+          <w:color w:val="000000"/>
+          <w:sz w:val="27"/>
+          <w:szCs w:val="27"/>
+        </w:rPr>
+        <w:t>.</w:t>
       </w:r>
     </w:p>
     <w:p>
@@ -5869,6 +8253,7 @@
           <w:szCs w:val="27"/>
         </w:rPr>
       </w:pPr>
+      <w:proofErr w:type="spellStart"/>
       <w:r>
         <w:rPr>
           <w:rFonts w:eastAsia="Times New Roman"/>
@@ -5876,7 +8261,237 @@
           <w:sz w:val="27"/>
           <w:szCs w:val="27"/>
         </w:rPr>
-        <w:t>findHexColor(text) Знаходить у заданому тексті колір у форматі #ABC або #ABCDEF. Якщо не знайдено, то повернути null.</w:t>
+        <w:t>findHexColor</w:t>
+      </w:r>
+      <w:proofErr w:type="spellEnd"/>
+      <w:r>
+        <w:rPr>
+          <w:rFonts w:eastAsia="Times New Roman"/>
+          <w:color w:val="000000"/>
+          <w:sz w:val="27"/>
+          <w:szCs w:val="27"/>
+        </w:rPr>
+        <w:t>(</w:t>
+      </w:r>
+      <w:proofErr w:type="spellStart"/>
+      <w:r>
+        <w:rPr>
+          <w:rFonts w:eastAsia="Times New Roman"/>
+          <w:color w:val="000000"/>
+          <w:sz w:val="27"/>
+          <w:szCs w:val="27"/>
+        </w:rPr>
+        <w:t>text</w:t>
+      </w:r>
+      <w:proofErr w:type="spellEnd"/>
+      <w:r>
+        <w:rPr>
+          <w:rFonts w:eastAsia="Times New Roman"/>
+          <w:color w:val="000000"/>
+          <w:sz w:val="27"/>
+          <w:szCs w:val="27"/>
+        </w:rPr>
+        <w:t xml:space="preserve">) </w:t>
+      </w:r>
+      <w:proofErr w:type="spellStart"/>
+      <w:r>
+        <w:rPr>
+          <w:rFonts w:eastAsia="Times New Roman"/>
+          <w:color w:val="000000"/>
+          <w:sz w:val="27"/>
+          <w:szCs w:val="27"/>
+        </w:rPr>
+        <w:t>Знаходить</w:t>
+      </w:r>
+      <w:proofErr w:type="spellEnd"/>
+      <w:r>
+        <w:rPr>
+          <w:rFonts w:eastAsia="Times New Roman"/>
+          <w:color w:val="000000"/>
+          <w:sz w:val="27"/>
+          <w:szCs w:val="27"/>
+        </w:rPr>
+        <w:t xml:space="preserve"> у </w:t>
+      </w:r>
+      <w:proofErr w:type="spellStart"/>
+      <w:r>
+        <w:rPr>
+          <w:rFonts w:eastAsia="Times New Roman"/>
+          <w:color w:val="000000"/>
+          <w:sz w:val="27"/>
+          <w:szCs w:val="27"/>
+        </w:rPr>
+        <w:t>заданому</w:t>
+      </w:r>
+      <w:proofErr w:type="spellEnd"/>
+      <w:r>
+        <w:rPr>
+          <w:rFonts w:eastAsia="Times New Roman"/>
+          <w:color w:val="000000"/>
+          <w:sz w:val="27"/>
+          <w:szCs w:val="27"/>
+        </w:rPr>
+        <w:t xml:space="preserve"> </w:t>
+      </w:r>
+      <w:proofErr w:type="spellStart"/>
+      <w:r>
+        <w:rPr>
+          <w:rFonts w:eastAsia="Times New Roman"/>
+          <w:color w:val="000000"/>
+          <w:sz w:val="27"/>
+          <w:szCs w:val="27"/>
+        </w:rPr>
+        <w:t>тексті</w:t>
+      </w:r>
+      <w:proofErr w:type="spellEnd"/>
+      <w:r>
+        <w:rPr>
+          <w:rFonts w:eastAsia="Times New Roman"/>
+          <w:color w:val="000000"/>
+          <w:sz w:val="27"/>
+          <w:szCs w:val="27"/>
+        </w:rPr>
+        <w:t xml:space="preserve"> </w:t>
+      </w:r>
+      <w:proofErr w:type="spellStart"/>
+      <w:r>
+        <w:rPr>
+          <w:rFonts w:eastAsia="Times New Roman"/>
+          <w:color w:val="000000"/>
+          <w:sz w:val="27"/>
+          <w:szCs w:val="27"/>
+        </w:rPr>
+        <w:t>колір</w:t>
+      </w:r>
+      <w:proofErr w:type="spellEnd"/>
+      <w:r>
+        <w:rPr>
+          <w:rFonts w:eastAsia="Times New Roman"/>
+          <w:color w:val="000000"/>
+          <w:sz w:val="27"/>
+          <w:szCs w:val="27"/>
+        </w:rPr>
+        <w:t xml:space="preserve"> у </w:t>
+      </w:r>
+      <w:proofErr w:type="spellStart"/>
+      <w:r>
+        <w:rPr>
+          <w:rFonts w:eastAsia="Times New Roman"/>
+          <w:color w:val="000000"/>
+          <w:sz w:val="27"/>
+          <w:szCs w:val="27"/>
+        </w:rPr>
+        <w:t>форматі</w:t>
+      </w:r>
+      <w:proofErr w:type="spellEnd"/>
+      <w:r>
+        <w:rPr>
+          <w:rFonts w:eastAsia="Times New Roman"/>
+          <w:color w:val="000000"/>
+          <w:sz w:val="27"/>
+          <w:szCs w:val="27"/>
+        </w:rPr>
+        <w:t xml:space="preserve"> #ABC </w:t>
+      </w:r>
+      <w:proofErr w:type="spellStart"/>
+      <w:r>
+        <w:rPr>
+          <w:rFonts w:eastAsia="Times New Roman"/>
+          <w:color w:val="000000"/>
+          <w:sz w:val="27"/>
+          <w:szCs w:val="27"/>
+        </w:rPr>
+        <w:t>або</w:t>
+      </w:r>
+      <w:proofErr w:type="spellEnd"/>
+      <w:r>
+        <w:rPr>
+          <w:rFonts w:eastAsia="Times New Roman"/>
+          <w:color w:val="000000"/>
+          <w:sz w:val="27"/>
+          <w:szCs w:val="27"/>
+        </w:rPr>
+        <w:t xml:space="preserve"> #ABCDEF. </w:t>
+      </w:r>
+      <w:proofErr w:type="spellStart"/>
+      <w:r>
+        <w:rPr>
+          <w:rFonts w:eastAsia="Times New Roman"/>
+          <w:color w:val="000000"/>
+          <w:sz w:val="27"/>
+          <w:szCs w:val="27"/>
+        </w:rPr>
+        <w:t>Якщо</w:t>
+      </w:r>
+      <w:proofErr w:type="spellEnd"/>
+      <w:r>
+        <w:rPr>
+          <w:rFonts w:eastAsia="Times New Roman"/>
+          <w:color w:val="000000"/>
+          <w:sz w:val="27"/>
+          <w:szCs w:val="27"/>
+        </w:rPr>
+        <w:t xml:space="preserve"> не </w:t>
+      </w:r>
+      <w:proofErr w:type="spellStart"/>
+      <w:r>
+        <w:rPr>
+          <w:rFonts w:eastAsia="Times New Roman"/>
+          <w:color w:val="000000"/>
+          <w:sz w:val="27"/>
+          <w:szCs w:val="27"/>
+        </w:rPr>
+        <w:t>знайдено</w:t>
+      </w:r>
+      <w:proofErr w:type="spellEnd"/>
+      <w:r>
+        <w:rPr>
+          <w:rFonts w:eastAsia="Times New Roman"/>
+          <w:color w:val="000000"/>
+          <w:sz w:val="27"/>
+          <w:szCs w:val="27"/>
+        </w:rPr>
+        <w:t xml:space="preserve">, то </w:t>
+      </w:r>
+      <w:proofErr w:type="spellStart"/>
+      <w:r>
+        <w:rPr>
+          <w:rFonts w:eastAsia="Times New Roman"/>
+          <w:color w:val="000000"/>
+          <w:sz w:val="27"/>
+          <w:szCs w:val="27"/>
+        </w:rPr>
+        <w:t>повернути</w:t>
+      </w:r>
+      <w:proofErr w:type="spellEnd"/>
+      <w:r>
+        <w:rPr>
+          <w:rFonts w:eastAsia="Times New Roman"/>
+          <w:color w:val="000000"/>
+          <w:sz w:val="27"/>
+          <w:szCs w:val="27"/>
+        </w:rPr>
+        <w:t xml:space="preserve"> </w:t>
+      </w:r>
+      <w:proofErr w:type="spellStart"/>
+      <w:r>
+        <w:rPr>
+          <w:rFonts w:eastAsia="Times New Roman"/>
+          <w:color w:val="000000"/>
+          <w:sz w:val="27"/>
+          <w:szCs w:val="27"/>
+        </w:rPr>
+        <w:t>null</w:t>
+      </w:r>
+      <w:proofErr w:type="spellEnd"/>
+      <w:r>
+        <w:rPr>
+          <w:rFonts w:eastAsia="Times New Roman"/>
+          <w:color w:val="000000"/>
+          <w:sz w:val="27"/>
+          <w:szCs w:val="27"/>
+        </w:rPr>
+        <w:t>.</w:t>
       </w:r>
     </w:p>
     <w:p>
@@ -5893,6 +8508,8 @@
           <w:szCs w:val="27"/>
         </w:rPr>
       </w:pPr>
+      <w:proofErr w:type="spellStart"/>
+      <w:proofErr w:type="gramStart"/>
       <w:r>
         <w:rPr>
           <w:rFonts w:eastAsia="Times New Roman"/>
@@ -5900,7 +8517,309 @@
           <w:sz w:val="27"/>
           <w:szCs w:val="27"/>
         </w:rPr>
-        <w:t>findTags(text, tag) Знаходить у заданому тексті усі теги із заданим ім’ям. Приклад використання: var tags = findTags(s, "img");</w:t>
+        <w:t>findTags</w:t>
+      </w:r>
+      <w:proofErr w:type="spellEnd"/>
+      <w:r>
+        <w:rPr>
+          <w:rFonts w:eastAsia="Times New Roman"/>
+          <w:color w:val="000000"/>
+          <w:sz w:val="27"/>
+          <w:szCs w:val="27"/>
+        </w:rPr>
+        <w:t>(</w:t>
+      </w:r>
+      <w:proofErr w:type="spellStart"/>
+      <w:proofErr w:type="gramEnd"/>
+      <w:r>
+        <w:rPr>
+          <w:rFonts w:eastAsia="Times New Roman"/>
+          <w:color w:val="000000"/>
+          <w:sz w:val="27"/>
+          <w:szCs w:val="27"/>
+        </w:rPr>
+        <w:t>text</w:t>
+      </w:r>
+      <w:proofErr w:type="spellEnd"/>
+      <w:r>
+        <w:rPr>
+          <w:rFonts w:eastAsia="Times New Roman"/>
+          <w:color w:val="000000"/>
+          <w:sz w:val="27"/>
+          <w:szCs w:val="27"/>
+        </w:rPr>
+        <w:t xml:space="preserve">, </w:t>
+      </w:r>
+      <w:proofErr w:type="spellStart"/>
+      <w:r>
+        <w:rPr>
+          <w:rFonts w:eastAsia="Times New Roman"/>
+          <w:color w:val="000000"/>
+          <w:sz w:val="27"/>
+          <w:szCs w:val="27"/>
+        </w:rPr>
+        <w:t>tag</w:t>
+      </w:r>
+      <w:proofErr w:type="spellEnd"/>
+      <w:r>
+        <w:rPr>
+          <w:rFonts w:eastAsia="Times New Roman"/>
+          <w:color w:val="000000"/>
+          <w:sz w:val="27"/>
+          <w:szCs w:val="27"/>
+        </w:rPr>
+        <w:t xml:space="preserve">) </w:t>
+      </w:r>
+      <w:proofErr w:type="spellStart"/>
+      <w:r>
+        <w:rPr>
+          <w:rFonts w:eastAsia="Times New Roman"/>
+          <w:color w:val="000000"/>
+          <w:sz w:val="27"/>
+          <w:szCs w:val="27"/>
+        </w:rPr>
+        <w:t>Знаходить</w:t>
+      </w:r>
+      <w:proofErr w:type="spellEnd"/>
+      <w:r>
+        <w:rPr>
+          <w:rFonts w:eastAsia="Times New Roman"/>
+          <w:color w:val="000000"/>
+          <w:sz w:val="27"/>
+          <w:szCs w:val="27"/>
+        </w:rPr>
+        <w:t xml:space="preserve"> у </w:t>
+      </w:r>
+      <w:proofErr w:type="spellStart"/>
+      <w:r>
+        <w:rPr>
+          <w:rFonts w:eastAsia="Times New Roman"/>
+          <w:color w:val="000000"/>
+          <w:sz w:val="27"/>
+          <w:szCs w:val="27"/>
+        </w:rPr>
+        <w:t>заданому</w:t>
+      </w:r>
+      <w:proofErr w:type="spellEnd"/>
+      <w:r>
+        <w:rPr>
+          <w:rFonts w:eastAsia="Times New Roman"/>
+          <w:color w:val="000000"/>
+          <w:sz w:val="27"/>
+          <w:szCs w:val="27"/>
+        </w:rPr>
+        <w:t xml:space="preserve"> </w:t>
+      </w:r>
+      <w:proofErr w:type="spellStart"/>
+      <w:r>
+        <w:rPr>
+          <w:rFonts w:eastAsia="Times New Roman"/>
+          <w:color w:val="000000"/>
+          <w:sz w:val="27"/>
+          <w:szCs w:val="27"/>
+        </w:rPr>
+        <w:t>тексті</w:t>
+      </w:r>
+      <w:proofErr w:type="spellEnd"/>
+      <w:r>
+        <w:rPr>
+          <w:rFonts w:eastAsia="Times New Roman"/>
+          <w:color w:val="000000"/>
+          <w:sz w:val="27"/>
+          <w:szCs w:val="27"/>
+        </w:rPr>
+        <w:t xml:space="preserve"> </w:t>
+      </w:r>
+      <w:proofErr w:type="spellStart"/>
+      <w:r>
+        <w:rPr>
+          <w:rFonts w:eastAsia="Times New Roman"/>
+          <w:color w:val="000000"/>
+          <w:sz w:val="27"/>
+          <w:szCs w:val="27"/>
+        </w:rPr>
+        <w:t>усі</w:t>
+      </w:r>
+      <w:proofErr w:type="spellEnd"/>
+      <w:r>
+        <w:rPr>
+          <w:rFonts w:eastAsia="Times New Roman"/>
+          <w:color w:val="000000"/>
+          <w:sz w:val="27"/>
+          <w:szCs w:val="27"/>
+        </w:rPr>
+        <w:t xml:space="preserve"> теги </w:t>
+      </w:r>
+      <w:proofErr w:type="spellStart"/>
+      <w:r>
+        <w:rPr>
+          <w:rFonts w:eastAsia="Times New Roman"/>
+          <w:color w:val="000000"/>
+          <w:sz w:val="27"/>
+          <w:szCs w:val="27"/>
+        </w:rPr>
+        <w:t>із</w:t>
+      </w:r>
+      <w:proofErr w:type="spellEnd"/>
+      <w:r>
+        <w:rPr>
+          <w:rFonts w:eastAsia="Times New Roman"/>
+          <w:color w:val="000000"/>
+          <w:sz w:val="27"/>
+          <w:szCs w:val="27"/>
+        </w:rPr>
+        <w:t xml:space="preserve"> </w:t>
+      </w:r>
+      <w:proofErr w:type="spellStart"/>
+      <w:r>
+        <w:rPr>
+          <w:rFonts w:eastAsia="Times New Roman"/>
+          <w:color w:val="000000"/>
+          <w:sz w:val="27"/>
+          <w:szCs w:val="27"/>
+        </w:rPr>
+        <w:t>заданим</w:t>
+      </w:r>
+      <w:proofErr w:type="spellEnd"/>
+      <w:r>
+        <w:rPr>
+          <w:rFonts w:eastAsia="Times New Roman"/>
+          <w:color w:val="000000"/>
+          <w:sz w:val="27"/>
+          <w:szCs w:val="27"/>
+        </w:rPr>
+        <w:t xml:space="preserve"> </w:t>
+      </w:r>
+      <w:proofErr w:type="spellStart"/>
+      <w:r>
+        <w:rPr>
+          <w:rFonts w:eastAsia="Times New Roman"/>
+          <w:color w:val="000000"/>
+          <w:sz w:val="27"/>
+          <w:szCs w:val="27"/>
+        </w:rPr>
+        <w:t>ім’ям</w:t>
+      </w:r>
+      <w:proofErr w:type="spellEnd"/>
+      <w:r>
+        <w:rPr>
+          <w:rFonts w:eastAsia="Times New Roman"/>
+          <w:color w:val="000000"/>
+          <w:sz w:val="27"/>
+          <w:szCs w:val="27"/>
+        </w:rPr>
+        <w:t xml:space="preserve">. Приклад </w:t>
+      </w:r>
+      <w:proofErr w:type="spellStart"/>
+      <w:r>
+        <w:rPr>
+          <w:rFonts w:eastAsia="Times New Roman"/>
+          <w:color w:val="000000"/>
+          <w:sz w:val="27"/>
+          <w:szCs w:val="27"/>
+        </w:rPr>
+        <w:t>використання</w:t>
+      </w:r>
+      <w:proofErr w:type="spellEnd"/>
+      <w:r>
+        <w:rPr>
+          <w:rFonts w:eastAsia="Times New Roman"/>
+          <w:color w:val="000000"/>
+          <w:sz w:val="27"/>
+          <w:szCs w:val="27"/>
+        </w:rPr>
+        <w:t xml:space="preserve">: </w:t>
+      </w:r>
+      <w:proofErr w:type="spellStart"/>
+      <w:r>
+        <w:rPr>
+          <w:rFonts w:eastAsia="Times New Roman"/>
+          <w:color w:val="000000"/>
+          <w:sz w:val="27"/>
+          <w:szCs w:val="27"/>
+        </w:rPr>
+        <w:t>var</w:t>
+      </w:r>
+      <w:proofErr w:type="spellEnd"/>
+      <w:r>
+        <w:rPr>
+          <w:rFonts w:eastAsia="Times New Roman"/>
+          <w:color w:val="000000"/>
+          <w:sz w:val="27"/>
+          <w:szCs w:val="27"/>
+        </w:rPr>
+        <w:t xml:space="preserve"> </w:t>
+      </w:r>
+      <w:proofErr w:type="spellStart"/>
+      <w:r>
+        <w:rPr>
+          <w:rFonts w:eastAsia="Times New Roman"/>
+          <w:color w:val="000000"/>
+          <w:sz w:val="27"/>
+          <w:szCs w:val="27"/>
+        </w:rPr>
+        <w:t>tags</w:t>
+      </w:r>
+      <w:proofErr w:type="spellEnd"/>
+      <w:r>
+        <w:rPr>
+          <w:rFonts w:eastAsia="Times New Roman"/>
+          <w:color w:val="000000"/>
+          <w:sz w:val="27"/>
+          <w:szCs w:val="27"/>
+        </w:rPr>
+        <w:t xml:space="preserve"> = </w:t>
+      </w:r>
+      <w:proofErr w:type="spellStart"/>
+      <w:proofErr w:type="gramStart"/>
+      <w:r>
+        <w:rPr>
+          <w:rFonts w:eastAsia="Times New Roman"/>
+          <w:color w:val="000000"/>
+          <w:sz w:val="27"/>
+          <w:szCs w:val="27"/>
+        </w:rPr>
+        <w:t>findTags</w:t>
+      </w:r>
+      <w:proofErr w:type="spellEnd"/>
+      <w:r>
+        <w:rPr>
+          <w:rFonts w:eastAsia="Times New Roman"/>
+          <w:color w:val="000000"/>
+          <w:sz w:val="27"/>
+          <w:szCs w:val="27"/>
+        </w:rPr>
+        <w:t>(</w:t>
+      </w:r>
+      <w:proofErr w:type="gramEnd"/>
+      <w:r>
+        <w:rPr>
+          <w:rFonts w:eastAsia="Times New Roman"/>
+          <w:color w:val="000000"/>
+          <w:sz w:val="27"/>
+          <w:szCs w:val="27"/>
+        </w:rPr>
+        <w:t>s, "</w:t>
+      </w:r>
+      <w:proofErr w:type="spellStart"/>
+      <w:r>
+        <w:rPr>
+          <w:rFonts w:eastAsia="Times New Roman"/>
+          <w:color w:val="000000"/>
+          <w:sz w:val="27"/>
+          <w:szCs w:val="27"/>
+        </w:rPr>
+        <w:t>img</w:t>
+      </w:r>
+      <w:proofErr w:type="spellEnd"/>
+      <w:r>
+        <w:rPr>
+          <w:rFonts w:eastAsia="Times New Roman"/>
+          <w:color w:val="000000"/>
+          <w:sz w:val="27"/>
+          <w:szCs w:val="27"/>
+        </w:rPr>
+        <w:t>");</w:t>
       </w:r>
     </w:p>
     <w:p>
@@ -5917,6 +8836,7 @@
           <w:szCs w:val="27"/>
         </w:rPr>
       </w:pPr>
+      <w:proofErr w:type="spellStart"/>
       <w:r>
         <w:rPr>
           <w:rFonts w:eastAsia="Times New Roman"/>
@@ -5924,7 +8844,117 @@
           <w:sz w:val="27"/>
           <w:szCs w:val="27"/>
         </w:rPr>
-        <w:t>findPosNum(text) Знаходить у тексті усі додатні числа</w:t>
+        <w:t>findPosNum</w:t>
+      </w:r>
+      <w:proofErr w:type="spellEnd"/>
+      <w:r>
+        <w:rPr>
+          <w:rFonts w:eastAsia="Times New Roman"/>
+          <w:color w:val="000000"/>
+          <w:sz w:val="27"/>
+          <w:szCs w:val="27"/>
+        </w:rPr>
+        <w:t>(</w:t>
+      </w:r>
+      <w:proofErr w:type="spellStart"/>
+      <w:r>
+        <w:rPr>
+          <w:rFonts w:eastAsia="Times New Roman"/>
+          <w:color w:val="000000"/>
+          <w:sz w:val="27"/>
+          <w:szCs w:val="27"/>
+        </w:rPr>
+        <w:t>text</w:t>
+      </w:r>
+      <w:proofErr w:type="spellEnd"/>
+      <w:r>
+        <w:rPr>
+          <w:rFonts w:eastAsia="Times New Roman"/>
+          <w:color w:val="000000"/>
+          <w:sz w:val="27"/>
+          <w:szCs w:val="27"/>
+        </w:rPr>
+        <w:t xml:space="preserve">) </w:t>
+      </w:r>
+      <w:proofErr w:type="spellStart"/>
+      <w:r>
+        <w:rPr>
+          <w:rFonts w:eastAsia="Times New Roman"/>
+          <w:color w:val="000000"/>
+          <w:sz w:val="27"/>
+          <w:szCs w:val="27"/>
+        </w:rPr>
+        <w:t>Знаходить</w:t>
+      </w:r>
+      <w:proofErr w:type="spellEnd"/>
+      <w:r>
+        <w:rPr>
+          <w:rFonts w:eastAsia="Times New Roman"/>
+          <w:color w:val="000000"/>
+          <w:sz w:val="27"/>
+          <w:szCs w:val="27"/>
+        </w:rPr>
+        <w:t xml:space="preserve"> у </w:t>
+      </w:r>
+      <w:proofErr w:type="spellStart"/>
+      <w:r>
+        <w:rPr>
+          <w:rFonts w:eastAsia="Times New Roman"/>
+          <w:color w:val="000000"/>
+          <w:sz w:val="27"/>
+          <w:szCs w:val="27"/>
+        </w:rPr>
+        <w:t>тексті</w:t>
+      </w:r>
+      <w:proofErr w:type="spellEnd"/>
+      <w:r>
+        <w:rPr>
+          <w:rFonts w:eastAsia="Times New Roman"/>
+          <w:color w:val="000000"/>
+          <w:sz w:val="27"/>
+          <w:szCs w:val="27"/>
+        </w:rPr>
+        <w:t xml:space="preserve"> </w:t>
+      </w:r>
+      <w:proofErr w:type="spellStart"/>
+      <w:r>
+        <w:rPr>
+          <w:rFonts w:eastAsia="Times New Roman"/>
+          <w:color w:val="000000"/>
+          <w:sz w:val="27"/>
+          <w:szCs w:val="27"/>
+        </w:rPr>
+        <w:t>усі</w:t>
+      </w:r>
+      <w:proofErr w:type="spellEnd"/>
+      <w:r>
+        <w:rPr>
+          <w:rFonts w:eastAsia="Times New Roman"/>
+          <w:color w:val="000000"/>
+          <w:sz w:val="27"/>
+          <w:szCs w:val="27"/>
+        </w:rPr>
+        <w:t xml:space="preserve"> </w:t>
+      </w:r>
+      <w:proofErr w:type="spellStart"/>
+      <w:r>
+        <w:rPr>
+          <w:rFonts w:eastAsia="Times New Roman"/>
+          <w:color w:val="000000"/>
+          <w:sz w:val="27"/>
+          <w:szCs w:val="27"/>
+        </w:rPr>
+        <w:t>додатні</w:t>
+      </w:r>
+      <w:proofErr w:type="spellEnd"/>
+      <w:r>
+        <w:rPr>
+          <w:rFonts w:eastAsia="Times New Roman"/>
+          <w:color w:val="000000"/>
+          <w:sz w:val="27"/>
+          <w:szCs w:val="27"/>
+        </w:rPr>
+        <w:t xml:space="preserve"> числа</w:t>
       </w:r>
     </w:p>
     <w:p>
@@ -5941,6 +8971,7 @@
           <w:szCs w:val="27"/>
         </w:rPr>
       </w:pPr>
+      <w:proofErr w:type="spellStart"/>
       <w:r>
         <w:rPr>
           <w:rFonts w:eastAsia="Times New Roman"/>
@@ -5948,7 +8979,157 @@
           <w:sz w:val="27"/>
           <w:szCs w:val="27"/>
         </w:rPr>
-        <w:t>findDates(text) Знаходить у тексті усі дати записані у форматі РРРР-ММ-ДД</w:t>
+        <w:t>findDates</w:t>
+      </w:r>
+      <w:proofErr w:type="spellEnd"/>
+      <w:r>
+        <w:rPr>
+          <w:rFonts w:eastAsia="Times New Roman"/>
+          <w:color w:val="000000"/>
+          <w:sz w:val="27"/>
+          <w:szCs w:val="27"/>
+        </w:rPr>
+        <w:t>(</w:t>
+      </w:r>
+      <w:proofErr w:type="spellStart"/>
+      <w:r>
+        <w:rPr>
+          <w:rFonts w:eastAsia="Times New Roman"/>
+          <w:color w:val="000000"/>
+          <w:sz w:val="27"/>
+          <w:szCs w:val="27"/>
+        </w:rPr>
+        <w:t>text</w:t>
+      </w:r>
+      <w:proofErr w:type="spellEnd"/>
+      <w:r>
+        <w:rPr>
+          <w:rFonts w:eastAsia="Times New Roman"/>
+          <w:color w:val="000000"/>
+          <w:sz w:val="27"/>
+          <w:szCs w:val="27"/>
+        </w:rPr>
+        <w:t xml:space="preserve">) </w:t>
+      </w:r>
+      <w:proofErr w:type="spellStart"/>
+      <w:r>
+        <w:rPr>
+          <w:rFonts w:eastAsia="Times New Roman"/>
+          <w:color w:val="000000"/>
+          <w:sz w:val="27"/>
+          <w:szCs w:val="27"/>
+        </w:rPr>
+        <w:t>Знаходить</w:t>
+      </w:r>
+      <w:proofErr w:type="spellEnd"/>
+      <w:r>
+        <w:rPr>
+          <w:rFonts w:eastAsia="Times New Roman"/>
+          <w:color w:val="000000"/>
+          <w:sz w:val="27"/>
+          <w:szCs w:val="27"/>
+        </w:rPr>
+        <w:t xml:space="preserve"> у </w:t>
+      </w:r>
+      <w:proofErr w:type="spellStart"/>
+      <w:r>
+        <w:rPr>
+          <w:rFonts w:eastAsia="Times New Roman"/>
+          <w:color w:val="000000"/>
+          <w:sz w:val="27"/>
+          <w:szCs w:val="27"/>
+        </w:rPr>
+        <w:t>тексті</w:t>
+      </w:r>
+      <w:proofErr w:type="spellEnd"/>
+      <w:r>
+        <w:rPr>
+          <w:rFonts w:eastAsia="Times New Roman"/>
+          <w:color w:val="000000"/>
+          <w:sz w:val="27"/>
+          <w:szCs w:val="27"/>
+        </w:rPr>
+        <w:t xml:space="preserve"> </w:t>
+      </w:r>
+      <w:proofErr w:type="spellStart"/>
+      <w:r>
+        <w:rPr>
+          <w:rFonts w:eastAsia="Times New Roman"/>
+          <w:color w:val="000000"/>
+          <w:sz w:val="27"/>
+          <w:szCs w:val="27"/>
+        </w:rPr>
+        <w:t>усі</w:t>
+      </w:r>
+      <w:proofErr w:type="spellEnd"/>
+      <w:r>
+        <w:rPr>
+          <w:rFonts w:eastAsia="Times New Roman"/>
+          <w:color w:val="000000"/>
+          <w:sz w:val="27"/>
+          <w:szCs w:val="27"/>
+        </w:rPr>
+        <w:t xml:space="preserve"> </w:t>
+      </w:r>
+      <w:proofErr w:type="spellStart"/>
+      <w:r>
+        <w:rPr>
+          <w:rFonts w:eastAsia="Times New Roman"/>
+          <w:color w:val="000000"/>
+          <w:sz w:val="27"/>
+          <w:szCs w:val="27"/>
+        </w:rPr>
+        <w:t>дати</w:t>
+      </w:r>
+      <w:proofErr w:type="spellEnd"/>
+      <w:r>
+        <w:rPr>
+          <w:rFonts w:eastAsia="Times New Roman"/>
+          <w:color w:val="000000"/>
+          <w:sz w:val="27"/>
+          <w:szCs w:val="27"/>
+        </w:rPr>
+        <w:t xml:space="preserve"> </w:t>
+      </w:r>
+      <w:proofErr w:type="spellStart"/>
+      <w:r>
+        <w:rPr>
+          <w:rFonts w:eastAsia="Times New Roman"/>
+          <w:color w:val="000000"/>
+          <w:sz w:val="27"/>
+          <w:szCs w:val="27"/>
+        </w:rPr>
+        <w:t>записані</w:t>
+      </w:r>
+      <w:proofErr w:type="spellEnd"/>
+      <w:r>
+        <w:rPr>
+          <w:rFonts w:eastAsia="Times New Roman"/>
+          <w:color w:val="000000"/>
+          <w:sz w:val="27"/>
+          <w:szCs w:val="27"/>
+        </w:rPr>
+        <w:t xml:space="preserve"> у </w:t>
+      </w:r>
+      <w:proofErr w:type="spellStart"/>
+      <w:r>
+        <w:rPr>
+          <w:rFonts w:eastAsia="Times New Roman"/>
+          <w:color w:val="000000"/>
+          <w:sz w:val="27"/>
+          <w:szCs w:val="27"/>
+        </w:rPr>
+        <w:t>форматі</w:t>
+      </w:r>
+      <w:proofErr w:type="spellEnd"/>
+      <w:r>
+        <w:rPr>
+          <w:rFonts w:eastAsia="Times New Roman"/>
+          <w:color w:val="000000"/>
+          <w:sz w:val="27"/>
+          <w:szCs w:val="27"/>
+        </w:rPr>
+        <w:t xml:space="preserve"> РРРР-ММ-ДД</w:t>
       </w:r>
     </w:p>
     <w:p>
@@ -6080,6 +9261,7 @@
         </w:rPr>
         <w:t xml:space="preserve">html </w:t>
       </w:r>
+      <w:proofErr w:type="spellStart"/>
       <w:r>
         <w:rPr>
           <w:rFonts w:ascii="Courier New" w:eastAsia="Times New Roman" w:hAnsi="Courier New" w:cs="Courier New"/>
@@ -6091,7 +9273,21 @@
           <w:shd w:val="clear" w:color="auto" w:fill="EFEFEF"/>
           <w:lang w:val="en-US"/>
         </w:rPr>
-        <w:t>lang=</w:t>
+        <w:t>lang</w:t>
+      </w:r>
+      <w:proofErr w:type="spellEnd"/>
+      <w:r>
+        <w:rPr>
+          <w:rFonts w:ascii="Courier New" w:eastAsia="Times New Roman" w:hAnsi="Courier New" w:cs="Courier New"/>
+          <w:b/>
+          <w:bCs/>
+          <w:color w:val="0000FF"/>
+          <w:sz w:val="20"/>
+          <w:szCs w:val="20"/>
+          <w:shd w:val="clear" w:color="auto" w:fill="EFEFEF"/>
+          <w:lang w:val="en-US"/>
+        </w:rPr>
+        <w:t>=</w:t>
       </w:r>
       <w:r>
         <w:rPr>
@@ -6104,7 +9300,35 @@
           <w:shd w:val="clear" w:color="auto" w:fill="EFEFEF"/>
           <w:lang w:val="en-US"/>
         </w:rPr>
-        <w:t>"en"</w:t>
+        <w:t>"</w:t>
+      </w:r>
+      <w:proofErr w:type="spellStart"/>
+      <w:r>
+        <w:rPr>
+          <w:rFonts w:ascii="Courier New" w:eastAsia="Times New Roman" w:hAnsi="Courier New" w:cs="Courier New"/>
+          <w:b/>
+          <w:bCs/>
+          <w:color w:val="008000"/>
+          <w:sz w:val="20"/>
+          <w:szCs w:val="20"/>
+          <w:shd w:val="clear" w:color="auto" w:fill="EFEFEF"/>
+          <w:lang w:val="en-US"/>
+        </w:rPr>
+        <w:t>en</w:t>
+      </w:r>
+      <w:proofErr w:type="spellEnd"/>
+      <w:r>
+        <w:rPr>
+          <w:rFonts w:ascii="Courier New" w:eastAsia="Times New Roman" w:hAnsi="Courier New" w:cs="Courier New"/>
+          <w:b/>
+          <w:bCs/>
+          <w:color w:val="008000"/>
+          <w:sz w:val="20"/>
+          <w:szCs w:val="20"/>
+          <w:shd w:val="clear" w:color="auto" w:fill="EFEFEF"/>
+          <w:lang w:val="en-US"/>
+        </w:rPr>
+        <w:t>"</w:t>
       </w:r>
       <w:r>
         <w:rPr>
@@ -6449,6 +9673,7 @@
         </w:rPr>
         <w:t xml:space="preserve">script </w:t>
       </w:r>
+      <w:proofErr w:type="spellStart"/>
       <w:r>
         <w:rPr>
           <w:rFonts w:ascii="Courier New" w:eastAsia="Times New Roman" w:hAnsi="Courier New" w:cs="Courier New"/>
@@ -6460,7 +9685,21 @@
           <w:shd w:val="clear" w:color="auto" w:fill="EFEFEF"/>
           <w:lang w:val="en-US"/>
         </w:rPr>
-        <w:t>src=</w:t>
+        <w:t>src</w:t>
+      </w:r>
+      <w:proofErr w:type="spellEnd"/>
+      <w:r>
+        <w:rPr>
+          <w:rFonts w:ascii="Courier New" w:eastAsia="Times New Roman" w:hAnsi="Courier New" w:cs="Courier New"/>
+          <w:b/>
+          <w:bCs/>
+          <w:color w:val="0000FF"/>
+          <w:sz w:val="20"/>
+          <w:szCs w:val="20"/>
+          <w:shd w:val="clear" w:color="auto" w:fill="EFEFEF"/>
+          <w:lang w:val="en-US"/>
+        </w:rPr>
+        <w:t>=</w:t>
       </w:r>
       <w:r>
         <w:rPr>
@@ -6756,6 +9995,7 @@
           <w:lang w:val="en-US"/>
         </w:rPr>
       </w:pPr>
+      <w:proofErr w:type="spellStart"/>
       <w:r>
         <w:rPr>
           <w:rFonts w:ascii="Courier New" w:eastAsia="Times New Roman" w:hAnsi="Courier New" w:cs="Courier New"/>
@@ -6768,6 +10008,7 @@
         </w:rPr>
         <w:t>isInteger</w:t>
       </w:r>
+      <w:proofErr w:type="spellEnd"/>
       <w:r>
         <w:rPr>
           <w:rFonts w:ascii="Courier New" w:eastAsia="Times New Roman" w:hAnsi="Courier New" w:cs="Courier New"/>
@@ -6942,6 +10183,7 @@
         </w:rPr>
         <w:br/>
       </w:r>
+      <w:proofErr w:type="spellStart"/>
       <w:r>
         <w:rPr>
           <w:rFonts w:ascii="Courier New" w:eastAsia="Times New Roman" w:hAnsi="Courier New" w:cs="Courier New"/>
@@ -6954,6 +10196,7 @@
         </w:rPr>
         <w:t>findPrimes</w:t>
       </w:r>
+      <w:proofErr w:type="spellEnd"/>
       <w:r>
         <w:rPr>
           <w:rFonts w:ascii="Courier New" w:eastAsia="Times New Roman" w:hAnsi="Courier New" w:cs="Courier New"/>
@@ -6996,18 +10239,9 @@
           <w:szCs w:val="20"/>
           <w:lang w:val="en-US"/>
         </w:rPr>
-        <w:t>"input start namber for search"</w:t>
-      </w:r>
-      <w:r>
-        <w:rPr>
-          <w:rFonts w:ascii="Courier New" w:eastAsia="Times New Roman" w:hAnsi="Courier New" w:cs="Courier New"/>
-          <w:color w:val="000000"/>
-          <w:sz w:val="20"/>
-          <w:szCs w:val="20"/>
-          <w:lang w:val="en-US"/>
-        </w:rPr>
-        <w:t>,</w:t>
-      </w:r>
+        <w:t xml:space="preserve">"input start </w:t>
+      </w:r>
+      <w:proofErr w:type="spellStart"/>
       <w:r>
         <w:rPr>
           <w:rFonts w:ascii="Courier New" w:eastAsia="Times New Roman" w:hAnsi="Courier New" w:cs="Courier New"/>
@@ -7018,6 +10252,41 @@
           <w:szCs w:val="20"/>
           <w:lang w:val="en-US"/>
         </w:rPr>
+        <w:t>namber</w:t>
+      </w:r>
+      <w:proofErr w:type="spellEnd"/>
+      <w:r>
+        <w:rPr>
+          <w:rFonts w:ascii="Courier New" w:eastAsia="Times New Roman" w:hAnsi="Courier New" w:cs="Courier New"/>
+          <w:b/>
+          <w:bCs/>
+          <w:color w:val="008000"/>
+          <w:sz w:val="20"/>
+          <w:szCs w:val="20"/>
+          <w:lang w:val="en-US"/>
+        </w:rPr>
+        <w:t xml:space="preserve"> for search"</w:t>
+      </w:r>
+      <w:r>
+        <w:rPr>
+          <w:rFonts w:ascii="Courier New" w:eastAsia="Times New Roman" w:hAnsi="Courier New" w:cs="Courier New"/>
+          <w:color w:val="000000"/>
+          <w:sz w:val="20"/>
+          <w:szCs w:val="20"/>
+          <w:lang w:val="en-US"/>
+        </w:rPr>
+        <w:t>,</w:t>
+      </w:r>
+      <w:r>
+        <w:rPr>
+          <w:rFonts w:ascii="Courier New" w:eastAsia="Times New Roman" w:hAnsi="Courier New" w:cs="Courier New"/>
+          <w:b/>
+          <w:bCs/>
+          <w:color w:val="008000"/>
+          <w:sz w:val="20"/>
+          <w:szCs w:val="20"/>
+          <w:lang w:val="en-US"/>
+        </w:rPr>
         <w:t>""</w:t>
       </w:r>
       <w:r>
@@ -7062,18 +10331,9 @@
           <w:szCs w:val="20"/>
           <w:lang w:val="en-US"/>
         </w:rPr>
-        <w:t>"input end namber for search"</w:t>
-      </w:r>
-      <w:r>
-        <w:rPr>
-          <w:rFonts w:ascii="Courier New" w:eastAsia="Times New Roman" w:hAnsi="Courier New" w:cs="Courier New"/>
-          <w:color w:val="000000"/>
-          <w:sz w:val="20"/>
-          <w:szCs w:val="20"/>
-          <w:lang w:val="en-US"/>
-        </w:rPr>
-        <w:t>,</w:t>
-      </w:r>
+        <w:t xml:space="preserve">"input end </w:t>
+      </w:r>
+      <w:proofErr w:type="spellStart"/>
       <w:r>
         <w:rPr>
           <w:rFonts w:ascii="Courier New" w:eastAsia="Times New Roman" w:hAnsi="Courier New" w:cs="Courier New"/>
@@ -7084,6 +10344,41 @@
           <w:szCs w:val="20"/>
           <w:lang w:val="en-US"/>
         </w:rPr>
+        <w:t>namber</w:t>
+      </w:r>
+      <w:proofErr w:type="spellEnd"/>
+      <w:r>
+        <w:rPr>
+          <w:rFonts w:ascii="Courier New" w:eastAsia="Times New Roman" w:hAnsi="Courier New" w:cs="Courier New"/>
+          <w:b/>
+          <w:bCs/>
+          <w:color w:val="008000"/>
+          <w:sz w:val="20"/>
+          <w:szCs w:val="20"/>
+          <w:lang w:val="en-US"/>
+        </w:rPr>
+        <w:t xml:space="preserve"> for search"</w:t>
+      </w:r>
+      <w:r>
+        <w:rPr>
+          <w:rFonts w:ascii="Courier New" w:eastAsia="Times New Roman" w:hAnsi="Courier New" w:cs="Courier New"/>
+          <w:color w:val="000000"/>
+          <w:sz w:val="20"/>
+          <w:szCs w:val="20"/>
+          <w:lang w:val="en-US"/>
+        </w:rPr>
+        <w:t>,</w:t>
+      </w:r>
+      <w:r>
+        <w:rPr>
+          <w:rFonts w:ascii="Courier New" w:eastAsia="Times New Roman" w:hAnsi="Courier New" w:cs="Courier New"/>
+          <w:b/>
+          <w:bCs/>
+          <w:color w:val="008000"/>
+          <w:sz w:val="20"/>
+          <w:szCs w:val="20"/>
+          <w:lang w:val="en-US"/>
+        </w:rPr>
         <w:t>""</w:t>
       </w:r>
       <w:r>
@@ -7118,6 +10413,7 @@
         </w:rPr>
         <w:t xml:space="preserve">function </w:t>
       </w:r>
+      <w:proofErr w:type="spellStart"/>
       <w:r>
         <w:rPr>
           <w:rFonts w:ascii="Courier New" w:eastAsia="Times New Roman" w:hAnsi="Courier New" w:cs="Courier New"/>
@@ -7130,15 +10426,38 @@
         </w:rPr>
         <w:t>isInteger</w:t>
       </w:r>
-      <w:r>
-        <w:rPr>
-          <w:rFonts w:ascii="Courier New" w:eastAsia="Times New Roman" w:hAnsi="Courier New" w:cs="Courier New"/>
-          <w:color w:val="000000"/>
-          <w:sz w:val="20"/>
-          <w:szCs w:val="20"/>
-          <w:lang w:val="en-US"/>
-        </w:rPr>
-        <w:t>(inputNumber) {</w:t>
+      <w:proofErr w:type="spellEnd"/>
+      <w:r>
+        <w:rPr>
+          <w:rFonts w:ascii="Courier New" w:eastAsia="Times New Roman" w:hAnsi="Courier New" w:cs="Courier New"/>
+          <w:color w:val="000000"/>
+          <w:sz w:val="20"/>
+          <w:szCs w:val="20"/>
+          <w:lang w:val="en-US"/>
+        </w:rPr>
+        <w:t>(</w:t>
+      </w:r>
+      <w:proofErr w:type="spellStart"/>
+      <w:r>
+        <w:rPr>
+          <w:rFonts w:ascii="Courier New" w:eastAsia="Times New Roman" w:hAnsi="Courier New" w:cs="Courier New"/>
+          <w:color w:val="000000"/>
+          <w:sz w:val="20"/>
+          <w:szCs w:val="20"/>
+          <w:lang w:val="en-US"/>
+        </w:rPr>
+        <w:t>inputNumber</w:t>
+      </w:r>
+      <w:proofErr w:type="spellEnd"/>
+      <w:r>
+        <w:rPr>
+          <w:rFonts w:ascii="Courier New" w:eastAsia="Times New Roman" w:hAnsi="Courier New" w:cs="Courier New"/>
+          <w:color w:val="000000"/>
+          <w:sz w:val="20"/>
+          <w:szCs w:val="20"/>
+          <w:lang w:val="en-US"/>
+        </w:rPr>
+        <w:t>) {</w:t>
       </w:r>
       <w:r>
         <w:rPr>
@@ -7336,6 +10655,7 @@
         </w:rPr>
         <w:t xml:space="preserve">function </w:t>
       </w:r>
+      <w:proofErr w:type="spellStart"/>
       <w:r>
         <w:rPr>
           <w:rFonts w:ascii="Courier New" w:eastAsia="Times New Roman" w:hAnsi="Courier New" w:cs="Courier New"/>
@@ -7348,15 +10668,60 @@
         </w:rPr>
         <w:t>findPrimes</w:t>
       </w:r>
-      <w:r>
-        <w:rPr>
-          <w:rFonts w:ascii="Courier New" w:eastAsia="Times New Roman" w:hAnsi="Courier New" w:cs="Courier New"/>
-          <w:color w:val="000000"/>
-          <w:sz w:val="20"/>
-          <w:szCs w:val="20"/>
-          <w:lang w:val="en-US"/>
-        </w:rPr>
-        <w:t>(beginSearch, endSearch) {</w:t>
+      <w:proofErr w:type="spellEnd"/>
+      <w:r>
+        <w:rPr>
+          <w:rFonts w:ascii="Courier New" w:eastAsia="Times New Roman" w:hAnsi="Courier New" w:cs="Courier New"/>
+          <w:color w:val="000000"/>
+          <w:sz w:val="20"/>
+          <w:szCs w:val="20"/>
+          <w:lang w:val="en-US"/>
+        </w:rPr>
+        <w:t>(</w:t>
+      </w:r>
+      <w:proofErr w:type="spellStart"/>
+      <w:r>
+        <w:rPr>
+          <w:rFonts w:ascii="Courier New" w:eastAsia="Times New Roman" w:hAnsi="Courier New" w:cs="Courier New"/>
+          <w:color w:val="000000"/>
+          <w:sz w:val="20"/>
+          <w:szCs w:val="20"/>
+          <w:lang w:val="en-US"/>
+        </w:rPr>
+        <w:t>beginSearch</w:t>
+      </w:r>
+      <w:proofErr w:type="spellEnd"/>
+      <w:r>
+        <w:rPr>
+          <w:rFonts w:ascii="Courier New" w:eastAsia="Times New Roman" w:hAnsi="Courier New" w:cs="Courier New"/>
+          <w:color w:val="000000"/>
+          <w:sz w:val="20"/>
+          <w:szCs w:val="20"/>
+          <w:lang w:val="en-US"/>
+        </w:rPr>
+        <w:t xml:space="preserve">, </w:t>
+      </w:r>
+      <w:proofErr w:type="spellStart"/>
+      <w:r>
+        <w:rPr>
+          <w:rFonts w:ascii="Courier New" w:eastAsia="Times New Roman" w:hAnsi="Courier New" w:cs="Courier New"/>
+          <w:color w:val="000000"/>
+          <w:sz w:val="20"/>
+          <w:szCs w:val="20"/>
+          <w:lang w:val="en-US"/>
+        </w:rPr>
+        <w:t>endSearch</w:t>
+      </w:r>
+      <w:proofErr w:type="spellEnd"/>
+      <w:r>
+        <w:rPr>
+          <w:rFonts w:ascii="Courier New" w:eastAsia="Times New Roman" w:hAnsi="Courier New" w:cs="Courier New"/>
+          <w:color w:val="000000"/>
+          <w:sz w:val="20"/>
+          <w:szCs w:val="20"/>
+          <w:lang w:val="en-US"/>
+        </w:rPr>
+        <w:t>) {</w:t>
       </w:r>
       <w:r>
         <w:rPr>
@@ -7391,6 +10756,7 @@
         </w:rPr>
         <w:t>(</w:t>
       </w:r>
+      <w:proofErr w:type="spellStart"/>
       <w:r>
         <w:rPr>
           <w:rFonts w:ascii="Courier New" w:eastAsia="Times New Roman" w:hAnsi="Courier New" w:cs="Courier New"/>
@@ -7401,8 +10767,22 @@
           <w:szCs w:val="20"/>
           <w:lang w:val="en-US"/>
         </w:rPr>
-        <w:t xml:space="preserve">var </w:t>
-      </w:r>
+        <w:t>var</w:t>
+      </w:r>
+      <w:proofErr w:type="spellEnd"/>
+      <w:r>
+        <w:rPr>
+          <w:rFonts w:ascii="Courier New" w:eastAsia="Times New Roman" w:hAnsi="Courier New" w:cs="Courier New"/>
+          <w:b/>
+          <w:bCs/>
+          <w:color w:val="000080"/>
+          <w:sz w:val="20"/>
+          <w:szCs w:val="20"/>
+          <w:lang w:val="en-US"/>
+        </w:rPr>
+        <w:t xml:space="preserve"> </w:t>
+      </w:r>
+      <w:proofErr w:type="spellStart"/>
       <w:r>
         <w:rPr>
           <w:rFonts w:ascii="Courier New" w:eastAsia="Times New Roman" w:hAnsi="Courier New" w:cs="Courier New"/>
@@ -7413,15 +10793,27 @@
         </w:rPr>
         <w:t>i</w:t>
       </w:r>
-      <w:r>
-        <w:rPr>
-          <w:rFonts w:ascii="Courier New" w:eastAsia="Times New Roman" w:hAnsi="Courier New" w:cs="Courier New"/>
-          <w:color w:val="000000"/>
-          <w:sz w:val="20"/>
-          <w:szCs w:val="20"/>
-          <w:lang w:val="en-US"/>
-        </w:rPr>
-        <w:t>=beginSearch;</w:t>
+      <w:proofErr w:type="spellEnd"/>
+      <w:r>
+        <w:rPr>
+          <w:rFonts w:ascii="Courier New" w:eastAsia="Times New Roman" w:hAnsi="Courier New" w:cs="Courier New"/>
+          <w:color w:val="000000"/>
+          <w:sz w:val="20"/>
+          <w:szCs w:val="20"/>
+          <w:lang w:val="en-US"/>
+        </w:rPr>
+        <w:t>=</w:t>
+      </w:r>
+      <w:proofErr w:type="spellStart"/>
+      <w:r>
+        <w:rPr>
+          <w:rFonts w:ascii="Courier New" w:eastAsia="Times New Roman" w:hAnsi="Courier New" w:cs="Courier New"/>
+          <w:color w:val="000000"/>
+          <w:sz w:val="20"/>
+          <w:szCs w:val="20"/>
+          <w:lang w:val="en-US"/>
+        </w:rPr>
+        <w:t>beginSearch;</w:t>
       </w:r>
       <w:r>
         <w:rPr>
@@ -7433,15 +10825,27 @@
         </w:rPr>
         <w:t>i</w:t>
       </w:r>
-      <w:r>
-        <w:rPr>
-          <w:rFonts w:ascii="Courier New" w:eastAsia="Times New Roman" w:hAnsi="Courier New" w:cs="Courier New"/>
-          <w:color w:val="000000"/>
-          <w:sz w:val="20"/>
-          <w:szCs w:val="20"/>
-          <w:lang w:val="en-US"/>
-        </w:rPr>
-        <w:t>&lt;=endSearch;</w:t>
+      <w:proofErr w:type="spellEnd"/>
+      <w:r>
+        <w:rPr>
+          <w:rFonts w:ascii="Courier New" w:eastAsia="Times New Roman" w:hAnsi="Courier New" w:cs="Courier New"/>
+          <w:color w:val="000000"/>
+          <w:sz w:val="20"/>
+          <w:szCs w:val="20"/>
+          <w:lang w:val="en-US"/>
+        </w:rPr>
+        <w:t>&lt;=</w:t>
+      </w:r>
+      <w:proofErr w:type="spellStart"/>
+      <w:r>
+        <w:rPr>
+          <w:rFonts w:ascii="Courier New" w:eastAsia="Times New Roman" w:hAnsi="Courier New" w:cs="Courier New"/>
+          <w:color w:val="000000"/>
+          <w:sz w:val="20"/>
+          <w:szCs w:val="20"/>
+          <w:lang w:val="en-US"/>
+        </w:rPr>
+        <w:t>endSearch;</w:t>
       </w:r>
       <w:r>
         <w:rPr>
@@ -7453,6 +10857,7 @@
         </w:rPr>
         <w:t>i</w:t>
       </w:r>
+      <w:proofErr w:type="spellEnd"/>
       <w:r>
         <w:rPr>
           <w:rFonts w:ascii="Courier New" w:eastAsia="Times New Roman" w:hAnsi="Courier New" w:cs="Courier New"/>
@@ -7496,6 +10901,7 @@
         </w:rPr>
         <w:t>(</w:t>
       </w:r>
+      <w:proofErr w:type="spellStart"/>
       <w:r>
         <w:rPr>
           <w:rFonts w:ascii="Courier New" w:eastAsia="Times New Roman" w:hAnsi="Courier New" w:cs="Courier New"/>
@@ -7506,7 +10912,20 @@
           <w:szCs w:val="20"/>
           <w:lang w:val="en-US"/>
         </w:rPr>
-        <w:t xml:space="preserve">var </w:t>
+        <w:t>var</w:t>
+      </w:r>
+      <w:proofErr w:type="spellEnd"/>
+      <w:r>
+        <w:rPr>
+          <w:rFonts w:ascii="Courier New" w:eastAsia="Times New Roman" w:hAnsi="Courier New" w:cs="Courier New"/>
+          <w:b/>
+          <w:bCs/>
+          <w:color w:val="000080"/>
+          <w:sz w:val="20"/>
+          <w:szCs w:val="20"/>
+          <w:lang w:val="en-US"/>
+        </w:rPr>
+        <w:t xml:space="preserve"> </w:t>
       </w:r>
       <w:r>
         <w:rPr>
@@ -7648,6 +11067,7 @@
         </w:rPr>
         <w:t>&lt;=</w:t>
       </w:r>
+      <w:proofErr w:type="spellStart"/>
       <w:r>
         <w:rPr>
           <w:rFonts w:ascii="Courier New" w:eastAsia="Times New Roman" w:hAnsi="Courier New" w:cs="Courier New"/>
@@ -7678,6 +11098,7 @@
         </w:rPr>
         <w:t>divider</w:t>
       </w:r>
+      <w:proofErr w:type="spellEnd"/>
       <w:r>
         <w:rPr>
           <w:rFonts w:ascii="Courier New" w:eastAsia="Times New Roman" w:hAnsi="Courier New" w:cs="Courier New"/>
@@ -7721,6 +11142,7 @@
         </w:rPr>
         <w:t>(</w:t>
       </w:r>
+      <w:proofErr w:type="spellStart"/>
       <w:r>
         <w:rPr>
           <w:rFonts w:ascii="Courier New" w:eastAsia="Times New Roman" w:hAnsi="Courier New" w:cs="Courier New"/>
@@ -7751,6 +11173,7 @@
         </w:rPr>
         <w:t>divider</w:t>
       </w:r>
+      <w:proofErr w:type="spellEnd"/>
       <w:r>
         <w:rPr>
           <w:rFonts w:ascii="Courier New" w:eastAsia="Times New Roman" w:hAnsi="Courier New" w:cs="Courier New"/>
@@ -7951,6 +11374,7 @@
         </w:rPr>
         <w:t>(</w:t>
       </w:r>
+      <w:proofErr w:type="spellStart"/>
       <w:r>
         <w:rPr>
           <w:rFonts w:ascii="Courier New" w:eastAsia="Times New Roman" w:hAnsi="Courier New" w:cs="Courier New"/>
@@ -7961,6 +11385,7 @@
         </w:rPr>
         <w:t>i</w:t>
       </w:r>
+      <w:proofErr w:type="spellEnd"/>
       <w:r>
         <w:rPr>
           <w:rFonts w:ascii="Courier New" w:eastAsia="Times New Roman" w:hAnsi="Courier New" w:cs="Courier New"/>
@@ -8022,25 +11447,7 @@
           <w:szCs w:val="28"/>
           <w:lang w:val="en-US"/>
         </w:rPr>
-        <w:t>lab2-</w:t>
-      </w:r>
-      <w:r>
-        <w:rPr>
-          <w:noProof/>
-          <w:sz w:val="28"/>
-          <w:szCs w:val="28"/>
-          <w:lang w:val="en-US"/>
-        </w:rPr>
-        <w:t>2</w:t>
-      </w:r>
-      <w:r>
-        <w:rPr>
-          <w:noProof/>
-          <w:sz w:val="28"/>
-          <w:szCs w:val="28"/>
-          <w:lang w:val="en-US"/>
-        </w:rPr>
-        <w:t>.js</w:t>
+        <w:t>lab2-2.js</w:t>
       </w:r>
     </w:p>
     <w:p>
@@ -8072,6 +11479,7 @@
           <w:lang w:val="en-US"/>
         </w:rPr>
       </w:pPr>
+      <w:proofErr w:type="spellStart"/>
       <w:r>
         <w:rPr>
           <w:rFonts w:ascii="Courier New" w:eastAsia="Times New Roman" w:hAnsi="Courier New" w:cs="Courier New"/>
@@ -8084,15 +11492,36 @@
         </w:rPr>
         <w:t>isIPAddress</w:t>
       </w:r>
-      <w:r>
-        <w:rPr>
-          <w:rFonts w:ascii="Courier New" w:eastAsia="Times New Roman" w:hAnsi="Courier New" w:cs="Courier New"/>
-          <w:color w:val="000000"/>
-          <w:sz w:val="20"/>
-          <w:szCs w:val="20"/>
-          <w:lang w:val="en-US"/>
-        </w:rPr>
-        <w:t>(prmpt(</w:t>
+      <w:proofErr w:type="spellEnd"/>
+      <w:r>
+        <w:rPr>
+          <w:rFonts w:ascii="Courier New" w:eastAsia="Times New Roman" w:hAnsi="Courier New" w:cs="Courier New"/>
+          <w:color w:val="000000"/>
+          <w:sz w:val="20"/>
+          <w:szCs w:val="20"/>
+          <w:lang w:val="en-US"/>
+        </w:rPr>
+        <w:t>(pr</w:t>
+      </w:r>
+      <w:r>
+        <w:rPr>
+          <w:rFonts w:ascii="Courier New" w:eastAsia="Times New Roman" w:hAnsi="Courier New" w:cs="Courier New"/>
+          <w:color w:val="000000"/>
+          <w:sz w:val="20"/>
+          <w:szCs w:val="20"/>
+          <w:lang w:val="en-US"/>
+        </w:rPr>
+        <w:t>o</w:t>
+      </w:r>
+      <w:r>
+        <w:rPr>
+          <w:rFonts w:ascii="Courier New" w:eastAsia="Times New Roman" w:hAnsi="Courier New" w:cs="Courier New"/>
+          <w:color w:val="000000"/>
+          <w:sz w:val="20"/>
+          <w:szCs w:val="20"/>
+          <w:lang w:val="en-US"/>
+        </w:rPr>
+        <w:t>mpt(</w:t>
       </w:r>
       <w:r>
         <w:rPr>
@@ -8104,18 +11533,9 @@
           <w:szCs w:val="20"/>
           <w:lang w:val="en-US"/>
         </w:rPr>
-        <w:t>"Input ip adress"</w:t>
-      </w:r>
-      <w:r>
-        <w:rPr>
-          <w:rFonts w:ascii="Courier New" w:eastAsia="Times New Roman" w:hAnsi="Courier New" w:cs="Courier New"/>
-          <w:color w:val="000000"/>
-          <w:sz w:val="20"/>
-          <w:szCs w:val="20"/>
-          <w:lang w:val="en-US"/>
-        </w:rPr>
-        <w:t>,</w:t>
-      </w:r>
+        <w:t xml:space="preserve">"Input </w:t>
+      </w:r>
+      <w:proofErr w:type="spellStart"/>
       <w:r>
         <w:rPr>
           <w:rFonts w:ascii="Courier New" w:eastAsia="Times New Roman" w:hAnsi="Courier New" w:cs="Courier New"/>
@@ -8126,7 +11546,204 @@
           <w:szCs w:val="20"/>
           <w:lang w:val="en-US"/>
         </w:rPr>
-        <w:t>""</w:t>
+        <w:t>ip</w:t>
+      </w:r>
+      <w:proofErr w:type="spellEnd"/>
+      <w:r>
+        <w:rPr>
+          <w:rFonts w:ascii="Courier New" w:eastAsia="Times New Roman" w:hAnsi="Courier New" w:cs="Courier New"/>
+          <w:b/>
+          <w:bCs/>
+          <w:color w:val="008000"/>
+          <w:sz w:val="20"/>
+          <w:szCs w:val="20"/>
+          <w:lang w:val="en-US"/>
+        </w:rPr>
+        <w:t xml:space="preserve"> </w:t>
+      </w:r>
+      <w:proofErr w:type="spellStart"/>
+      <w:r>
+        <w:rPr>
+          <w:rFonts w:ascii="Courier New" w:eastAsia="Times New Roman" w:hAnsi="Courier New" w:cs="Courier New"/>
+          <w:b/>
+          <w:bCs/>
+          <w:color w:val="008000"/>
+          <w:sz w:val="20"/>
+          <w:szCs w:val="20"/>
+          <w:lang w:val="en-US"/>
+        </w:rPr>
+        <w:t>adress</w:t>
+      </w:r>
+      <w:proofErr w:type="spellEnd"/>
+      <w:r>
+        <w:rPr>
+          <w:rFonts w:ascii="Courier New" w:eastAsia="Times New Roman" w:hAnsi="Courier New" w:cs="Courier New"/>
+          <w:b/>
+          <w:bCs/>
+          <w:color w:val="008000"/>
+          <w:sz w:val="20"/>
+          <w:szCs w:val="20"/>
+          <w:lang w:val="en-US"/>
+        </w:rPr>
+        <w:t>"</w:t>
+      </w:r>
+      <w:r>
+        <w:rPr>
+          <w:rFonts w:ascii="Courier New" w:eastAsia="Times New Roman" w:hAnsi="Courier New" w:cs="Courier New"/>
+          <w:color w:val="000000"/>
+          <w:sz w:val="20"/>
+          <w:szCs w:val="20"/>
+          <w:lang w:val="en-US"/>
+        </w:rPr>
+        <w:t>,</w:t>
+      </w:r>
+      <w:r>
+        <w:rPr>
+          <w:rFonts w:ascii="Courier New" w:eastAsia="Times New Roman" w:hAnsi="Courier New" w:cs="Courier New"/>
+          <w:b/>
+          <w:bCs/>
+          <w:color w:val="008000"/>
+          <w:sz w:val="20"/>
+          <w:szCs w:val="20"/>
+          <w:lang w:val="en-US"/>
+        </w:rPr>
+        <w:t>"</w:t>
+      </w:r>
+      <w:r>
+        <w:rPr>
+          <w:rFonts w:ascii="Courier New" w:eastAsia="Times New Roman" w:hAnsi="Courier New" w:cs="Courier New"/>
+          <w:b/>
+          <w:bCs/>
+          <w:color w:val="008000"/>
+          <w:sz w:val="20"/>
+          <w:szCs w:val="20"/>
+          <w:lang w:val="en-US"/>
+        </w:rPr>
+        <w:t xml:space="preserve">My </w:t>
+      </w:r>
+      <w:proofErr w:type="spellStart"/>
+      <w:r>
+        <w:rPr>
+          <w:rFonts w:ascii="Courier New" w:eastAsia="Times New Roman" w:hAnsi="Courier New" w:cs="Courier New"/>
+          <w:b/>
+          <w:bCs/>
+          <w:color w:val="008000"/>
+          <w:sz w:val="20"/>
+          <w:szCs w:val="20"/>
+          <w:lang w:val="en-US"/>
+        </w:rPr>
+        <w:t>ip</w:t>
+      </w:r>
+      <w:proofErr w:type="spellEnd"/>
+      <w:r>
+        <w:rPr>
+          <w:rFonts w:ascii="Courier New" w:eastAsia="Times New Roman" w:hAnsi="Courier New" w:cs="Courier New"/>
+          <w:b/>
+          <w:bCs/>
+          <w:color w:val="008000"/>
+          <w:sz w:val="20"/>
+          <w:szCs w:val="20"/>
+          <w:lang w:val="en-US"/>
+        </w:rPr>
+        <w:t xml:space="preserve"> </w:t>
+      </w:r>
+      <w:proofErr w:type="spellStart"/>
+      <w:r>
+        <w:rPr>
+          <w:rFonts w:ascii="Courier New" w:eastAsia="Times New Roman" w:hAnsi="Courier New" w:cs="Courier New"/>
+          <w:b/>
+          <w:bCs/>
+          <w:color w:val="008000"/>
+          <w:sz w:val="20"/>
+          <w:szCs w:val="20"/>
+          <w:lang w:val="en-US"/>
+        </w:rPr>
+        <w:t>addr</w:t>
+      </w:r>
+      <w:r>
+        <w:rPr>
+          <w:rFonts w:ascii="Courier New" w:eastAsia="Times New Roman" w:hAnsi="Courier New" w:cs="Courier New"/>
+          <w:b/>
+          <w:bCs/>
+          <w:color w:val="008000"/>
+          <w:sz w:val="20"/>
+          <w:szCs w:val="20"/>
+          <w:lang w:val="en-US"/>
+        </w:rPr>
+        <w:t>es</w:t>
+      </w:r>
+      <w:proofErr w:type="spellEnd"/>
+      <w:r>
+        <w:rPr>
+          <w:rFonts w:ascii="Courier New" w:eastAsia="Times New Roman" w:hAnsi="Courier New" w:cs="Courier New"/>
+          <w:b/>
+          <w:bCs/>
+          <w:color w:val="008000"/>
+          <w:sz w:val="20"/>
+          <w:szCs w:val="20"/>
+          <w:lang w:val="en-US"/>
+        </w:rPr>
+        <w:t xml:space="preserve"> 192.168.</w:t>
+      </w:r>
+      <w:r>
+        <w:rPr>
+          <w:rFonts w:ascii="Courier New" w:eastAsia="Times New Roman" w:hAnsi="Courier New" w:cs="Courier New"/>
+          <w:b/>
+          <w:bCs/>
+          <w:color w:val="008000"/>
+          <w:sz w:val="20"/>
+          <w:szCs w:val="20"/>
+          <w:lang w:val="uk-UA"/>
+        </w:rPr>
+        <w:t>0</w:t>
+      </w:r>
+      <w:r>
+        <w:rPr>
+          <w:rFonts w:ascii="Courier New" w:eastAsia="Times New Roman" w:hAnsi="Courier New" w:cs="Courier New"/>
+          <w:b/>
+          <w:bCs/>
+          <w:color w:val="008000"/>
+          <w:sz w:val="20"/>
+          <w:szCs w:val="20"/>
+          <w:lang w:val="en-US"/>
+        </w:rPr>
+        <w:t>.</w:t>
+      </w:r>
+      <w:r>
+        <w:rPr>
+          <w:rFonts w:ascii="Courier New" w:eastAsia="Times New Roman" w:hAnsi="Courier New" w:cs="Courier New"/>
+          <w:b/>
+          <w:bCs/>
+          <w:color w:val="008000"/>
+          <w:sz w:val="20"/>
+          <w:szCs w:val="20"/>
+          <w:lang w:val="uk-UA"/>
+        </w:rPr>
+        <w:t>1</w:t>
+      </w:r>
+      <w:r>
+        <w:rPr>
+          <w:rFonts w:ascii="Courier New" w:eastAsia="Times New Roman" w:hAnsi="Courier New" w:cs="Courier New"/>
+          <w:b/>
+          <w:bCs/>
+          <w:color w:val="008000"/>
+          <w:sz w:val="20"/>
+          <w:szCs w:val="20"/>
+          <w:lang w:val="en-US"/>
+        </w:rPr>
+        <w:t xml:space="preserve"> </w:t>
+      </w:r>
+      <w:r>
+        <w:rPr>
+          <w:rFonts w:ascii="Courier New" w:eastAsia="Times New Roman" w:hAnsi="Courier New" w:cs="Courier New"/>
+          <w:b/>
+          <w:bCs/>
+          <w:color w:val="008000"/>
+          <w:sz w:val="20"/>
+          <w:szCs w:val="20"/>
+          <w:lang w:val="en-US"/>
+        </w:rPr>
+        <w:t>"</w:t>
       </w:r>
       <w:r>
         <w:rPr>
@@ -8160,6 +11777,7 @@
         </w:rPr>
         <w:t xml:space="preserve">function </w:t>
       </w:r>
+      <w:proofErr w:type="spellStart"/>
       <w:r>
         <w:rPr>
           <w:rFonts w:ascii="Courier New" w:eastAsia="Times New Roman" w:hAnsi="Courier New" w:cs="Courier New"/>
@@ -8172,15 +11790,38 @@
         </w:rPr>
         <w:t>isIPAddress</w:t>
       </w:r>
-      <w:r>
-        <w:rPr>
-          <w:rFonts w:ascii="Courier New" w:eastAsia="Times New Roman" w:hAnsi="Courier New" w:cs="Courier New"/>
-          <w:color w:val="000000"/>
-          <w:sz w:val="20"/>
-          <w:szCs w:val="20"/>
-          <w:lang w:val="en-US"/>
-        </w:rPr>
-        <w:t>(str) {</w:t>
+      <w:proofErr w:type="spellEnd"/>
+      <w:r>
+        <w:rPr>
+          <w:rFonts w:ascii="Courier New" w:eastAsia="Times New Roman" w:hAnsi="Courier New" w:cs="Courier New"/>
+          <w:color w:val="000000"/>
+          <w:sz w:val="20"/>
+          <w:szCs w:val="20"/>
+          <w:lang w:val="en-US"/>
+        </w:rPr>
+        <w:t>(</w:t>
+      </w:r>
+      <w:proofErr w:type="spellStart"/>
+      <w:r>
+        <w:rPr>
+          <w:rFonts w:ascii="Courier New" w:eastAsia="Times New Roman" w:hAnsi="Courier New" w:cs="Courier New"/>
+          <w:color w:val="000000"/>
+          <w:sz w:val="20"/>
+          <w:szCs w:val="20"/>
+          <w:lang w:val="en-US"/>
+        </w:rPr>
+        <w:t>str</w:t>
+      </w:r>
+      <w:proofErr w:type="spellEnd"/>
+      <w:r>
+        <w:rPr>
+          <w:rFonts w:ascii="Courier New" w:eastAsia="Times New Roman" w:hAnsi="Courier New" w:cs="Courier New"/>
+          <w:color w:val="000000"/>
+          <w:sz w:val="20"/>
+          <w:szCs w:val="20"/>
+          <w:lang w:val="en-US"/>
+        </w:rPr>
+        <w:t>) {</w:t>
       </w:r>
       <w:r>
         <w:rPr>
@@ -8288,6 +11929,7 @@
         </w:rPr>
         <w:t xml:space="preserve">return </w:t>
       </w:r>
+      <w:proofErr w:type="spellStart"/>
       <w:r>
         <w:rPr>
           <w:rFonts w:ascii="Courier New" w:eastAsia="Times New Roman" w:hAnsi="Courier New" w:cs="Courier New"/>
@@ -8298,6 +11940,7 @@
         </w:rPr>
         <w:t>str</w:t>
       </w:r>
+      <w:proofErr w:type="spellEnd"/>
       <w:r>
         <w:rPr>
           <w:rFonts w:ascii="Courier New" w:eastAsia="Times New Roman" w:hAnsi="Courier New" w:cs="Courier New"/>
@@ -8319,6 +11962,7 @@
         </w:rPr>
         <w:br/>
       </w:r>
+      <w:proofErr w:type="spellStart"/>
       <w:r>
         <w:rPr>
           <w:rFonts w:ascii="Courier New" w:eastAsia="Times New Roman" w:hAnsi="Courier New" w:cs="Courier New"/>
@@ -8331,15 +11975,36 @@
         </w:rPr>
         <w:t>findRGBA</w:t>
       </w:r>
-      <w:r>
-        <w:rPr>
-          <w:rFonts w:ascii="Courier New" w:eastAsia="Times New Roman" w:hAnsi="Courier New" w:cs="Courier New"/>
-          <w:color w:val="000000"/>
-          <w:sz w:val="20"/>
-          <w:szCs w:val="20"/>
-          <w:lang w:val="en-US"/>
-        </w:rPr>
-        <w:t>(prmpt(</w:t>
+      <w:proofErr w:type="spellEnd"/>
+      <w:r>
+        <w:rPr>
+          <w:rFonts w:ascii="Courier New" w:eastAsia="Times New Roman" w:hAnsi="Courier New" w:cs="Courier New"/>
+          <w:color w:val="000000"/>
+          <w:sz w:val="20"/>
+          <w:szCs w:val="20"/>
+          <w:lang w:val="en-US"/>
+        </w:rPr>
+        <w:t>(pr</w:t>
+      </w:r>
+      <w:r>
+        <w:rPr>
+          <w:rFonts w:ascii="Courier New" w:eastAsia="Times New Roman" w:hAnsi="Courier New" w:cs="Courier New"/>
+          <w:color w:val="000000"/>
+          <w:sz w:val="20"/>
+          <w:szCs w:val="20"/>
+          <w:lang w:val="en-US"/>
+        </w:rPr>
+        <w:t>o</w:t>
+      </w:r>
+      <w:r>
+        <w:rPr>
+          <w:rFonts w:ascii="Courier New" w:eastAsia="Times New Roman" w:hAnsi="Courier New" w:cs="Courier New"/>
+          <w:color w:val="000000"/>
+          <w:sz w:val="20"/>
+          <w:szCs w:val="20"/>
+          <w:lang w:val="en-US"/>
+        </w:rPr>
+        <w:t>mpt(</w:t>
       </w:r>
       <w:r>
         <w:rPr>
@@ -8373,7 +12038,45 @@
           <w:szCs w:val="20"/>
           <w:lang w:val="en-US"/>
         </w:rPr>
-        <w:t>""</w:t>
+        <w:t>"</w:t>
+      </w:r>
+      <w:proofErr w:type="spellStart"/>
+      <w:r>
+        <w:rPr>
+          <w:rFonts w:ascii="Courier New" w:eastAsia="Times New Roman" w:hAnsi="Courier New" w:cs="Courier New"/>
+          <w:b/>
+          <w:bCs/>
+          <w:color w:val="008000"/>
+          <w:sz w:val="20"/>
+          <w:szCs w:val="20"/>
+          <w:lang w:val="en-US"/>
+        </w:rPr>
+        <w:t>rgba</w:t>
+      </w:r>
+      <w:proofErr w:type="spellEnd"/>
+      <w:r>
+        <w:rPr>
+          <w:rFonts w:ascii="Courier New" w:eastAsia="Times New Roman" w:hAnsi="Courier New" w:cs="Courier New"/>
+          <w:b/>
+          <w:bCs/>
+          <w:color w:val="008000"/>
+          <w:sz w:val="20"/>
+          <w:szCs w:val="20"/>
+          <w:lang w:val="en-US"/>
+        </w:rPr>
+        <w:t>(255, 142, 30, 0.5) color</w:t>
+      </w:r>
+      <w:r>
+        <w:rPr>
+          <w:rFonts w:ascii="Courier New" w:eastAsia="Times New Roman" w:hAnsi="Courier New" w:cs="Courier New"/>
+          <w:b/>
+          <w:bCs/>
+          <w:color w:val="008000"/>
+          <w:sz w:val="20"/>
+          <w:szCs w:val="20"/>
+          <w:lang w:val="en-US"/>
+        </w:rPr>
+        <w:t>"</w:t>
       </w:r>
       <w:r>
         <w:rPr>
@@ -8407,6 +12110,7 @@
         </w:rPr>
         <w:t xml:space="preserve">function </w:t>
       </w:r>
+      <w:proofErr w:type="spellStart"/>
       <w:r>
         <w:rPr>
           <w:rFonts w:ascii="Courier New" w:eastAsia="Times New Roman" w:hAnsi="Courier New" w:cs="Courier New"/>
@@ -8419,15 +12123,38 @@
         </w:rPr>
         <w:t>findRGBA</w:t>
       </w:r>
-      <w:r>
-        <w:rPr>
-          <w:rFonts w:ascii="Courier New" w:eastAsia="Times New Roman" w:hAnsi="Courier New" w:cs="Courier New"/>
-          <w:color w:val="000000"/>
-          <w:sz w:val="20"/>
-          <w:szCs w:val="20"/>
-          <w:lang w:val="en-US"/>
-        </w:rPr>
-        <w:t>(str) {</w:t>
+      <w:proofErr w:type="spellEnd"/>
+      <w:r>
+        <w:rPr>
+          <w:rFonts w:ascii="Courier New" w:eastAsia="Times New Roman" w:hAnsi="Courier New" w:cs="Courier New"/>
+          <w:color w:val="000000"/>
+          <w:sz w:val="20"/>
+          <w:szCs w:val="20"/>
+          <w:lang w:val="en-US"/>
+        </w:rPr>
+        <w:t>(</w:t>
+      </w:r>
+      <w:proofErr w:type="spellStart"/>
+      <w:r>
+        <w:rPr>
+          <w:rFonts w:ascii="Courier New" w:eastAsia="Times New Roman" w:hAnsi="Courier New" w:cs="Courier New"/>
+          <w:color w:val="000000"/>
+          <w:sz w:val="20"/>
+          <w:szCs w:val="20"/>
+          <w:lang w:val="en-US"/>
+        </w:rPr>
+        <w:t>str</w:t>
+      </w:r>
+      <w:proofErr w:type="spellEnd"/>
+      <w:r>
+        <w:rPr>
+          <w:rFonts w:ascii="Courier New" w:eastAsia="Times New Roman" w:hAnsi="Courier New" w:cs="Courier New"/>
+          <w:color w:val="000000"/>
+          <w:sz w:val="20"/>
+          <w:szCs w:val="20"/>
+          <w:lang w:val="en-US"/>
+        </w:rPr>
+        <w:t>) {</w:t>
       </w:r>
       <w:r>
         <w:rPr>
@@ -8556,6 +12283,7 @@
         </w:rPr>
         <w:br/>
       </w:r>
+      <w:proofErr w:type="spellStart"/>
       <w:r>
         <w:rPr>
           <w:rFonts w:ascii="Courier New" w:eastAsia="Times New Roman" w:hAnsi="Courier New" w:cs="Courier New"/>
@@ -8568,15 +12296,36 @@
         </w:rPr>
         <w:t>findHexColor</w:t>
       </w:r>
-      <w:r>
-        <w:rPr>
-          <w:rFonts w:ascii="Courier New" w:eastAsia="Times New Roman" w:hAnsi="Courier New" w:cs="Courier New"/>
-          <w:color w:val="000000"/>
-          <w:sz w:val="20"/>
-          <w:szCs w:val="20"/>
-          <w:lang w:val="en-US"/>
-        </w:rPr>
-        <w:t>(prmpt(</w:t>
+      <w:proofErr w:type="spellEnd"/>
+      <w:r>
+        <w:rPr>
+          <w:rFonts w:ascii="Courier New" w:eastAsia="Times New Roman" w:hAnsi="Courier New" w:cs="Courier New"/>
+          <w:color w:val="000000"/>
+          <w:sz w:val="20"/>
+          <w:szCs w:val="20"/>
+          <w:lang w:val="en-US"/>
+        </w:rPr>
+        <w:t>(pr</w:t>
+      </w:r>
+      <w:r>
+        <w:rPr>
+          <w:rFonts w:ascii="Courier New" w:eastAsia="Times New Roman" w:hAnsi="Courier New" w:cs="Courier New"/>
+          <w:color w:val="000000"/>
+          <w:sz w:val="20"/>
+          <w:szCs w:val="20"/>
+          <w:lang w:val="en-US"/>
+        </w:rPr>
+        <w:t>o</w:t>
+      </w:r>
+      <w:r>
+        <w:rPr>
+          <w:rFonts w:ascii="Courier New" w:eastAsia="Times New Roman" w:hAnsi="Courier New" w:cs="Courier New"/>
+          <w:color w:val="000000"/>
+          <w:sz w:val="20"/>
+          <w:szCs w:val="20"/>
+          <w:lang w:val="en-US"/>
+        </w:rPr>
+        <w:t>mpt(</w:t>
       </w:r>
       <w:r>
         <w:rPr>
@@ -8610,7 +12359,43 @@
           <w:szCs w:val="20"/>
           <w:lang w:val="en-US"/>
         </w:rPr>
-        <w:t>""</w:t>
+        <w:t>"</w:t>
+      </w:r>
+      <w:r>
+        <w:rPr>
+          <w:rFonts w:ascii="Courier New" w:eastAsia="Times New Roman" w:hAnsi="Courier New" w:cs="Courier New"/>
+          <w:b/>
+          <w:bCs/>
+          <w:color w:val="008000"/>
+          <w:sz w:val="20"/>
+          <w:szCs w:val="20"/>
+          <w:lang w:val="en-US"/>
+        </w:rPr>
+        <w:t xml:space="preserve"> </w:t>
+      </w:r>
+      <w:r>
+        <w:rPr>
+          <w:rFonts w:ascii="Courier New" w:eastAsia="Times New Roman" w:hAnsi="Courier New" w:cs="Courier New"/>
+          <w:b/>
+          <w:bCs/>
+          <w:color w:val="008000"/>
+          <w:sz w:val="20"/>
+          <w:szCs w:val="20"/>
+          <w:lang w:val="en-US"/>
+        </w:rPr>
+        <w:t>Color is #ABCDEF</w:t>
+      </w:r>
+      <w:r>
+        <w:rPr>
+          <w:rFonts w:ascii="Courier New" w:eastAsia="Times New Roman" w:hAnsi="Courier New" w:cs="Courier New"/>
+          <w:b/>
+          <w:bCs/>
+          <w:color w:val="008000"/>
+          <w:sz w:val="20"/>
+          <w:szCs w:val="20"/>
+          <w:lang w:val="en-US"/>
+        </w:rPr>
+        <w:t>"</w:t>
       </w:r>
       <w:r>
         <w:rPr>
@@ -8644,6 +12429,7 @@
         </w:rPr>
         <w:t xml:space="preserve">function </w:t>
       </w:r>
+      <w:proofErr w:type="spellStart"/>
       <w:r>
         <w:rPr>
           <w:rFonts w:ascii="Courier New" w:eastAsia="Times New Roman" w:hAnsi="Courier New" w:cs="Courier New"/>
@@ -8656,15 +12442,38 @@
         </w:rPr>
         <w:t>findHexColor</w:t>
       </w:r>
-      <w:r>
-        <w:rPr>
-          <w:rFonts w:ascii="Courier New" w:eastAsia="Times New Roman" w:hAnsi="Courier New" w:cs="Courier New"/>
-          <w:color w:val="000000"/>
-          <w:sz w:val="20"/>
-          <w:szCs w:val="20"/>
-          <w:lang w:val="en-US"/>
-        </w:rPr>
-        <w:t>(str) {</w:t>
+      <w:proofErr w:type="spellEnd"/>
+      <w:r>
+        <w:rPr>
+          <w:rFonts w:ascii="Courier New" w:eastAsia="Times New Roman" w:hAnsi="Courier New" w:cs="Courier New"/>
+          <w:color w:val="000000"/>
+          <w:sz w:val="20"/>
+          <w:szCs w:val="20"/>
+          <w:lang w:val="en-US"/>
+        </w:rPr>
+        <w:t>(</w:t>
+      </w:r>
+      <w:proofErr w:type="spellStart"/>
+      <w:r>
+        <w:rPr>
+          <w:rFonts w:ascii="Courier New" w:eastAsia="Times New Roman" w:hAnsi="Courier New" w:cs="Courier New"/>
+          <w:color w:val="000000"/>
+          <w:sz w:val="20"/>
+          <w:szCs w:val="20"/>
+          <w:lang w:val="en-US"/>
+        </w:rPr>
+        <w:t>str</w:t>
+      </w:r>
+      <w:proofErr w:type="spellEnd"/>
+      <w:r>
+        <w:rPr>
+          <w:rFonts w:ascii="Courier New" w:eastAsia="Times New Roman" w:hAnsi="Courier New" w:cs="Courier New"/>
+          <w:color w:val="000000"/>
+          <w:sz w:val="20"/>
+          <w:szCs w:val="20"/>
+          <w:lang w:val="en-US"/>
+        </w:rPr>
+        <w:t>) {</w:t>
       </w:r>
       <w:r>
         <w:rPr>
@@ -8737,7 +12546,29 @@
           <w:szCs w:val="20"/>
           <w:lang w:val="en-US"/>
         </w:rPr>
-        <w:t>(str) )</w:t>
+        <w:t>(</w:t>
+      </w:r>
+      <w:proofErr w:type="spellStart"/>
+      <w:r>
+        <w:rPr>
+          <w:rFonts w:ascii="Courier New" w:eastAsia="Times New Roman" w:hAnsi="Courier New" w:cs="Courier New"/>
+          <w:color w:val="000000"/>
+          <w:sz w:val="20"/>
+          <w:szCs w:val="20"/>
+          <w:lang w:val="en-US"/>
+        </w:rPr>
+        <w:t>str</w:t>
+      </w:r>
+      <w:proofErr w:type="spellEnd"/>
+      <w:r>
+        <w:rPr>
+          <w:rFonts w:ascii="Courier New" w:eastAsia="Times New Roman" w:hAnsi="Courier New" w:cs="Courier New"/>
+          <w:color w:val="000000"/>
+          <w:sz w:val="20"/>
+          <w:szCs w:val="20"/>
+          <w:lang w:val="en-US"/>
+        </w:rPr>
+        <w:t>) )</w:t>
       </w:r>
       <w:r>
         <w:rPr>
@@ -8762,6 +12593,7 @@
         </w:rPr>
         <w:t xml:space="preserve">return </w:t>
       </w:r>
+      <w:proofErr w:type="spellStart"/>
       <w:r>
         <w:rPr>
           <w:rFonts w:ascii="Courier New" w:eastAsia="Times New Roman" w:hAnsi="Courier New" w:cs="Courier New"/>
@@ -8772,6 +12604,7 @@
         </w:rPr>
         <w:t>str</w:t>
       </w:r>
+      <w:proofErr w:type="spellEnd"/>
       <w:r>
         <w:rPr>
           <w:rFonts w:ascii="Courier New" w:eastAsia="Times New Roman" w:hAnsi="Courier New" w:cs="Courier New"/>
@@ -8793,6 +12626,7 @@
         </w:rPr>
         <w:br/>
       </w:r>
+      <w:proofErr w:type="spellStart"/>
       <w:r>
         <w:rPr>
           <w:rFonts w:ascii="Courier New" w:eastAsia="Times New Roman" w:hAnsi="Courier New" w:cs="Courier New"/>
@@ -8805,15 +12639,36 @@
         </w:rPr>
         <w:t>findPosNum</w:t>
       </w:r>
-      <w:r>
-        <w:rPr>
-          <w:rFonts w:ascii="Courier New" w:eastAsia="Times New Roman" w:hAnsi="Courier New" w:cs="Courier New"/>
-          <w:color w:val="000000"/>
-          <w:sz w:val="20"/>
-          <w:szCs w:val="20"/>
-          <w:lang w:val="en-US"/>
-        </w:rPr>
-        <w:t>(prmpt(</w:t>
+      <w:proofErr w:type="spellEnd"/>
+      <w:r>
+        <w:rPr>
+          <w:rFonts w:ascii="Courier New" w:eastAsia="Times New Roman" w:hAnsi="Courier New" w:cs="Courier New"/>
+          <w:color w:val="000000"/>
+          <w:sz w:val="20"/>
+          <w:szCs w:val="20"/>
+          <w:lang w:val="en-US"/>
+        </w:rPr>
+        <w:t>(pr</w:t>
+      </w:r>
+      <w:r>
+        <w:rPr>
+          <w:rFonts w:ascii="Courier New" w:eastAsia="Times New Roman" w:hAnsi="Courier New" w:cs="Courier New"/>
+          <w:color w:val="000000"/>
+          <w:sz w:val="20"/>
+          <w:szCs w:val="20"/>
+          <w:lang w:val="en-US"/>
+        </w:rPr>
+        <w:t>o</w:t>
+      </w:r>
+      <w:r>
+        <w:rPr>
+          <w:rFonts w:ascii="Courier New" w:eastAsia="Times New Roman" w:hAnsi="Courier New" w:cs="Courier New"/>
+          <w:color w:val="000000"/>
+          <w:sz w:val="20"/>
+          <w:szCs w:val="20"/>
+          <w:lang w:val="en-US"/>
+        </w:rPr>
+        <w:t>mpt(</w:t>
       </w:r>
       <w:r>
         <w:rPr>
@@ -8825,18 +12680,9 @@
           <w:szCs w:val="20"/>
           <w:lang w:val="en-US"/>
         </w:rPr>
-        <w:t>"Input pos number"</w:t>
-      </w:r>
-      <w:r>
-        <w:rPr>
-          <w:rFonts w:ascii="Courier New" w:eastAsia="Times New Roman" w:hAnsi="Courier New" w:cs="Courier New"/>
-          <w:color w:val="000000"/>
-          <w:sz w:val="20"/>
-          <w:szCs w:val="20"/>
-          <w:lang w:val="en-US"/>
-        </w:rPr>
-        <w:t>,</w:t>
-      </w:r>
+        <w:t xml:space="preserve">"Input </w:t>
+      </w:r>
+      <w:proofErr w:type="spellStart"/>
       <w:r>
         <w:rPr>
           <w:rFonts w:ascii="Courier New" w:eastAsia="Times New Roman" w:hAnsi="Courier New" w:cs="Courier New"/>
@@ -8847,7 +12693,190 @@
           <w:szCs w:val="20"/>
           <w:lang w:val="en-US"/>
         </w:rPr>
-        <w:t>""</w:t>
+        <w:t>pos</w:t>
+      </w:r>
+      <w:proofErr w:type="spellEnd"/>
+      <w:r>
+        <w:rPr>
+          <w:rFonts w:ascii="Courier New" w:eastAsia="Times New Roman" w:hAnsi="Courier New" w:cs="Courier New"/>
+          <w:b/>
+          <w:bCs/>
+          <w:color w:val="008000"/>
+          <w:sz w:val="20"/>
+          <w:szCs w:val="20"/>
+          <w:lang w:val="en-US"/>
+        </w:rPr>
+        <w:t xml:space="preserve"> number"</w:t>
+      </w:r>
+      <w:r>
+        <w:rPr>
+          <w:rFonts w:ascii="Courier New" w:eastAsia="Times New Roman" w:hAnsi="Courier New" w:cs="Courier New"/>
+          <w:color w:val="000000"/>
+          <w:sz w:val="20"/>
+          <w:szCs w:val="20"/>
+          <w:lang w:val="en-US"/>
+        </w:rPr>
+        <w:t>,</w:t>
+      </w:r>
+      <w:r>
+        <w:rPr>
+          <w:rFonts w:ascii="Courier New" w:eastAsia="Times New Roman" w:hAnsi="Courier New" w:cs="Courier New"/>
+          <w:b/>
+          <w:bCs/>
+          <w:color w:val="008000"/>
+          <w:sz w:val="20"/>
+          <w:szCs w:val="20"/>
+          <w:lang w:val="en-US"/>
+        </w:rPr>
+        <w:t>"</w:t>
+      </w:r>
+      <w:r>
+        <w:rPr>
+          <w:rFonts w:ascii="Courier New" w:eastAsia="Times New Roman" w:hAnsi="Courier New" w:cs="Courier New"/>
+          <w:b/>
+          <w:bCs/>
+          <w:color w:val="008000"/>
+          <w:sz w:val="20"/>
+          <w:szCs w:val="20"/>
+          <w:lang w:val="en-US"/>
+        </w:rPr>
+        <w:t xml:space="preserve"> </w:t>
+      </w:r>
+      <w:proofErr w:type="spellStart"/>
+      <w:r>
+        <w:rPr>
+          <w:rFonts w:ascii="Courier New" w:eastAsia="Times New Roman" w:hAnsi="Courier New" w:cs="Courier New"/>
+          <w:b/>
+          <w:bCs/>
+          <w:color w:val="008000"/>
+          <w:sz w:val="20"/>
+          <w:szCs w:val="20"/>
+          <w:lang w:val="en-US"/>
+        </w:rPr>
+        <w:t>asdas</w:t>
+      </w:r>
+      <w:proofErr w:type="spellEnd"/>
+      <w:r>
+        <w:rPr>
+          <w:rFonts w:ascii="Courier New" w:eastAsia="Times New Roman" w:hAnsi="Courier New" w:cs="Courier New"/>
+          <w:b/>
+          <w:bCs/>
+          <w:color w:val="008000"/>
+          <w:sz w:val="20"/>
+          <w:szCs w:val="20"/>
+          <w:lang w:val="en-US"/>
+        </w:rPr>
+        <w:t xml:space="preserve"> 1</w:t>
+      </w:r>
+      <w:r>
+        <w:rPr>
+          <w:rFonts w:ascii="Courier New" w:eastAsia="Times New Roman" w:hAnsi="Courier New" w:cs="Courier New"/>
+          <w:b/>
+          <w:bCs/>
+          <w:color w:val="008000"/>
+          <w:sz w:val="20"/>
+          <w:szCs w:val="20"/>
+          <w:lang w:val="en-US"/>
+        </w:rPr>
+        <w:t>ewqwqwq 2jhjhghg</w:t>
+      </w:r>
+      <w:r>
+        <w:rPr>
+          <w:rFonts w:ascii="Courier New" w:eastAsia="Times New Roman" w:hAnsi="Courier New" w:cs="Courier New"/>
+          <w:b/>
+          <w:bCs/>
+          <w:color w:val="008000"/>
+          <w:sz w:val="20"/>
+          <w:szCs w:val="20"/>
+          <w:lang w:val="en-US"/>
+        </w:rPr>
+        <w:t xml:space="preserve">  3 </w:t>
+      </w:r>
+      <w:r>
+        <w:rPr>
+          <w:rFonts w:ascii="Courier New" w:eastAsia="Times New Roman" w:hAnsi="Courier New" w:cs="Courier New"/>
+          <w:b/>
+          <w:bCs/>
+          <w:color w:val="008000"/>
+          <w:sz w:val="20"/>
+          <w:szCs w:val="20"/>
+          <w:lang w:val="en-US"/>
+        </w:rPr>
+        <w:t>ddfg</w:t>
+      </w:r>
+      <w:r>
+        <w:rPr>
+          <w:rFonts w:ascii="Courier New" w:eastAsia="Times New Roman" w:hAnsi="Courier New" w:cs="Courier New"/>
+          <w:b/>
+          <w:bCs/>
+          <w:color w:val="008000"/>
+          <w:sz w:val="20"/>
+          <w:szCs w:val="20"/>
+          <w:lang w:val="en-US"/>
+        </w:rPr>
+        <w:t>r</w:t>
+      </w:r>
+      <w:r>
+        <w:rPr>
+          <w:rFonts w:ascii="Courier New" w:eastAsia="Times New Roman" w:hAnsi="Courier New" w:cs="Courier New"/>
+          <w:b/>
+          <w:bCs/>
+          <w:color w:val="008000"/>
+          <w:sz w:val="20"/>
+          <w:szCs w:val="20"/>
+          <w:lang w:val="en-US"/>
+        </w:rPr>
+        <w:t>5sd</w:t>
+      </w:r>
+      <w:r>
+        <w:rPr>
+          <w:rFonts w:ascii="Courier New" w:eastAsia="Times New Roman" w:hAnsi="Courier New" w:cs="Courier New"/>
+          <w:b/>
+          <w:bCs/>
+          <w:color w:val="008000"/>
+          <w:sz w:val="20"/>
+          <w:szCs w:val="20"/>
+          <w:lang w:val="en-US"/>
+        </w:rPr>
+        <w:t xml:space="preserve"> 8 </w:t>
+      </w:r>
+      <w:proofErr w:type="spellStart"/>
+      <w:r>
+        <w:rPr>
+          <w:rFonts w:ascii="Courier New" w:eastAsia="Times New Roman" w:hAnsi="Courier New" w:cs="Courier New"/>
+          <w:b/>
+          <w:bCs/>
+          <w:color w:val="008000"/>
+          <w:sz w:val="20"/>
+          <w:szCs w:val="20"/>
+          <w:lang w:val="en-US"/>
+        </w:rPr>
+        <w:t>dashjkd</w:t>
+      </w:r>
+      <w:proofErr w:type="spellEnd"/>
+      <w:r>
+        <w:rPr>
+          <w:rFonts w:ascii="Courier New" w:eastAsia="Times New Roman" w:hAnsi="Courier New" w:cs="Courier New"/>
+          <w:b/>
+          <w:bCs/>
+          <w:color w:val="008000"/>
+          <w:sz w:val="20"/>
+          <w:szCs w:val="20"/>
+          <w:lang w:val="en-US"/>
+        </w:rPr>
+        <w:t xml:space="preserve"> </w:t>
+      </w:r>
+      <w:r>
+        <w:rPr>
+          <w:rFonts w:ascii="Courier New" w:eastAsia="Times New Roman" w:hAnsi="Courier New" w:cs="Courier New"/>
+          <w:b/>
+          <w:bCs/>
+          <w:color w:val="008000"/>
+          <w:sz w:val="20"/>
+          <w:szCs w:val="20"/>
+          <w:lang w:val="en-US"/>
+        </w:rPr>
+        <w:t>"</w:t>
       </w:r>
       <w:r>
         <w:rPr>
@@ -8881,6 +12910,7 @@
         </w:rPr>
         <w:t xml:space="preserve">function </w:t>
       </w:r>
+      <w:proofErr w:type="spellStart"/>
       <w:r>
         <w:rPr>
           <w:rFonts w:ascii="Courier New" w:eastAsia="Times New Roman" w:hAnsi="Courier New" w:cs="Courier New"/>
@@ -8893,15 +12923,38 @@
         </w:rPr>
         <w:t>findPosNum</w:t>
       </w:r>
-      <w:r>
-        <w:rPr>
-          <w:rFonts w:ascii="Courier New" w:eastAsia="Times New Roman" w:hAnsi="Courier New" w:cs="Courier New"/>
-          <w:color w:val="000000"/>
-          <w:sz w:val="20"/>
-          <w:szCs w:val="20"/>
-          <w:lang w:val="en-US"/>
-        </w:rPr>
-        <w:t>(str) {</w:t>
+      <w:proofErr w:type="spellEnd"/>
+      <w:r>
+        <w:rPr>
+          <w:rFonts w:ascii="Courier New" w:eastAsia="Times New Roman" w:hAnsi="Courier New" w:cs="Courier New"/>
+          <w:color w:val="000000"/>
+          <w:sz w:val="20"/>
+          <w:szCs w:val="20"/>
+          <w:lang w:val="en-US"/>
+        </w:rPr>
+        <w:t>(</w:t>
+      </w:r>
+      <w:proofErr w:type="spellStart"/>
+      <w:r>
+        <w:rPr>
+          <w:rFonts w:ascii="Courier New" w:eastAsia="Times New Roman" w:hAnsi="Courier New" w:cs="Courier New"/>
+          <w:color w:val="000000"/>
+          <w:sz w:val="20"/>
+          <w:szCs w:val="20"/>
+          <w:lang w:val="en-US"/>
+        </w:rPr>
+        <w:t>str</w:t>
+      </w:r>
+      <w:proofErr w:type="spellEnd"/>
+      <w:r>
+        <w:rPr>
+          <w:rFonts w:ascii="Courier New" w:eastAsia="Times New Roman" w:hAnsi="Courier New" w:cs="Courier New"/>
+          <w:color w:val="000000"/>
+          <w:sz w:val="20"/>
+          <w:szCs w:val="20"/>
+          <w:lang w:val="en-US"/>
+        </w:rPr>
+        <w:t>) {</w:t>
       </w:r>
       <w:r>
         <w:rPr>
@@ -8944,7 +12997,18 @@
           <w:szCs w:val="20"/>
           <w:lang w:val="en-US"/>
         </w:rPr>
-        <w:t>/(!-)\b\d+\b|(\+\d+)/g</w:t>
+        <w:t>/(!-)\b\d+\b|(\+\d+)/</w:t>
+      </w:r>
+      <w:proofErr w:type="spellStart"/>
+      <w:r>
+        <w:rPr>
+          <w:rFonts w:ascii="Courier New" w:eastAsia="Times New Roman" w:hAnsi="Courier New" w:cs="Courier New"/>
+          <w:color w:val="0000FF"/>
+          <w:sz w:val="20"/>
+          <w:szCs w:val="20"/>
+          <w:lang w:val="en-US"/>
+        </w:rPr>
+        <w:t>g</w:t>
       </w:r>
       <w:r>
         <w:rPr>
@@ -8966,15 +13030,38 @@
         </w:rPr>
         <w:t>test</w:t>
       </w:r>
-      <w:r>
-        <w:rPr>
-          <w:rFonts w:ascii="Courier New" w:eastAsia="Times New Roman" w:hAnsi="Courier New" w:cs="Courier New"/>
-          <w:color w:val="000000"/>
-          <w:sz w:val="20"/>
-          <w:szCs w:val="20"/>
-          <w:lang w:val="en-US"/>
-        </w:rPr>
-        <w:t>(str) )</w:t>
+      <w:proofErr w:type="spellEnd"/>
+      <w:r>
+        <w:rPr>
+          <w:rFonts w:ascii="Courier New" w:eastAsia="Times New Roman" w:hAnsi="Courier New" w:cs="Courier New"/>
+          <w:color w:val="000000"/>
+          <w:sz w:val="20"/>
+          <w:szCs w:val="20"/>
+          <w:lang w:val="en-US"/>
+        </w:rPr>
+        <w:t>(</w:t>
+      </w:r>
+      <w:proofErr w:type="spellStart"/>
+      <w:r>
+        <w:rPr>
+          <w:rFonts w:ascii="Courier New" w:eastAsia="Times New Roman" w:hAnsi="Courier New" w:cs="Courier New"/>
+          <w:color w:val="000000"/>
+          <w:sz w:val="20"/>
+          <w:szCs w:val="20"/>
+          <w:lang w:val="en-US"/>
+        </w:rPr>
+        <w:t>str</w:t>
+      </w:r>
+      <w:proofErr w:type="spellEnd"/>
+      <w:r>
+        <w:rPr>
+          <w:rFonts w:ascii="Courier New" w:eastAsia="Times New Roman" w:hAnsi="Courier New" w:cs="Courier New"/>
+          <w:color w:val="000000"/>
+          <w:sz w:val="20"/>
+          <w:szCs w:val="20"/>
+          <w:lang w:val="en-US"/>
+        </w:rPr>
+        <w:t>) )</w:t>
       </w:r>
       <w:r>
         <w:rPr>
@@ -8999,6 +13086,7 @@
         </w:rPr>
         <w:t xml:space="preserve">return </w:t>
       </w:r>
+      <w:proofErr w:type="spellStart"/>
       <w:r>
         <w:rPr>
           <w:rFonts w:ascii="Courier New" w:eastAsia="Times New Roman" w:hAnsi="Courier New" w:cs="Courier New"/>
@@ -9009,6 +13097,7 @@
         </w:rPr>
         <w:t>str</w:t>
       </w:r>
+      <w:proofErr w:type="spellEnd"/>
       <w:r>
         <w:rPr>
           <w:rFonts w:ascii="Courier New" w:eastAsia="Times New Roman" w:hAnsi="Courier New" w:cs="Courier New"/>
@@ -9030,6 +13119,7 @@
         </w:rPr>
         <w:br/>
       </w:r>
+      <w:proofErr w:type="spellStart"/>
       <w:r>
         <w:rPr>
           <w:rFonts w:ascii="Courier New" w:eastAsia="Times New Roman" w:hAnsi="Courier New" w:cs="Courier New"/>
@@ -9042,15 +13132,36 @@
         </w:rPr>
         <w:t>findDates</w:t>
       </w:r>
-      <w:r>
-        <w:rPr>
-          <w:rFonts w:ascii="Courier New" w:eastAsia="Times New Roman" w:hAnsi="Courier New" w:cs="Courier New"/>
-          <w:color w:val="000000"/>
-          <w:sz w:val="20"/>
-          <w:szCs w:val="20"/>
-          <w:lang w:val="en-US"/>
-        </w:rPr>
-        <w:t>(prmpt(</w:t>
+      <w:proofErr w:type="spellEnd"/>
+      <w:r>
+        <w:rPr>
+          <w:rFonts w:ascii="Courier New" w:eastAsia="Times New Roman" w:hAnsi="Courier New" w:cs="Courier New"/>
+          <w:color w:val="000000"/>
+          <w:sz w:val="20"/>
+          <w:szCs w:val="20"/>
+          <w:lang w:val="en-US"/>
+        </w:rPr>
+        <w:t>(pr</w:t>
+      </w:r>
+      <w:r>
+        <w:rPr>
+          <w:rFonts w:ascii="Courier New" w:eastAsia="Times New Roman" w:hAnsi="Courier New" w:cs="Courier New"/>
+          <w:color w:val="000000"/>
+          <w:sz w:val="20"/>
+          <w:szCs w:val="20"/>
+          <w:lang w:val="en-US"/>
+        </w:rPr>
+        <w:t>o</w:t>
+      </w:r>
+      <w:r>
+        <w:rPr>
+          <w:rFonts w:ascii="Courier New" w:eastAsia="Times New Roman" w:hAnsi="Courier New" w:cs="Courier New"/>
+          <w:color w:val="000000"/>
+          <w:sz w:val="20"/>
+          <w:szCs w:val="20"/>
+          <w:lang w:val="en-US"/>
+        </w:rPr>
+        <w:t>mpt(</w:t>
       </w:r>
       <w:r>
         <w:rPr>
@@ -9084,7 +13195,43 @@
           <w:szCs w:val="20"/>
           <w:lang w:val="en-US"/>
         </w:rPr>
-        <w:t>""</w:t>
+        <w:t>"</w:t>
+      </w:r>
+      <w:r>
+        <w:rPr>
+          <w:rFonts w:ascii="Courier New" w:eastAsia="Times New Roman" w:hAnsi="Courier New" w:cs="Courier New"/>
+          <w:b/>
+          <w:bCs/>
+          <w:color w:val="008000"/>
+          <w:sz w:val="20"/>
+          <w:szCs w:val="20"/>
+          <w:lang w:val="en-US"/>
+        </w:rPr>
+        <w:t xml:space="preserve">1939-01-09 it's date </w:t>
+      </w:r>
+      <w:r>
+        <w:rPr>
+          <w:rFonts w:ascii="Courier New" w:eastAsia="Times New Roman" w:hAnsi="Courier New" w:cs="Courier New"/>
+          <w:b/>
+          <w:bCs/>
+          <w:color w:val="008000"/>
+          <w:sz w:val="20"/>
+          <w:szCs w:val="20"/>
+          <w:lang w:val="en-US"/>
+        </w:rPr>
+        <w:t>2018-03-19</w:t>
+      </w:r>
+      <w:r>
+        <w:rPr>
+          <w:rFonts w:ascii="Courier New" w:eastAsia="Times New Roman" w:hAnsi="Courier New" w:cs="Courier New"/>
+          <w:b/>
+          <w:bCs/>
+          <w:color w:val="008000"/>
+          <w:sz w:val="20"/>
+          <w:szCs w:val="20"/>
+          <w:lang w:val="en-US"/>
+        </w:rPr>
+        <w:t>"</w:t>
       </w:r>
       <w:r>
         <w:rPr>
@@ -9118,6 +13265,7 @@
         </w:rPr>
         <w:t xml:space="preserve">function </w:t>
       </w:r>
+      <w:proofErr w:type="spellStart"/>
       <w:r>
         <w:rPr>
           <w:rFonts w:ascii="Courier New" w:eastAsia="Times New Roman" w:hAnsi="Courier New" w:cs="Courier New"/>
@@ -9130,15 +13278,38 @@
         </w:rPr>
         <w:t>findDates</w:t>
       </w:r>
-      <w:r>
-        <w:rPr>
-          <w:rFonts w:ascii="Courier New" w:eastAsia="Times New Roman" w:hAnsi="Courier New" w:cs="Courier New"/>
-          <w:color w:val="000000"/>
-          <w:sz w:val="20"/>
-          <w:szCs w:val="20"/>
-          <w:lang w:val="en-US"/>
-        </w:rPr>
-        <w:t>(str) {</w:t>
+      <w:proofErr w:type="spellEnd"/>
+      <w:r>
+        <w:rPr>
+          <w:rFonts w:ascii="Courier New" w:eastAsia="Times New Roman" w:hAnsi="Courier New" w:cs="Courier New"/>
+          <w:color w:val="000000"/>
+          <w:sz w:val="20"/>
+          <w:szCs w:val="20"/>
+          <w:lang w:val="en-US"/>
+        </w:rPr>
+        <w:t>(</w:t>
+      </w:r>
+      <w:proofErr w:type="spellStart"/>
+      <w:r>
+        <w:rPr>
+          <w:rFonts w:ascii="Courier New" w:eastAsia="Times New Roman" w:hAnsi="Courier New" w:cs="Courier New"/>
+          <w:color w:val="000000"/>
+          <w:sz w:val="20"/>
+          <w:szCs w:val="20"/>
+          <w:lang w:val="en-US"/>
+        </w:rPr>
+        <w:t>str</w:t>
+      </w:r>
+      <w:proofErr w:type="spellEnd"/>
+      <w:r>
+        <w:rPr>
+          <w:rFonts w:ascii="Courier New" w:eastAsia="Times New Roman" w:hAnsi="Courier New" w:cs="Courier New"/>
+          <w:color w:val="000000"/>
+          <w:sz w:val="20"/>
+          <w:szCs w:val="20"/>
+          <w:lang w:val="en-US"/>
+        </w:rPr>
+        <w:t>) {</w:t>
       </w:r>
       <w:r>
         <w:rPr>
@@ -9181,7 +13352,18 @@
           <w:szCs w:val="20"/>
           <w:lang w:val="en-US"/>
         </w:rPr>
-        <w:t>/([12]\d{3}-(0[1-9]|1[0-2])-(0[1-9]|[12]\d|3[01]))/g</w:t>
+        <w:t>/([12]\d{3}-(0[1-9]|1[0-2])-(0[1-9]|[12]\d|3[01]))/</w:t>
+      </w:r>
+      <w:proofErr w:type="spellStart"/>
+      <w:r>
+        <w:rPr>
+          <w:rFonts w:ascii="Courier New" w:eastAsia="Times New Roman" w:hAnsi="Courier New" w:cs="Courier New"/>
+          <w:color w:val="0000FF"/>
+          <w:sz w:val="20"/>
+          <w:szCs w:val="20"/>
+          <w:lang w:val="en-US"/>
+        </w:rPr>
+        <w:t>g</w:t>
       </w:r>
       <w:r>
         <w:rPr>
@@ -9203,15 +13385,38 @@
         </w:rPr>
         <w:t>test</w:t>
       </w:r>
-      <w:r>
-        <w:rPr>
-          <w:rFonts w:ascii="Courier New" w:eastAsia="Times New Roman" w:hAnsi="Courier New" w:cs="Courier New"/>
-          <w:color w:val="000000"/>
-          <w:sz w:val="20"/>
-          <w:szCs w:val="20"/>
-          <w:lang w:val="en-US"/>
-        </w:rPr>
-        <w:t>(str) )</w:t>
+      <w:proofErr w:type="spellEnd"/>
+      <w:r>
+        <w:rPr>
+          <w:rFonts w:ascii="Courier New" w:eastAsia="Times New Roman" w:hAnsi="Courier New" w:cs="Courier New"/>
+          <w:color w:val="000000"/>
+          <w:sz w:val="20"/>
+          <w:szCs w:val="20"/>
+          <w:lang w:val="en-US"/>
+        </w:rPr>
+        <w:t>(</w:t>
+      </w:r>
+      <w:proofErr w:type="spellStart"/>
+      <w:r>
+        <w:rPr>
+          <w:rFonts w:ascii="Courier New" w:eastAsia="Times New Roman" w:hAnsi="Courier New" w:cs="Courier New"/>
+          <w:color w:val="000000"/>
+          <w:sz w:val="20"/>
+          <w:szCs w:val="20"/>
+          <w:lang w:val="en-US"/>
+        </w:rPr>
+        <w:t>str</w:t>
+      </w:r>
+      <w:proofErr w:type="spellEnd"/>
+      <w:r>
+        <w:rPr>
+          <w:rFonts w:ascii="Courier New" w:eastAsia="Times New Roman" w:hAnsi="Courier New" w:cs="Courier New"/>
+          <w:color w:val="000000"/>
+          <w:sz w:val="20"/>
+          <w:szCs w:val="20"/>
+          <w:lang w:val="en-US"/>
+        </w:rPr>
+        <w:t>) )</w:t>
       </w:r>
       <w:r>
         <w:rPr>
@@ -9236,6 +13441,7 @@
         </w:rPr>
         <w:t xml:space="preserve">return </w:t>
       </w:r>
+      <w:proofErr w:type="spellStart"/>
       <w:r>
         <w:rPr>
           <w:rFonts w:ascii="Courier New" w:eastAsia="Times New Roman" w:hAnsi="Courier New" w:cs="Courier New"/>
@@ -9246,6 +13452,7 @@
         </w:rPr>
         <w:t>str</w:t>
       </w:r>
+      <w:proofErr w:type="spellEnd"/>
       <w:r>
         <w:rPr>
           <w:rFonts w:ascii="Courier New" w:eastAsia="Times New Roman" w:hAnsi="Courier New" w:cs="Courier New"/>
@@ -9267,6 +13474,7 @@
         </w:rPr>
         <w:br/>
       </w:r>
+      <w:proofErr w:type="spellStart"/>
       <w:r>
         <w:rPr>
           <w:rFonts w:ascii="Courier New" w:eastAsia="Times New Roman" w:hAnsi="Courier New" w:cs="Courier New"/>
@@ -9279,15 +13487,36 @@
         </w:rPr>
         <w:t>findTags</w:t>
       </w:r>
-      <w:r>
-        <w:rPr>
-          <w:rFonts w:ascii="Courier New" w:eastAsia="Times New Roman" w:hAnsi="Courier New" w:cs="Courier New"/>
-          <w:color w:val="000000"/>
-          <w:sz w:val="20"/>
-          <w:szCs w:val="20"/>
-          <w:lang w:val="en-US"/>
-        </w:rPr>
-        <w:t>(prmpt(</w:t>
+      <w:proofErr w:type="spellEnd"/>
+      <w:r>
+        <w:rPr>
+          <w:rFonts w:ascii="Courier New" w:eastAsia="Times New Roman" w:hAnsi="Courier New" w:cs="Courier New"/>
+          <w:color w:val="000000"/>
+          <w:sz w:val="20"/>
+          <w:szCs w:val="20"/>
+          <w:lang w:val="en-US"/>
+        </w:rPr>
+        <w:t>(pr</w:t>
+      </w:r>
+      <w:r>
+        <w:rPr>
+          <w:rFonts w:ascii="Courier New" w:eastAsia="Times New Roman" w:hAnsi="Courier New" w:cs="Courier New"/>
+          <w:color w:val="000000"/>
+          <w:sz w:val="20"/>
+          <w:szCs w:val="20"/>
+          <w:lang w:val="en-US"/>
+        </w:rPr>
+        <w:t>o</w:t>
+      </w:r>
+      <w:r>
+        <w:rPr>
+          <w:rFonts w:ascii="Courier New" w:eastAsia="Times New Roman" w:hAnsi="Courier New" w:cs="Courier New"/>
+          <w:color w:val="000000"/>
+          <w:sz w:val="20"/>
+          <w:szCs w:val="20"/>
+          <w:lang w:val="en-US"/>
+        </w:rPr>
+        <w:t>mpt(</w:t>
       </w:r>
       <w:r>
         <w:rPr>
@@ -9299,18 +13528,9 @@
           <w:szCs w:val="20"/>
           <w:lang w:val="en-US"/>
         </w:rPr>
-        <w:t>"Input img tag"</w:t>
-      </w:r>
-      <w:r>
-        <w:rPr>
-          <w:rFonts w:ascii="Courier New" w:eastAsia="Times New Roman" w:hAnsi="Courier New" w:cs="Courier New"/>
-          <w:color w:val="000000"/>
-          <w:sz w:val="20"/>
-          <w:szCs w:val="20"/>
-          <w:lang w:val="en-US"/>
-        </w:rPr>
-        <w:t>,</w:t>
-      </w:r>
+        <w:t xml:space="preserve">"Input </w:t>
+      </w:r>
+      <w:proofErr w:type="spellStart"/>
       <w:r>
         <w:rPr>
           <w:rFonts w:ascii="Courier New" w:eastAsia="Times New Roman" w:hAnsi="Courier New" w:cs="Courier New"/>
@@ -9321,7 +13541,130 @@
           <w:szCs w:val="20"/>
           <w:lang w:val="en-US"/>
         </w:rPr>
-        <w:t>""</w:t>
+        <w:t>tag"</w:t>
+      </w:r>
+      <w:r>
+        <w:rPr>
+          <w:rFonts w:ascii="Courier New" w:eastAsia="Times New Roman" w:hAnsi="Courier New" w:cs="Courier New"/>
+          <w:color w:val="000000"/>
+          <w:sz w:val="20"/>
+          <w:szCs w:val="20"/>
+          <w:lang w:val="en-US"/>
+        </w:rPr>
+        <w:t>,</w:t>
+      </w:r>
+      <w:r>
+        <w:rPr>
+          <w:rFonts w:ascii="Courier New" w:eastAsia="Times New Roman" w:hAnsi="Courier New" w:cs="Courier New"/>
+          <w:b/>
+          <w:bCs/>
+          <w:color w:val="008000"/>
+          <w:sz w:val="20"/>
+          <w:szCs w:val="20"/>
+          <w:lang w:val="en-US"/>
+        </w:rPr>
+        <w:t>"</w:t>
+      </w:r>
+      <w:r>
+        <w:rPr>
+          <w:rFonts w:ascii="Courier New" w:eastAsia="Times New Roman" w:hAnsi="Courier New" w:cs="Courier New"/>
+          <w:b/>
+          <w:bCs/>
+          <w:color w:val="008000"/>
+          <w:sz w:val="20"/>
+          <w:szCs w:val="20"/>
+          <w:lang w:val="en-US"/>
+        </w:rPr>
+        <w:t>Hello</w:t>
+      </w:r>
+      <w:proofErr w:type="spellEnd"/>
+      <w:r>
+        <w:rPr>
+          <w:rFonts w:ascii="Courier New" w:eastAsia="Times New Roman" w:hAnsi="Courier New" w:cs="Courier New"/>
+          <w:b/>
+          <w:bCs/>
+          <w:color w:val="008000"/>
+          <w:sz w:val="20"/>
+          <w:szCs w:val="20"/>
+          <w:lang w:val="en-US"/>
+        </w:rPr>
+        <w:t xml:space="preserve"> my </w:t>
+      </w:r>
+      <w:proofErr w:type="spellStart"/>
+      <w:r>
+        <w:rPr>
+          <w:rFonts w:ascii="Courier New" w:eastAsia="Times New Roman" w:hAnsi="Courier New" w:cs="Courier New"/>
+          <w:b/>
+          <w:bCs/>
+          <w:color w:val="008000"/>
+          <w:sz w:val="20"/>
+          <w:szCs w:val="20"/>
+          <w:lang w:val="en-US"/>
+        </w:rPr>
+        <w:t>favourite</w:t>
+      </w:r>
+      <w:proofErr w:type="spellEnd"/>
+      <w:r>
+        <w:rPr>
+          <w:rFonts w:ascii="Courier New" w:eastAsia="Times New Roman" w:hAnsi="Courier New" w:cs="Courier New"/>
+          <w:b/>
+          <w:bCs/>
+          <w:color w:val="008000"/>
+          <w:sz w:val="20"/>
+          <w:szCs w:val="20"/>
+          <w:lang w:val="en-US"/>
+        </w:rPr>
+        <w:t xml:space="preserve"> color is </w:t>
+      </w:r>
+      <w:proofErr w:type="spellStart"/>
+      <w:r>
+        <w:rPr>
+          <w:rFonts w:ascii="Courier New" w:eastAsia="Times New Roman" w:hAnsi="Courier New" w:cs="Courier New"/>
+          <w:b/>
+          <w:bCs/>
+          <w:color w:val="008000"/>
+          <w:sz w:val="20"/>
+          <w:szCs w:val="20"/>
+          <w:lang w:val="en-US"/>
+        </w:rPr>
+        <w:t>red</w:t>
+      </w:r>
+      <w:r>
+        <w:rPr>
+          <w:rFonts w:ascii="Courier New" w:eastAsia="Times New Roman" w:hAnsi="Courier New" w:cs="Courier New"/>
+          <w:b/>
+          <w:bCs/>
+          <w:color w:val="008000"/>
+          <w:sz w:val="20"/>
+          <w:szCs w:val="20"/>
+          <w:lang w:val="en-US"/>
+        </w:rPr>
+        <w:t>,</w:t>
+      </w:r>
+      <w:r>
+        <w:rPr>
+          <w:rFonts w:ascii="Courier New" w:eastAsia="Times New Roman" w:hAnsi="Courier New" w:cs="Courier New"/>
+          <w:b/>
+          <w:bCs/>
+          <w:color w:val="008000"/>
+          <w:sz w:val="20"/>
+          <w:szCs w:val="20"/>
+          <w:lang w:val="en-US"/>
+        </w:rPr>
+        <w:t>red</w:t>
+      </w:r>
+      <w:proofErr w:type="spellEnd"/>
+      <w:r>
+        <w:rPr>
+          <w:rFonts w:ascii="Courier New" w:eastAsia="Times New Roman" w:hAnsi="Courier New" w:cs="Courier New"/>
+          <w:b/>
+          <w:bCs/>
+          <w:color w:val="008000"/>
+          <w:sz w:val="20"/>
+          <w:szCs w:val="20"/>
+          <w:lang w:val="en-US"/>
+        </w:rPr>
+        <w:t>"</w:t>
       </w:r>
       <w:r>
         <w:rPr>
@@ -9355,6 +13698,7 @@
         </w:rPr>
         <w:t xml:space="preserve">function </w:t>
       </w:r>
+      <w:proofErr w:type="spellStart"/>
       <w:r>
         <w:rPr>
           <w:rFonts w:ascii="Courier New" w:eastAsia="Times New Roman" w:hAnsi="Courier New" w:cs="Courier New"/>
@@ -9367,15 +13711,16 @@
         </w:rPr>
         <w:t>findTags</w:t>
       </w:r>
-      <w:r>
-        <w:rPr>
-          <w:rFonts w:ascii="Courier New" w:eastAsia="Times New Roman" w:hAnsi="Courier New" w:cs="Courier New"/>
-          <w:color w:val="000000"/>
-          <w:sz w:val="20"/>
-          <w:szCs w:val="20"/>
-          <w:lang w:val="en-US"/>
-        </w:rPr>
-        <w:t>(teg) {</w:t>
+      <w:proofErr w:type="spellEnd"/>
+      <w:r>
+        <w:rPr>
+          <w:rFonts w:ascii="Courier New" w:eastAsia="Times New Roman" w:hAnsi="Courier New" w:cs="Courier New"/>
+          <w:color w:val="000000"/>
+          <w:sz w:val="20"/>
+          <w:szCs w:val="20"/>
+          <w:lang w:val="en-US"/>
+        </w:rPr>
+        <w:t>(text, tag){</w:t>
       </w:r>
       <w:r>
         <w:rPr>
@@ -9388,67 +13733,123 @@
         <w:br/>
         <w:t xml:space="preserve">    </w:t>
       </w:r>
-      <w:r>
-        <w:rPr>
-          <w:rFonts w:ascii="Courier New" w:eastAsia="Times New Roman" w:hAnsi="Courier New" w:cs="Courier New"/>
+      <w:proofErr w:type="spellStart"/>
+      <w:r>
+        <w:rPr>
+          <w:rFonts w:ascii="Courier New" w:eastAsia="Times New Roman" w:hAnsi="Courier New" w:cs="Courier New"/>
+          <w:b/>
+          <w:bCs/>
+          <w:color w:val="000080"/>
+          <w:sz w:val="20"/>
+          <w:szCs w:val="20"/>
+          <w:lang w:val="en-US"/>
+        </w:rPr>
+        <w:t>var</w:t>
+      </w:r>
+      <w:proofErr w:type="spellEnd"/>
+      <w:r>
+        <w:rPr>
+          <w:rFonts w:ascii="Courier New" w:eastAsia="Times New Roman" w:hAnsi="Courier New" w:cs="Courier New"/>
+          <w:b/>
+          <w:bCs/>
+          <w:color w:val="000080"/>
+          <w:sz w:val="20"/>
+          <w:szCs w:val="20"/>
+          <w:lang w:val="en-US"/>
+        </w:rPr>
+        <w:t xml:space="preserve"> </w:t>
+      </w:r>
+      <w:proofErr w:type="spellStart"/>
+      <w:r>
+        <w:rPr>
+          <w:rFonts w:ascii="Courier New" w:eastAsia="Times New Roman" w:hAnsi="Courier New" w:cs="Courier New"/>
+          <w:color w:val="458383"/>
+          <w:sz w:val="20"/>
+          <w:szCs w:val="20"/>
+          <w:lang w:val="en-US"/>
+        </w:rPr>
+        <w:t>regexp</w:t>
+      </w:r>
+      <w:proofErr w:type="spellEnd"/>
+      <w:r>
+        <w:rPr>
+          <w:rFonts w:ascii="Courier New" w:eastAsia="Times New Roman" w:hAnsi="Courier New" w:cs="Courier New"/>
+          <w:color w:val="458383"/>
+          <w:sz w:val="20"/>
+          <w:szCs w:val="20"/>
+          <w:lang w:val="en-US"/>
+        </w:rPr>
+        <w:t xml:space="preserve"> </w:t>
+      </w:r>
+      <w:r>
+        <w:rPr>
+          <w:rFonts w:ascii="Courier New" w:eastAsia="Times New Roman" w:hAnsi="Courier New" w:cs="Courier New"/>
+          <w:color w:val="000000"/>
+          <w:sz w:val="20"/>
+          <w:szCs w:val="20"/>
+          <w:lang w:val="en-US"/>
+        </w:rPr>
+        <w:t xml:space="preserve">=  </w:t>
+      </w:r>
+      <w:r>
+        <w:rPr>
+          <w:rFonts w:ascii="Courier New" w:eastAsia="Times New Roman" w:hAnsi="Courier New" w:cs="Courier New"/>
+          <w:b/>
+          <w:bCs/>
+          <w:color w:val="000080"/>
+          <w:sz w:val="20"/>
+          <w:szCs w:val="20"/>
+          <w:lang w:val="en-US"/>
+        </w:rPr>
+        <w:t xml:space="preserve">new </w:t>
+      </w:r>
+      <w:proofErr w:type="spellStart"/>
+      <w:r>
+        <w:rPr>
+          <w:rFonts w:ascii="Courier New" w:eastAsia="Times New Roman" w:hAnsi="Courier New" w:cs="Courier New"/>
+          <w:b/>
+          <w:bCs/>
           <w:i/>
           <w:iCs/>
-          <w:color w:val="000000"/>
-          <w:sz w:val="20"/>
-          <w:szCs w:val="20"/>
-          <w:lang w:val="en-US"/>
-        </w:rPr>
-        <w:t>alert</w:t>
-      </w:r>
-      <w:r>
-        <w:rPr>
-          <w:rFonts w:ascii="Courier New" w:eastAsia="Times New Roman" w:hAnsi="Courier New" w:cs="Courier New"/>
-          <w:color w:val="000000"/>
-          <w:sz w:val="20"/>
-          <w:szCs w:val="20"/>
-          <w:lang w:val="en-US"/>
-        </w:rPr>
-        <w:t>( teg.</w:t>
-      </w:r>
-      <w:r>
-        <w:rPr>
-          <w:rFonts w:ascii="Courier New" w:eastAsia="Times New Roman" w:hAnsi="Courier New" w:cs="Courier New"/>
-          <w:color w:val="7A7A43"/>
-          <w:sz w:val="20"/>
-          <w:szCs w:val="20"/>
-          <w:lang w:val="en-US"/>
-        </w:rPr>
-        <w:t>match</w:t>
-      </w:r>
-      <w:r>
-        <w:rPr>
-          <w:rFonts w:ascii="Courier New" w:eastAsia="Times New Roman" w:hAnsi="Courier New" w:cs="Courier New"/>
-          <w:color w:val="000000"/>
-          <w:sz w:val="20"/>
-          <w:szCs w:val="20"/>
-          <w:lang w:val="en-US"/>
-        </w:rPr>
-        <w:t>(</w:t>
-      </w:r>
-      <w:r>
-        <w:rPr>
-          <w:rFonts w:ascii="Courier New" w:eastAsia="Times New Roman" w:hAnsi="Courier New" w:cs="Courier New"/>
-          <w:color w:val="0000FF"/>
-          <w:sz w:val="20"/>
-          <w:szCs w:val="20"/>
-          <w:lang w:val="en-US"/>
-        </w:rPr>
-        <w:t>/&lt;s class="img" (.+?)&lt;\/s&gt;|&lt;s class="img" &lt;\/s&gt;/g</w:t>
-      </w:r>
-      <w:r>
-        <w:rPr>
-          <w:rFonts w:ascii="Courier New" w:eastAsia="Times New Roman" w:hAnsi="Courier New" w:cs="Courier New"/>
-          <w:color w:val="000000"/>
-          <w:sz w:val="20"/>
-          <w:szCs w:val="20"/>
-          <w:lang w:val="en-US"/>
-        </w:rPr>
-        <w:t>) );</w:t>
+          <w:color w:val="660E7A"/>
+          <w:sz w:val="20"/>
+          <w:szCs w:val="20"/>
+          <w:lang w:val="en-US"/>
+        </w:rPr>
+        <w:t>RegExp</w:t>
+      </w:r>
+      <w:proofErr w:type="spellEnd"/>
+      <w:r>
+        <w:rPr>
+          <w:rFonts w:ascii="Courier New" w:eastAsia="Times New Roman" w:hAnsi="Courier New" w:cs="Courier New"/>
+          <w:color w:val="000000"/>
+          <w:sz w:val="20"/>
+          <w:szCs w:val="20"/>
+          <w:lang w:val="en-US"/>
+        </w:rPr>
+        <w:t xml:space="preserve">(tag, </w:t>
+      </w:r>
+      <w:r>
+        <w:rPr>
+          <w:rFonts w:ascii="Courier New" w:eastAsia="Times New Roman" w:hAnsi="Courier New" w:cs="Courier New"/>
+          <w:b/>
+          <w:bCs/>
+          <w:color w:val="008000"/>
+          <w:sz w:val="20"/>
+          <w:szCs w:val="20"/>
+          <w:lang w:val="en-US"/>
+        </w:rPr>
+        <w:t>'g'</w:t>
+      </w:r>
+      <w:r>
+        <w:rPr>
+          <w:rFonts w:ascii="Courier New" w:eastAsia="Times New Roman" w:hAnsi="Courier New" w:cs="Courier New"/>
+          <w:color w:val="000000"/>
+          <w:sz w:val="20"/>
+          <w:szCs w:val="20"/>
+          <w:lang w:val="en-US"/>
+        </w:rPr>
+        <w:t>);</w:t>
       </w:r>
       <w:r>
         <w:rPr>
@@ -9461,6 +13862,7 @@
         <w:br/>
         <w:t xml:space="preserve">    </w:t>
       </w:r>
+      <w:proofErr w:type="spellStart"/>
       <w:r>
         <w:rPr>
           <w:rFonts w:ascii="Courier New" w:eastAsia="Times New Roman" w:hAnsi="Courier New" w:cs="Courier New"/>
@@ -9471,17 +13873,62 @@
           <w:szCs w:val="20"/>
           <w:lang w:val="en-US"/>
         </w:rPr>
-        <w:t xml:space="preserve">return </w:t>
-      </w:r>
-      <w:r>
-        <w:rPr>
-          <w:rFonts w:ascii="Courier New" w:eastAsia="Times New Roman" w:hAnsi="Courier New" w:cs="Courier New"/>
-          <w:color w:val="000000"/>
-          <w:sz w:val="20"/>
-          <w:szCs w:val="20"/>
-          <w:lang w:val="en-US"/>
-        </w:rPr>
-        <w:t>teg</w:t>
+        <w:t>var</w:t>
+      </w:r>
+      <w:proofErr w:type="spellEnd"/>
+      <w:r>
+        <w:rPr>
+          <w:rFonts w:ascii="Courier New" w:eastAsia="Times New Roman" w:hAnsi="Courier New" w:cs="Courier New"/>
+          <w:b/>
+          <w:bCs/>
+          <w:color w:val="000080"/>
+          <w:sz w:val="20"/>
+          <w:szCs w:val="20"/>
+          <w:lang w:val="en-US"/>
+        </w:rPr>
+        <w:t xml:space="preserve"> </w:t>
+      </w:r>
+      <w:r>
+        <w:rPr>
+          <w:rFonts w:ascii="Courier New" w:eastAsia="Times New Roman" w:hAnsi="Courier New" w:cs="Courier New"/>
+          <w:color w:val="458383"/>
+          <w:sz w:val="20"/>
+          <w:szCs w:val="20"/>
+          <w:lang w:val="en-US"/>
+        </w:rPr>
+        <w:t xml:space="preserve">result </w:t>
+      </w:r>
+      <w:r>
+        <w:rPr>
+          <w:rFonts w:ascii="Courier New" w:eastAsia="Times New Roman" w:hAnsi="Courier New" w:cs="Courier New"/>
+          <w:color w:val="000000"/>
+          <w:sz w:val="20"/>
+          <w:szCs w:val="20"/>
+          <w:lang w:val="en-US"/>
+        </w:rPr>
+        <w:t xml:space="preserve">= </w:t>
+      </w:r>
+      <w:r>
+        <w:rPr>
+          <w:rFonts w:ascii="Courier New" w:eastAsia="Times New Roman" w:hAnsi="Courier New" w:cs="Courier New"/>
+          <w:b/>
+          <w:bCs/>
+          <w:color w:val="008000"/>
+          <w:sz w:val="20"/>
+          <w:szCs w:val="20"/>
+          <w:lang w:val="en-US"/>
+        </w:rPr>
+        <w:t>""</w:t>
+      </w:r>
+      <w:r>
+        <w:rPr>
+          <w:rFonts w:ascii="Courier New" w:eastAsia="Times New Roman" w:hAnsi="Courier New" w:cs="Courier New"/>
+          <w:color w:val="000000"/>
+          <w:sz w:val="20"/>
+          <w:szCs w:val="20"/>
+          <w:lang w:val="en-US"/>
+        </w:rPr>
+        <w:t>;</w:t>
       </w:r>
       <w:r>
         <w:rPr>
@@ -9492,12 +13939,339 @@
           <w:lang w:val="en-US"/>
         </w:rPr>
         <w:br/>
-        <w:t>}</w:t>
+        <w:t xml:space="preserve">    </w:t>
+      </w:r>
+      <w:proofErr w:type="spellStart"/>
+      <w:r>
+        <w:rPr>
+          <w:rFonts w:ascii="Courier New" w:eastAsia="Times New Roman" w:hAnsi="Courier New" w:cs="Courier New"/>
+          <w:b/>
+          <w:bCs/>
+          <w:color w:val="000080"/>
+          <w:sz w:val="20"/>
+          <w:szCs w:val="20"/>
+          <w:lang w:val="en-US"/>
+        </w:rPr>
+        <w:t>var</w:t>
+      </w:r>
+      <w:proofErr w:type="spellEnd"/>
+      <w:r>
+        <w:rPr>
+          <w:rFonts w:ascii="Courier New" w:eastAsia="Times New Roman" w:hAnsi="Courier New" w:cs="Courier New"/>
+          <w:b/>
+          <w:bCs/>
+          <w:color w:val="000080"/>
+          <w:sz w:val="20"/>
+          <w:szCs w:val="20"/>
+          <w:lang w:val="en-US"/>
+        </w:rPr>
+        <w:t xml:space="preserve"> </w:t>
+      </w:r>
+      <w:r>
+        <w:rPr>
+          <w:rFonts w:ascii="Courier New" w:eastAsia="Times New Roman" w:hAnsi="Courier New" w:cs="Courier New"/>
+          <w:color w:val="458383"/>
+          <w:sz w:val="20"/>
+          <w:szCs w:val="20"/>
+          <w:lang w:val="en-US"/>
+        </w:rPr>
+        <w:t xml:space="preserve">res </w:t>
+      </w:r>
+      <w:r>
+        <w:rPr>
+          <w:rFonts w:ascii="Courier New" w:eastAsia="Times New Roman" w:hAnsi="Courier New" w:cs="Courier New"/>
+          <w:color w:val="000000"/>
+          <w:sz w:val="20"/>
+          <w:szCs w:val="20"/>
+          <w:lang w:val="en-US"/>
+        </w:rPr>
+        <w:t xml:space="preserve">= </w:t>
+      </w:r>
+      <w:r>
+        <w:rPr>
+          <w:rFonts w:ascii="Courier New" w:eastAsia="Times New Roman" w:hAnsi="Courier New" w:cs="Courier New"/>
+          <w:b/>
+          <w:bCs/>
+          <w:color w:val="008000"/>
+          <w:sz w:val="20"/>
+          <w:szCs w:val="20"/>
+          <w:lang w:val="en-US"/>
+        </w:rPr>
+        <w:t>""</w:t>
+      </w:r>
+      <w:r>
+        <w:rPr>
+          <w:rFonts w:ascii="Courier New" w:eastAsia="Times New Roman" w:hAnsi="Courier New" w:cs="Courier New"/>
+          <w:color w:val="000000"/>
+          <w:sz w:val="20"/>
+          <w:szCs w:val="20"/>
+          <w:lang w:val="en-US"/>
+        </w:rPr>
+        <w:t>;</w:t>
+      </w:r>
+      <w:r>
+        <w:rPr>
+          <w:rFonts w:ascii="Courier New" w:eastAsia="Times New Roman" w:hAnsi="Courier New" w:cs="Courier New"/>
+          <w:color w:val="000000"/>
+          <w:sz w:val="20"/>
+          <w:szCs w:val="20"/>
+          <w:lang w:val="en-US"/>
+        </w:rPr>
+        <w:br/>
+      </w:r>
+      <w:r>
+        <w:rPr>
+          <w:rFonts w:ascii="Courier New" w:eastAsia="Times New Roman" w:hAnsi="Courier New" w:cs="Courier New"/>
+          <w:color w:val="000000"/>
+          <w:sz w:val="20"/>
+          <w:szCs w:val="20"/>
+          <w:lang w:val="en-US"/>
+        </w:rPr>
+        <w:br/>
+        <w:t xml:space="preserve">    </w:t>
+      </w:r>
+      <w:r>
+        <w:rPr>
+          <w:rFonts w:ascii="Courier New" w:eastAsia="Times New Roman" w:hAnsi="Courier New" w:cs="Courier New"/>
+          <w:b/>
+          <w:bCs/>
+          <w:color w:val="000080"/>
+          <w:sz w:val="20"/>
+          <w:szCs w:val="20"/>
+          <w:lang w:val="en-US"/>
+        </w:rPr>
+        <w:t xml:space="preserve">while </w:t>
+      </w:r>
+      <w:r>
+        <w:rPr>
+          <w:rFonts w:ascii="Courier New" w:eastAsia="Times New Roman" w:hAnsi="Courier New" w:cs="Courier New"/>
+          <w:color w:val="000000"/>
+          <w:sz w:val="20"/>
+          <w:szCs w:val="20"/>
+          <w:lang w:val="en-US"/>
+        </w:rPr>
+        <w:t>(</w:t>
+      </w:r>
+      <w:r>
+        <w:rPr>
+          <w:rFonts w:ascii="Courier New" w:eastAsia="Times New Roman" w:hAnsi="Courier New" w:cs="Courier New"/>
+          <w:color w:val="458383"/>
+          <w:sz w:val="20"/>
+          <w:szCs w:val="20"/>
+          <w:lang w:val="en-US"/>
+        </w:rPr>
+        <w:t xml:space="preserve">result </w:t>
+      </w:r>
+      <w:r>
+        <w:rPr>
+          <w:rFonts w:ascii="Courier New" w:eastAsia="Times New Roman" w:hAnsi="Courier New" w:cs="Courier New"/>
+          <w:color w:val="000000"/>
+          <w:sz w:val="20"/>
+          <w:szCs w:val="20"/>
+          <w:lang w:val="en-US"/>
+        </w:rPr>
+        <w:t xml:space="preserve">= </w:t>
+      </w:r>
+      <w:proofErr w:type="spellStart"/>
+      <w:r>
+        <w:rPr>
+          <w:rFonts w:ascii="Courier New" w:eastAsia="Times New Roman" w:hAnsi="Courier New" w:cs="Courier New"/>
+          <w:color w:val="458383"/>
+          <w:sz w:val="20"/>
+          <w:szCs w:val="20"/>
+          <w:lang w:val="en-US"/>
+        </w:rPr>
+        <w:t>regexp</w:t>
+      </w:r>
+      <w:r>
+        <w:rPr>
+          <w:rFonts w:ascii="Courier New" w:eastAsia="Times New Roman" w:hAnsi="Courier New" w:cs="Courier New"/>
+          <w:color w:val="000000"/>
+          <w:sz w:val="20"/>
+          <w:szCs w:val="20"/>
+          <w:lang w:val="en-US"/>
+        </w:rPr>
+        <w:t>.</w:t>
+      </w:r>
+      <w:r>
+        <w:rPr>
+          <w:rFonts w:ascii="Courier New" w:eastAsia="Times New Roman" w:hAnsi="Courier New" w:cs="Courier New"/>
+          <w:color w:val="7A7A43"/>
+          <w:sz w:val="20"/>
+          <w:szCs w:val="20"/>
+          <w:lang w:val="en-US"/>
+        </w:rPr>
+        <w:t>exec</w:t>
+      </w:r>
+      <w:proofErr w:type="spellEnd"/>
+      <w:r>
+        <w:rPr>
+          <w:rFonts w:ascii="Courier New" w:eastAsia="Times New Roman" w:hAnsi="Courier New" w:cs="Courier New"/>
+          <w:color w:val="000000"/>
+          <w:sz w:val="20"/>
+          <w:szCs w:val="20"/>
+          <w:lang w:val="en-US"/>
+        </w:rPr>
+        <w:t>(text)) {</w:t>
+      </w:r>
+      <w:r>
+        <w:rPr>
+          <w:rFonts w:ascii="Courier New" w:eastAsia="Times New Roman" w:hAnsi="Courier New" w:cs="Courier New"/>
+          <w:color w:val="000000"/>
+          <w:sz w:val="20"/>
+          <w:szCs w:val="20"/>
+          <w:lang w:val="en-US"/>
+        </w:rPr>
+        <w:br/>
+        <w:t xml:space="preserve">        </w:t>
+      </w:r>
+      <w:r>
+        <w:rPr>
+          <w:rFonts w:ascii="Courier New" w:eastAsia="Times New Roman" w:hAnsi="Courier New" w:cs="Courier New"/>
+          <w:color w:val="458383"/>
+          <w:sz w:val="20"/>
+          <w:szCs w:val="20"/>
+          <w:lang w:val="en-US"/>
+        </w:rPr>
+        <w:t xml:space="preserve">res </w:t>
+      </w:r>
+      <w:r>
+        <w:rPr>
+          <w:rFonts w:ascii="Courier New" w:eastAsia="Times New Roman" w:hAnsi="Courier New" w:cs="Courier New"/>
+          <w:color w:val="000000"/>
+          <w:sz w:val="20"/>
+          <w:szCs w:val="20"/>
+          <w:lang w:val="en-US"/>
+        </w:rPr>
+        <w:t xml:space="preserve">+= </w:t>
+      </w:r>
+      <w:r>
+        <w:rPr>
+          <w:rFonts w:ascii="Courier New" w:eastAsia="Times New Roman" w:hAnsi="Courier New" w:cs="Courier New"/>
+          <w:color w:val="458383"/>
+          <w:sz w:val="20"/>
+          <w:szCs w:val="20"/>
+          <w:lang w:val="en-US"/>
+        </w:rPr>
+        <w:t>result</w:t>
+      </w:r>
+      <w:r>
+        <w:rPr>
+          <w:rFonts w:ascii="Courier New" w:eastAsia="Times New Roman" w:hAnsi="Courier New" w:cs="Courier New"/>
+          <w:color w:val="000000"/>
+          <w:sz w:val="20"/>
+          <w:szCs w:val="20"/>
+          <w:lang w:val="en-US"/>
+        </w:rPr>
+        <w:t>[</w:t>
+      </w:r>
+      <w:r>
+        <w:rPr>
+          <w:rFonts w:ascii="Courier New" w:eastAsia="Times New Roman" w:hAnsi="Courier New" w:cs="Courier New"/>
+          <w:color w:val="0000FF"/>
+          <w:sz w:val="20"/>
+          <w:szCs w:val="20"/>
+          <w:lang w:val="en-US"/>
+        </w:rPr>
+        <w:t>0</w:t>
+      </w:r>
+      <w:r>
+        <w:rPr>
+          <w:rFonts w:ascii="Courier New" w:eastAsia="Times New Roman" w:hAnsi="Courier New" w:cs="Courier New"/>
+          <w:color w:val="000000"/>
+          <w:sz w:val="20"/>
+          <w:szCs w:val="20"/>
+          <w:lang w:val="en-US"/>
+        </w:rPr>
+        <w:t xml:space="preserve">] + </w:t>
+      </w:r>
+      <w:r>
+        <w:rPr>
+          <w:rFonts w:ascii="Courier New" w:eastAsia="Times New Roman" w:hAnsi="Courier New" w:cs="Courier New"/>
+          <w:b/>
+          <w:bCs/>
+          <w:color w:val="008000"/>
+          <w:sz w:val="20"/>
+          <w:szCs w:val="20"/>
+          <w:lang w:val="en-US"/>
+        </w:rPr>
+        <w:t>" "</w:t>
+      </w:r>
+      <w:r>
+        <w:rPr>
+          <w:rFonts w:ascii="Courier New" w:eastAsia="Times New Roman" w:hAnsi="Courier New" w:cs="Courier New"/>
+          <w:color w:val="000000"/>
+          <w:sz w:val="20"/>
+          <w:szCs w:val="20"/>
+          <w:lang w:val="en-US"/>
+        </w:rPr>
+        <w:t>;</w:t>
       </w:r>
     </w:p>
     <w:p>
       <w:pPr>
+        <w:shd w:val="clear" w:color="auto" w:fill="FFFFFF"/>
+        <w:tabs>
+          <w:tab w:val="left" w:pos="916"/>
+          <w:tab w:val="left" w:pos="1832"/>
+          <w:tab w:val="left" w:pos="2748"/>
+          <w:tab w:val="left" w:pos="3664"/>
+          <w:tab w:val="left" w:pos="4580"/>
+          <w:tab w:val="left" w:pos="5496"/>
+          <w:tab w:val="left" w:pos="6412"/>
+          <w:tab w:val="left" w:pos="7328"/>
+          <w:tab w:val="left" w:pos="8244"/>
+          <w:tab w:val="left" w:pos="9160"/>
+          <w:tab w:val="left" w:pos="10076"/>
+          <w:tab w:val="left" w:pos="10992"/>
+          <w:tab w:val="left" w:pos="11908"/>
+          <w:tab w:val="left" w:pos="12824"/>
+          <w:tab w:val="left" w:pos="13740"/>
+          <w:tab w:val="left" w:pos="14656"/>
+        </w:tabs>
+        <w:rPr>
+          <w:rFonts w:ascii="Courier New" w:eastAsia="Times New Roman" w:hAnsi="Courier New" w:cs="Courier New"/>
+          <w:color w:val="000000"/>
+          <w:sz w:val="20"/>
+          <w:szCs w:val="20"/>
+          <w:lang w:val="en-US"/>
+        </w:rPr>
+      </w:pPr>
+      <w:r>
+        <w:rPr>
+          <w:rFonts w:ascii="Courier New" w:eastAsia="Times New Roman" w:hAnsi="Courier New" w:cs="Courier New"/>
+          <w:color w:val="000000"/>
+          <w:sz w:val="20"/>
+          <w:szCs w:val="20"/>
+          <w:lang w:val="en-US"/>
+        </w:rPr>
+        <w:t>}</w:t>
+      </w:r>
+      <w:r>
+        <w:rPr>
+          <w:rFonts w:ascii="Courier New" w:eastAsia="Times New Roman" w:hAnsi="Courier New" w:cs="Courier New"/>
+          <w:color w:val="000000"/>
+          <w:sz w:val="20"/>
+          <w:szCs w:val="20"/>
+          <w:lang w:val="en-US"/>
+        </w:rPr>
+        <w:br/>
+      </w:r>
+      <w:r>
+        <w:rPr>
+          <w:rFonts w:ascii="Courier New" w:eastAsia="Times New Roman" w:hAnsi="Courier New" w:cs="Courier New"/>
+          <w:color w:val="000000"/>
+          <w:sz w:val="20"/>
+          <w:szCs w:val="20"/>
+          <w:lang w:val="en-US"/>
+        </w:rPr>
+        <w:tab/>
+      </w:r>
+    </w:p>
+    <w:p>
+      <w:pPr>
         <w:spacing w:line="360" w:lineRule="auto"/>
+        <w:jc w:val="center"/>
         <w:rPr>
           <w:noProof/>
           <w:sz w:val="28"/>
@@ -9505,12 +14279,488 @@
           <w:lang w:val="en-US"/>
         </w:rPr>
       </w:pPr>
-      <w:bookmarkStart w:id="1" w:name="_GoBack"/>
-      <w:bookmarkEnd w:id="1"/>
+      <w:r>
+        <w:rPr>
+          <w:noProof/>
+        </w:rPr>
+        <w:drawing>
+          <wp:inline distT="0" distB="0" distL="0" distR="0" wp14:anchorId="36302F0F" wp14:editId="0B64026A">
+            <wp:extent cx="3924145" cy="1392865"/>
+            <wp:effectExtent l="0" t="0" r="635" b="0"/>
+            <wp:docPr id="75" name="Рисунок 75"/>
+            <wp:cNvGraphicFramePr>
+              <a:graphicFrameLocks xmlns:a="http://schemas.openxmlformats.org/drawingml/2006/main" noChangeAspect="1"/>
+            </wp:cNvGraphicFramePr>
+            <a:graphic xmlns:a="http://schemas.openxmlformats.org/drawingml/2006/main">
+              <a:graphicData uri="http://schemas.openxmlformats.org/drawingml/2006/picture">
+                <pic:pic xmlns:pic="http://schemas.openxmlformats.org/drawingml/2006/picture">
+                  <pic:nvPicPr>
+                    <pic:cNvPr id="1" name=""/>
+                    <pic:cNvPicPr/>
+                  </pic:nvPicPr>
+                  <pic:blipFill rotWithShape="1">
+                    <a:blip r:embed="rId8"/>
+                    <a:srcRect l="32463" t="8405" r="32827" b="69683"/>
+                    <a:stretch/>
+                  </pic:blipFill>
+                  <pic:spPr bwMode="auto">
+                    <a:xfrm>
+                      <a:off x="0" y="0"/>
+                      <a:ext cx="3937299" cy="1397534"/>
+                    </a:xfrm>
+                    <a:prstGeom prst="rect">
+                      <a:avLst/>
+                    </a:prstGeom>
+                    <a:ln>
+                      <a:noFill/>
+                    </a:ln>
+                    <a:extLst>
+                      <a:ext uri="{53640926-AAD7-44D8-BBD7-CCE9431645EC}">
+                        <a14:shadowObscured xmlns:a14="http://schemas.microsoft.com/office/drawing/2010/main"/>
+                      </a:ext>
+                    </a:extLst>
+                  </pic:spPr>
+                </pic:pic>
+              </a:graphicData>
+            </a:graphic>
+          </wp:inline>
+        </w:drawing>
+      </w:r>
+    </w:p>
+    <w:p>
+      <w:pPr>
+        <w:spacing w:line="360" w:lineRule="auto"/>
+        <w:jc w:val="center"/>
+        <w:rPr>
+          <w:noProof/>
+          <w:sz w:val="28"/>
+          <w:szCs w:val="28"/>
+          <w:lang w:val="uk-UA"/>
+        </w:rPr>
+      </w:pPr>
+      <w:r>
+        <w:rPr>
+          <w:noProof/>
+          <w:sz w:val="28"/>
+          <w:szCs w:val="28"/>
+          <w:lang w:val="uk-UA"/>
+        </w:rPr>
+        <w:t>Рис. 1 – Введення числа для перевірки на ціле</w:t>
+      </w:r>
+    </w:p>
+    <w:p>
+      <w:pPr>
+        <w:spacing w:line="360" w:lineRule="auto"/>
+        <w:jc w:val="center"/>
+        <w:rPr>
+          <w:noProof/>
+          <w:sz w:val="28"/>
+          <w:szCs w:val="28"/>
+          <w:lang w:val="en-US"/>
+        </w:rPr>
+      </w:pPr>
+      <w:r>
+        <w:rPr>
+          <w:noProof/>
+        </w:rPr>
+        <w:drawing>
+          <wp:inline distT="0" distB="0" distL="0" distR="0" wp14:anchorId="31D90B6E" wp14:editId="2C9DE655">
+            <wp:extent cx="3795592" cy="1105786"/>
+            <wp:effectExtent l="0" t="0" r="0" b="0"/>
+            <wp:docPr id="76" name="Рисунок 76"/>
+            <wp:cNvGraphicFramePr>
+              <a:graphicFrameLocks xmlns:a="http://schemas.openxmlformats.org/drawingml/2006/main" noChangeAspect="1"/>
+            </wp:cNvGraphicFramePr>
+            <a:graphic xmlns:a="http://schemas.openxmlformats.org/drawingml/2006/main">
+              <a:graphicData uri="http://schemas.openxmlformats.org/drawingml/2006/picture">
+                <pic:pic xmlns:pic="http://schemas.openxmlformats.org/drawingml/2006/picture">
+                  <pic:nvPicPr>
+                    <pic:cNvPr id="1" name=""/>
+                    <pic:cNvPicPr/>
+                  </pic:nvPicPr>
+                  <pic:blipFill rotWithShape="1">
+                    <a:blip r:embed="rId9"/>
+                    <a:srcRect l="32590" t="8109" r="32659" b="73884"/>
+                    <a:stretch/>
+                  </pic:blipFill>
+                  <pic:spPr bwMode="auto">
+                    <a:xfrm>
+                      <a:off x="0" y="0"/>
+                      <a:ext cx="3814156" cy="1111194"/>
+                    </a:xfrm>
+                    <a:prstGeom prst="rect">
+                      <a:avLst/>
+                    </a:prstGeom>
+                    <a:ln>
+                      <a:noFill/>
+                    </a:ln>
+                    <a:extLst>
+                      <a:ext uri="{53640926-AAD7-44D8-BBD7-CCE9431645EC}">
+                        <a14:shadowObscured xmlns:a14="http://schemas.microsoft.com/office/drawing/2010/main"/>
+                      </a:ext>
+                    </a:extLst>
+                  </pic:spPr>
+                </pic:pic>
+              </a:graphicData>
+            </a:graphic>
+          </wp:inline>
+        </w:drawing>
+      </w:r>
+    </w:p>
+    <w:p>
+      <w:pPr>
+        <w:spacing w:line="360" w:lineRule="auto"/>
+        <w:jc w:val="center"/>
+        <w:rPr>
+          <w:noProof/>
+          <w:sz w:val="28"/>
+          <w:szCs w:val="28"/>
+          <w:lang w:val="uk-UA"/>
+        </w:rPr>
+      </w:pPr>
+      <w:r>
+        <w:rPr>
+          <w:noProof/>
+          <w:sz w:val="28"/>
+          <w:szCs w:val="28"/>
+          <w:lang w:val="uk-UA"/>
+        </w:rPr>
+        <w:t>Рис. 2 – Виведення результату виконання програми</w:t>
+      </w:r>
+    </w:p>
+    <w:p>
+      <w:pPr>
+        <w:spacing w:line="360" w:lineRule="auto"/>
+        <w:jc w:val="center"/>
+        <w:rPr>
+          <w:noProof/>
+          <w:sz w:val="28"/>
+          <w:szCs w:val="28"/>
+          <w:lang w:val="en-US"/>
+        </w:rPr>
+      </w:pPr>
+      <w:r>
+        <w:rPr>
+          <w:noProof/>
+        </w:rPr>
+        <w:lastRenderedPageBreak/>
+        <w:drawing>
+          <wp:inline distT="0" distB="0" distL="0" distR="0" wp14:anchorId="0A82D54D" wp14:editId="0127911B">
+            <wp:extent cx="3755839" cy="1275907"/>
+            <wp:effectExtent l="0" t="0" r="0" b="635"/>
+            <wp:docPr id="77" name="Рисунок 77"/>
+            <wp:cNvGraphicFramePr>
+              <a:graphicFrameLocks xmlns:a="http://schemas.openxmlformats.org/drawingml/2006/main" noChangeAspect="1"/>
+            </wp:cNvGraphicFramePr>
+            <a:graphic xmlns:a="http://schemas.openxmlformats.org/drawingml/2006/main">
+              <a:graphicData uri="http://schemas.openxmlformats.org/drawingml/2006/picture">
+                <pic:pic xmlns:pic="http://schemas.openxmlformats.org/drawingml/2006/picture">
+                  <pic:nvPicPr>
+                    <pic:cNvPr id="1" name=""/>
+                    <pic:cNvPicPr/>
+                  </pic:nvPicPr>
+                  <pic:blipFill rotWithShape="1">
+                    <a:blip r:embed="rId10"/>
+                    <a:srcRect l="32480" t="9005" r="32241" b="69679"/>
+                    <a:stretch/>
+                  </pic:blipFill>
+                  <pic:spPr bwMode="auto">
+                    <a:xfrm>
+                      <a:off x="0" y="0"/>
+                      <a:ext cx="3768746" cy="1280292"/>
+                    </a:xfrm>
+                    <a:prstGeom prst="rect">
+                      <a:avLst/>
+                    </a:prstGeom>
+                    <a:ln>
+                      <a:noFill/>
+                    </a:ln>
+                    <a:extLst>
+                      <a:ext uri="{53640926-AAD7-44D8-BBD7-CCE9431645EC}">
+                        <a14:shadowObscured xmlns:a14="http://schemas.microsoft.com/office/drawing/2010/main"/>
+                      </a:ext>
+                    </a:extLst>
+                  </pic:spPr>
+                </pic:pic>
+              </a:graphicData>
+            </a:graphic>
+          </wp:inline>
+        </w:drawing>
+      </w:r>
+    </w:p>
+    <w:p>
+      <w:pPr>
+        <w:spacing w:line="360" w:lineRule="auto"/>
+        <w:jc w:val="center"/>
+        <w:rPr>
+          <w:noProof/>
+          <w:sz w:val="28"/>
+          <w:szCs w:val="28"/>
+          <w:lang w:val="uk-UA"/>
+        </w:rPr>
+      </w:pPr>
+      <w:r>
+        <w:rPr>
+          <w:noProof/>
+          <w:sz w:val="28"/>
+          <w:szCs w:val="28"/>
+          <w:lang w:val="uk-UA"/>
+        </w:rPr>
+        <w:t>Рис. 3 – Введення початку діапазону</w:t>
+      </w:r>
+    </w:p>
+    <w:p>
+      <w:pPr>
+        <w:spacing w:line="360" w:lineRule="auto"/>
+        <w:jc w:val="center"/>
+        <w:rPr>
+          <w:noProof/>
+          <w:sz w:val="28"/>
+          <w:szCs w:val="28"/>
+          <w:lang w:val="en-US"/>
+        </w:rPr>
+      </w:pPr>
+      <w:r>
+        <w:rPr>
+          <w:noProof/>
+        </w:rPr>
+        <w:drawing>
+          <wp:inline distT="0" distB="0" distL="0" distR="0" wp14:anchorId="36DCA921" wp14:editId="0272F9D9">
+            <wp:extent cx="3555527" cy="1190846"/>
+            <wp:effectExtent l="0" t="0" r="6985" b="9525"/>
+            <wp:docPr id="78" name="Рисунок 78"/>
+            <wp:cNvGraphicFramePr>
+              <a:graphicFrameLocks xmlns:a="http://schemas.openxmlformats.org/drawingml/2006/main" noChangeAspect="1"/>
+            </wp:cNvGraphicFramePr>
+            <a:graphic xmlns:a="http://schemas.openxmlformats.org/drawingml/2006/main">
+              <a:graphicData uri="http://schemas.openxmlformats.org/drawingml/2006/picture">
+                <pic:pic xmlns:pic="http://schemas.openxmlformats.org/drawingml/2006/picture">
+                  <pic:nvPicPr>
+                    <pic:cNvPr id="1" name=""/>
+                    <pic:cNvPicPr/>
+                  </pic:nvPicPr>
+                  <pic:blipFill rotWithShape="1">
+                    <a:blip r:embed="rId11"/>
+                    <a:srcRect l="32480" t="9005" r="32241" b="69979"/>
+                    <a:stretch/>
+                  </pic:blipFill>
+                  <pic:spPr bwMode="auto">
+                    <a:xfrm>
+                      <a:off x="0" y="0"/>
+                      <a:ext cx="3561685" cy="1192908"/>
+                    </a:xfrm>
+                    <a:prstGeom prst="rect">
+                      <a:avLst/>
+                    </a:prstGeom>
+                    <a:ln>
+                      <a:noFill/>
+                    </a:ln>
+                    <a:extLst>
+                      <a:ext uri="{53640926-AAD7-44D8-BBD7-CCE9431645EC}">
+                        <a14:shadowObscured xmlns:a14="http://schemas.microsoft.com/office/drawing/2010/main"/>
+                      </a:ext>
+                    </a:extLst>
+                  </pic:spPr>
+                </pic:pic>
+              </a:graphicData>
+            </a:graphic>
+          </wp:inline>
+        </w:drawing>
+      </w:r>
+    </w:p>
+    <w:p>
+      <w:pPr>
+        <w:spacing w:line="360" w:lineRule="auto"/>
+        <w:jc w:val="center"/>
+        <w:rPr>
+          <w:noProof/>
+          <w:sz w:val="28"/>
+          <w:szCs w:val="28"/>
+          <w:lang w:val="uk-UA"/>
+        </w:rPr>
+      </w:pPr>
+      <w:r>
+        <w:rPr>
+          <w:noProof/>
+          <w:sz w:val="28"/>
+          <w:szCs w:val="28"/>
+          <w:lang w:val="uk-UA"/>
+        </w:rPr>
+        <w:t>Рис. 4 – Введення кінцевого діапазону</w:t>
+      </w:r>
+    </w:p>
+    <w:p>
+      <w:pPr>
+        <w:spacing w:line="360" w:lineRule="auto"/>
+        <w:jc w:val="center"/>
+        <w:rPr>
+          <w:noProof/>
+          <w:sz w:val="28"/>
+          <w:szCs w:val="28"/>
+          <w:lang w:val="en-US"/>
+        </w:rPr>
+      </w:pPr>
+      <w:r>
+        <w:rPr>
+          <w:noProof/>
+        </w:rPr>
+        <w:drawing>
+          <wp:inline distT="0" distB="0" distL="0" distR="0" wp14:anchorId="37801F66" wp14:editId="415A4C01">
+            <wp:extent cx="6155471" cy="1371600"/>
+            <wp:effectExtent l="0" t="0" r="0" b="0"/>
+            <wp:docPr id="79" name="Рисунок 79"/>
+            <wp:cNvGraphicFramePr>
+              <a:graphicFrameLocks xmlns:a="http://schemas.openxmlformats.org/drawingml/2006/main" noChangeAspect="1"/>
+            </wp:cNvGraphicFramePr>
+            <a:graphic xmlns:a="http://schemas.openxmlformats.org/drawingml/2006/main">
+              <a:graphicData uri="http://schemas.openxmlformats.org/drawingml/2006/picture">
+                <pic:pic xmlns:pic="http://schemas.openxmlformats.org/drawingml/2006/picture">
+                  <pic:nvPicPr>
+                    <pic:cNvPr id="1" name=""/>
+                    <pic:cNvPicPr/>
+                  </pic:nvPicPr>
+                  <pic:blipFill rotWithShape="1">
+                    <a:blip r:embed="rId12"/>
+                    <a:srcRect l="37132" t="8105" r="-9" b="66975"/>
+                    <a:stretch/>
+                  </pic:blipFill>
+                  <pic:spPr bwMode="auto">
+                    <a:xfrm>
+                      <a:off x="0" y="0"/>
+                      <a:ext cx="6172352" cy="1375362"/>
+                    </a:xfrm>
+                    <a:prstGeom prst="rect">
+                      <a:avLst/>
+                    </a:prstGeom>
+                    <a:ln>
+                      <a:noFill/>
+                    </a:ln>
+                    <a:extLst>
+                      <a:ext uri="{53640926-AAD7-44D8-BBD7-CCE9431645EC}">
+                        <a14:shadowObscured xmlns:a14="http://schemas.microsoft.com/office/drawing/2010/main"/>
+                      </a:ext>
+                    </a:extLst>
+                  </pic:spPr>
+                </pic:pic>
+              </a:graphicData>
+            </a:graphic>
+          </wp:inline>
+        </w:drawing>
+      </w:r>
+    </w:p>
+    <w:p>
+      <w:pPr>
+        <w:spacing w:line="360" w:lineRule="auto"/>
+        <w:jc w:val="center"/>
+        <w:rPr>
+          <w:noProof/>
+          <w:sz w:val="28"/>
+          <w:szCs w:val="28"/>
+          <w:lang w:val="uk-UA"/>
+        </w:rPr>
+      </w:pPr>
+      <w:r>
+        <w:rPr>
+          <w:noProof/>
+          <w:sz w:val="28"/>
+          <w:szCs w:val="28"/>
+          <w:lang w:val="uk-UA"/>
+        </w:rPr>
+        <w:t>Рис. 5 – Виведення всіх простих чисел в заданому діапазоні</w:t>
+      </w:r>
+    </w:p>
+    <w:p>
+      <w:pPr>
+        <w:spacing w:line="360" w:lineRule="auto"/>
+        <w:jc w:val="center"/>
+        <w:rPr>
+          <w:noProof/>
+          <w:sz w:val="28"/>
+          <w:szCs w:val="28"/>
+          <w:lang w:val="uk-UA"/>
+        </w:rPr>
+      </w:pPr>
+      <w:r>
+        <w:rPr>
+          <w:noProof/>
+        </w:rPr>
+        <w:drawing>
+          <wp:inline distT="0" distB="0" distL="0" distR="0">
+            <wp:extent cx="1701165" cy="1063288"/>
+            <wp:effectExtent l="0" t="0" r="0" b="3810"/>
+            <wp:docPr id="80" name="Рисунок 80"/>
+            <wp:cNvGraphicFramePr>
+              <a:graphicFrameLocks xmlns:a="http://schemas.openxmlformats.org/drawingml/2006/main" noChangeAspect="1"/>
+            </wp:cNvGraphicFramePr>
+            <a:graphic xmlns:a="http://schemas.openxmlformats.org/drawingml/2006/main">
+              <a:graphicData uri="http://schemas.openxmlformats.org/drawingml/2006/picture">
+                <pic:pic xmlns:pic="http://schemas.openxmlformats.org/drawingml/2006/picture">
+                  <pic:nvPicPr>
+                    <pic:cNvPr id="0" name="Picture 1"/>
+                    <pic:cNvPicPr>
+                      <a:picLocks noChangeAspect="1" noChangeArrowheads="1"/>
+                    </pic:cNvPicPr>
+                  </pic:nvPicPr>
+                  <pic:blipFill rotWithShape="1">
+                    <a:blip r:embed="rId13">
+                      <a:extLst>
+                        <a:ext uri="{28A0092B-C50C-407E-A947-70E740481C1C}">
+                          <a14:useLocalDpi xmlns:a14="http://schemas.microsoft.com/office/drawing/2010/main" val="0"/>
+                        </a:ext>
+                      </a:extLst>
+                    </a:blip>
+                    <a:srcRect t="32885" r="66386"/>
+                    <a:stretch/>
+                  </pic:blipFill>
+                  <pic:spPr bwMode="auto">
+                    <a:xfrm>
+                      <a:off x="0" y="0"/>
+                      <a:ext cx="1701209" cy="1063316"/>
+                    </a:xfrm>
+                    <a:prstGeom prst="rect">
+                      <a:avLst/>
+                    </a:prstGeom>
+                    <a:noFill/>
+                    <a:ln>
+                      <a:noFill/>
+                    </a:ln>
+                    <a:extLst>
+                      <a:ext uri="{53640926-AAD7-44D8-BBD7-CCE9431645EC}">
+                        <a14:shadowObscured xmlns:a14="http://schemas.microsoft.com/office/drawing/2010/main"/>
+                      </a:ext>
+                    </a:extLst>
+                  </pic:spPr>
+                </pic:pic>
+              </a:graphicData>
+            </a:graphic>
+          </wp:inline>
+        </w:drawing>
+      </w:r>
+    </w:p>
+    <w:p>
+      <w:pPr>
+        <w:spacing w:line="360" w:lineRule="auto"/>
+        <w:jc w:val="center"/>
+        <w:rPr>
+          <w:noProof/>
+          <w:sz w:val="28"/>
+          <w:szCs w:val="28"/>
+          <w:lang w:val="uk-UA"/>
+        </w:rPr>
+      </w:pPr>
+      <w:r>
+        <w:rPr>
+          <w:noProof/>
+          <w:sz w:val="28"/>
+          <w:szCs w:val="28"/>
+          <w:lang w:val="uk-UA"/>
+        </w:rPr>
+        <w:t>Рис. 6 – Виведення результату виконання регулярних виразів</w:t>
+      </w:r>
     </w:p>
     <w:sectPr>
-      <w:headerReference w:type="default" r:id="rId8"/>
-      <w:headerReference w:type="first" r:id="rId9"/>
+      <w:headerReference w:type="default" r:id="rId14"/>
+      <w:headerReference w:type="first" r:id="rId15"/>
       <w:type w:val="continuous"/>
       <w:pgSz w:w="11906" w:h="16838"/>
       <w:pgMar w:top="567" w:right="567" w:bottom="1418" w:left="1418" w:header="709" w:footer="709" w:gutter="0"/>
@@ -10140,12 +15390,21 @@
                                     <w:sz w:val="18"/>
                                   </w:rPr>
                                 </w:pPr>
+                                <w:proofErr w:type="spellStart"/>
                                 <w:r>
                                   <w:rPr>
                                     <w:rFonts w:ascii="Times New Roman" w:hAnsi="Times New Roman"/>
                                     <w:sz w:val="18"/>
                                   </w:rPr>
-                                  <w:t>Змн.</w:t>
+                                  <w:t>Змн</w:t>
+                                </w:r>
+                                <w:proofErr w:type="spellEnd"/>
+                                <w:r>
+                                  <w:rPr>
+                                    <w:rFonts w:ascii="Times New Roman" w:hAnsi="Times New Roman"/>
+                                    <w:sz w:val="18"/>
+                                  </w:rPr>
+                                  <w:t>.</w:t>
                                 </w:r>
                               </w:p>
                             </w:txbxContent>
@@ -10202,12 +15461,21 @@
                                     <w:sz w:val="18"/>
                                   </w:rPr>
                                 </w:pPr>
+                                <w:proofErr w:type="spellStart"/>
                                 <w:r>
                                   <w:rPr>
                                     <w:rFonts w:ascii="Times New Roman" w:hAnsi="Times New Roman"/>
                                     <w:sz w:val="18"/>
                                   </w:rPr>
-                                  <w:t>Арк.</w:t>
+                                  <w:t>Арк</w:t>
+                                </w:r>
+                                <w:proofErr w:type="spellEnd"/>
+                                <w:r>
+                                  <w:rPr>
+                                    <w:rFonts w:ascii="Times New Roman" w:hAnsi="Times New Roman"/>
+                                    <w:sz w:val="18"/>
+                                  </w:rPr>
+                                  <w:t>.</w:t>
                                 </w:r>
                               </w:p>
                             </w:txbxContent>
@@ -10269,7 +15537,23 @@
                                     <w:rFonts w:ascii="Times New Roman" w:hAnsi="Times New Roman"/>
                                     <w:sz w:val="18"/>
                                   </w:rPr>
-                                  <w:t>№ докум.</w:t>
+                                  <w:t xml:space="preserve">№ </w:t>
+                                </w:r>
+                                <w:proofErr w:type="spellStart"/>
+                                <w:r>
+                                  <w:rPr>
+                                    <w:rFonts w:ascii="Times New Roman" w:hAnsi="Times New Roman"/>
+                                    <w:sz w:val="18"/>
+                                  </w:rPr>
+                                  <w:t>докум</w:t>
+                                </w:r>
+                                <w:proofErr w:type="spellEnd"/>
+                                <w:r>
+                                  <w:rPr>
+                                    <w:rFonts w:ascii="Times New Roman" w:hAnsi="Times New Roman"/>
+                                    <w:sz w:val="18"/>
+                                  </w:rPr>
+                                  <w:t>.</w:t>
                                 </w:r>
                               </w:p>
                               <w:p>
@@ -10500,12 +15784,21 @@
                                     <w:sz w:val="18"/>
                                   </w:rPr>
                                 </w:pPr>
+                                <w:proofErr w:type="spellStart"/>
                                 <w:r>
                                   <w:rPr>
                                     <w:rFonts w:ascii="Times New Roman" w:hAnsi="Times New Roman"/>
                                     <w:sz w:val="18"/>
                                   </w:rPr>
-                                  <w:t>Арк.</w:t>
+                                  <w:t>Арк</w:t>
+                                </w:r>
+                                <w:proofErr w:type="spellEnd"/>
+                                <w:r>
+                                  <w:rPr>
+                                    <w:rFonts w:ascii="Times New Roman" w:hAnsi="Times New Roman"/>
+                                    <w:sz w:val="18"/>
+                                  </w:rPr>
+                                  <w:t>.</w:t>
                                 </w:r>
                               </w:p>
                             </w:txbxContent>
@@ -10583,7 +15876,7 @@
                                     <w:noProof/>
                                     <w:lang w:val="uk-UA"/>
                                   </w:rPr>
-                                  <w:t>4</w:t>
+                                  <w:t>2</w:t>
                                 </w:r>
                                 <w:r>
                                   <w:rPr>
@@ -10738,6 +16031,7 @@
                                 </w:rPr>
                                 <w:t>Пол</w:t>
                               </w:r>
+                              <w:proofErr w:type="spellStart"/>
                               <w:r>
                                 <w:rPr>
                                   <w:i/>
@@ -10745,7 +16039,17 @@
                                   <w:szCs w:val="20"/>
                                   <w:lang w:val="uk-UA"/>
                                 </w:rPr>
-                                <w:t>іщук В.В.</w:t>
+                                <w:t>іщук</w:t>
+                              </w:r>
+                              <w:proofErr w:type="spellEnd"/>
+                              <w:r>
+                                <w:rPr>
+                                  <w:i/>
+                                  <w:sz w:val="18"/>
+                                  <w:szCs w:val="20"/>
+                                  <w:lang w:val="uk-UA"/>
+                                </w:rPr>
+                                <w:t xml:space="preserve"> В.В.</w:t>
                               </w:r>
                             </w:p>
                             <w:p>
@@ -10884,12 +16188,21 @@
                               <w:sz w:val="18"/>
                             </w:rPr>
                           </w:pPr>
+                          <w:proofErr w:type="spellStart"/>
                           <w:r>
                             <w:rPr>
                               <w:rFonts w:ascii="Times New Roman" w:hAnsi="Times New Roman"/>
                               <w:sz w:val="18"/>
                             </w:rPr>
-                            <w:t>Змн.</w:t>
+                            <w:t>Змн</w:t>
+                          </w:r>
+                          <w:proofErr w:type="spellEnd"/>
+                          <w:r>
+                            <w:rPr>
+                              <w:rFonts w:ascii="Times New Roman" w:hAnsi="Times New Roman"/>
+                              <w:sz w:val="18"/>
+                            </w:rPr>
+                            <w:t>.</w:t>
                           </w:r>
                         </w:p>
                       </w:txbxContent>
@@ -10907,12 +16220,21 @@
                               <w:sz w:val="18"/>
                             </w:rPr>
                           </w:pPr>
+                          <w:proofErr w:type="spellStart"/>
                           <w:r>
                             <w:rPr>
                               <w:rFonts w:ascii="Times New Roman" w:hAnsi="Times New Roman"/>
                               <w:sz w:val="18"/>
                             </w:rPr>
-                            <w:t>Арк.</w:t>
+                            <w:t>Арк</w:t>
+                          </w:r>
+                          <w:proofErr w:type="spellEnd"/>
+                          <w:r>
+                            <w:rPr>
+                              <w:rFonts w:ascii="Times New Roman" w:hAnsi="Times New Roman"/>
+                              <w:sz w:val="18"/>
+                            </w:rPr>
+                            <w:t>.</w:t>
                           </w:r>
                         </w:p>
                       </w:txbxContent>
@@ -10935,7 +16257,23 @@
                               <w:rFonts w:ascii="Times New Roman" w:hAnsi="Times New Roman"/>
                               <w:sz w:val="18"/>
                             </w:rPr>
-                            <w:t>№ докум.</w:t>
+                            <w:t xml:space="preserve">№ </w:t>
+                          </w:r>
+                          <w:proofErr w:type="spellStart"/>
+                          <w:r>
+                            <w:rPr>
+                              <w:rFonts w:ascii="Times New Roman" w:hAnsi="Times New Roman"/>
+                              <w:sz w:val="18"/>
+                            </w:rPr>
+                            <w:t>докум</w:t>
+                          </w:r>
+                          <w:proofErr w:type="spellEnd"/>
+                          <w:r>
+                            <w:rPr>
+                              <w:rFonts w:ascii="Times New Roman" w:hAnsi="Times New Roman"/>
+                              <w:sz w:val="18"/>
+                            </w:rPr>
+                            <w:t>.</w:t>
                           </w:r>
                         </w:p>
                         <w:p>
@@ -11049,12 +16387,21 @@
                               <w:sz w:val="18"/>
                             </w:rPr>
                           </w:pPr>
+                          <w:proofErr w:type="spellStart"/>
                           <w:r>
                             <w:rPr>
                               <w:rFonts w:ascii="Times New Roman" w:hAnsi="Times New Roman"/>
                               <w:sz w:val="18"/>
                             </w:rPr>
-                            <w:t>Арк.</w:t>
+                            <w:t>Арк</w:t>
+                          </w:r>
+                          <w:proofErr w:type="spellEnd"/>
+                          <w:r>
+                            <w:rPr>
+                              <w:rFonts w:ascii="Times New Roman" w:hAnsi="Times New Roman"/>
+                              <w:sz w:val="18"/>
+                            </w:rPr>
+                            <w:t>.</w:t>
                           </w:r>
                         </w:p>
                       </w:txbxContent>
@@ -11093,7 +16440,7 @@
                               <w:noProof/>
                               <w:lang w:val="uk-UA"/>
                             </w:rPr>
-                            <w:t>4</w:t>
+                            <w:t>2</w:t>
                           </w:r>
                           <w:r>
                             <w:rPr>
@@ -11170,6 +16517,7 @@
                           </w:rPr>
                           <w:t>Пол</w:t>
                         </w:r>
+                        <w:proofErr w:type="spellStart"/>
                         <w:r>
                           <w:rPr>
                             <w:i/>
@@ -11177,7 +16525,17 @@
                             <w:szCs w:val="20"/>
                             <w:lang w:val="uk-UA"/>
                           </w:rPr>
-                          <w:t>іщук В.В.</w:t>
+                          <w:t>іщук</w:t>
+                        </w:r>
+                        <w:proofErr w:type="spellEnd"/>
+                        <w:r>
+                          <w:rPr>
+                            <w:i/>
+                            <w:sz w:val="18"/>
+                            <w:szCs w:val="20"/>
+                            <w:lang w:val="uk-UA"/>
+                          </w:rPr>
+                          <w:t xml:space="preserve"> В.В.</w:t>
                         </w:r>
                       </w:p>
                       <w:p>
@@ -11628,6 +16986,7 @@
                                 <w:sz w:val="20"/>
                               </w:rPr>
                             </w:pPr>
+                            <w:proofErr w:type="spellStart"/>
                             <w:r>
                               <w:rPr>
                                 <w:rFonts w:ascii="Times New Roman" w:hAnsi="Times New Roman"/>
@@ -11636,6 +16995,7 @@
                               </w:rPr>
                               <w:t>Змн</w:t>
                             </w:r>
+                            <w:proofErr w:type="spellEnd"/>
                             <w:r>
                               <w:rPr>
                                 <w:rFonts w:ascii="Journal" w:hAnsi="Journal"/>
@@ -11699,13 +17059,23 @@
                                 <w:szCs w:val="18"/>
                               </w:rPr>
                             </w:pPr>
+                            <w:proofErr w:type="spellStart"/>
                             <w:r>
                               <w:rPr>
                                 <w:rFonts w:ascii="Times New Roman" w:hAnsi="Times New Roman"/>
                                 <w:sz w:val="18"/>
                                 <w:szCs w:val="18"/>
                               </w:rPr>
-                              <w:t>Арк.</w:t>
+                              <w:t>Арк</w:t>
+                            </w:r>
+                            <w:proofErr w:type="spellEnd"/>
+                            <w:r>
+                              <w:rPr>
+                                <w:rFonts w:ascii="Times New Roman" w:hAnsi="Times New Roman"/>
+                                <w:sz w:val="18"/>
+                                <w:szCs w:val="18"/>
+                              </w:rPr>
+                              <w:t>.</w:t>
                             </w:r>
                           </w:p>
                         </w:txbxContent>
@@ -11769,7 +17139,25 @@
                                 <w:sz w:val="18"/>
                                 <w:szCs w:val="18"/>
                               </w:rPr>
-                              <w:t>№ докум.</w:t>
+                              <w:t xml:space="preserve">№ </w:t>
+                            </w:r>
+                            <w:proofErr w:type="spellStart"/>
+                            <w:r>
+                              <w:rPr>
+                                <w:rFonts w:ascii="Times New Roman" w:hAnsi="Times New Roman"/>
+                                <w:sz w:val="18"/>
+                                <w:szCs w:val="18"/>
+                              </w:rPr>
+                              <w:t>докум</w:t>
+                            </w:r>
+                            <w:proofErr w:type="spellEnd"/>
+                            <w:r>
+                              <w:rPr>
+                                <w:rFonts w:ascii="Times New Roman" w:hAnsi="Times New Roman"/>
+                                <w:sz w:val="18"/>
+                                <w:szCs w:val="18"/>
+                              </w:rPr>
+                              <w:t>.</w:t>
                             </w:r>
                           </w:p>
                         </w:txbxContent>
@@ -11897,23 +17285,7 @@
                                 <w:sz w:val="18"/>
                                 <w:szCs w:val="18"/>
                               </w:rPr>
-                              <w:t>Д</w:t>
-                            </w:r>
-                            <w:r>
-                              <w:rPr>
-                                <w:rFonts w:ascii="Times New Roman" w:hAnsi="Times New Roman"/>
-                                <w:sz w:val="18"/>
-                                <w:szCs w:val="18"/>
-                              </w:rPr>
-                              <w:t>а</w:t>
-                            </w:r>
-                            <w:r>
-                              <w:rPr>
-                                <w:rFonts w:ascii="Times New Roman" w:hAnsi="Times New Roman"/>
-                                <w:sz w:val="18"/>
-                                <w:szCs w:val="18"/>
-                              </w:rPr>
-                              <w:t>та</w:t>
+                              <w:t>Дата</w:t>
                             </w:r>
                           </w:p>
                         </w:txbxContent>
@@ -11970,11 +17342,19 @@
                                 <w:sz w:val="20"/>
                               </w:rPr>
                             </w:pPr>
+                            <w:proofErr w:type="spellStart"/>
                             <w:r>
                               <w:rPr>
                                 <w:sz w:val="20"/>
                               </w:rPr>
-                              <w:t>Арк.</w:t>
+                              <w:t>Арк</w:t>
+                            </w:r>
+                            <w:proofErr w:type="spellEnd"/>
+                            <w:r>
+                              <w:rPr>
+                                <w:sz w:val="20"/>
+                              </w:rPr>
+                              <w:t>.</w:t>
                             </w:r>
                           </w:p>
                         </w:txbxContent>
@@ -12321,14 +17701,29 @@
                                 <w:rPr>
                                   <w:sz w:val="20"/>
                                 </w:rPr>
-                                <w:t xml:space="preserve"> Розро</w:t>
+                                <w:t xml:space="preserve"> </w:t>
+                              </w:r>
+                              <w:proofErr w:type="spellStart"/>
+                              <w:r>
+                                <w:rPr>
+                                  <w:sz w:val="20"/>
+                                </w:rPr>
+                                <w:t>Розро</w:t>
                               </w:r>
                               <w:r>
                                 <w:rPr>
                                   <w:rFonts w:ascii="Journal" w:hAnsi="Journal"/>
                                   <w:sz w:val="20"/>
                                 </w:rPr>
-                                <w:t>б.</w:t>
+                                <w:t>б</w:t>
+                              </w:r>
+                              <w:proofErr w:type="spellEnd"/>
+                              <w:r>
+                                <w:rPr>
+                                  <w:rFonts w:ascii="Journal" w:hAnsi="Journal"/>
+                                  <w:sz w:val="20"/>
+                                </w:rPr>
+                                <w:t>.</w:t>
                               </w:r>
                             </w:p>
                           </w:txbxContent>
@@ -12471,12 +17866,21 @@
                                 </w:rPr>
                                 <w:t xml:space="preserve"> </w:t>
                               </w:r>
+                              <w:proofErr w:type="spellStart"/>
                               <w:r>
                                 <w:rPr>
                                   <w:sz w:val="20"/>
                                   <w:lang w:val="ru-RU"/>
                                 </w:rPr>
-                                <w:t>Перевір.</w:t>
+                                <w:t>Перевір</w:t>
+                              </w:r>
+                              <w:proofErr w:type="spellEnd"/>
+                              <w:r>
+                                <w:rPr>
+                                  <w:sz w:val="20"/>
+                                  <w:lang w:val="ru-RU"/>
+                                </w:rPr>
+                                <w:t>.</w:t>
                               </w:r>
                             </w:p>
                           </w:txbxContent>
@@ -12550,6 +17954,7 @@
                                 </w:rPr>
                                 <w:t>Пол</w:t>
                               </w:r>
+                              <w:proofErr w:type="spellStart"/>
                               <w:r>
                                 <w:rPr>
                                   <w:i/>
@@ -12557,7 +17962,17 @@
                                   <w:szCs w:val="20"/>
                                   <w:lang w:val="uk-UA"/>
                                 </w:rPr>
-                                <w:t>іщук В.В.</w:t>
+                                <w:t>іщук</w:t>
+                              </w:r>
+                              <w:proofErr w:type="spellEnd"/>
+                              <w:r>
+                                <w:rPr>
+                                  <w:i/>
+                                  <w:sz w:val="18"/>
+                                  <w:szCs w:val="20"/>
+                                  <w:lang w:val="uk-UA"/>
+                                </w:rPr>
+                                <w:t xml:space="preserve"> В.В.</w:t>
                               </w:r>
                             </w:p>
                           </w:txbxContent>
@@ -12630,7 +18045,13 @@
                                 <w:rPr>
                                   <w:sz w:val="20"/>
                                 </w:rPr>
-                                <w:t xml:space="preserve"> Керівник</w:t>
+                                <w:t xml:space="preserve"> </w:t>
+                              </w:r>
+                              <w:r>
+                                <w:rPr>
+                                  <w:sz w:val="20"/>
+                                </w:rPr>
+                                <w:t>Керівник</w:t>
                               </w:r>
                             </w:p>
                           </w:txbxContent>
@@ -12749,7 +18170,13 @@
                                 <w:rPr>
                                   <w:sz w:val="20"/>
                                 </w:rPr>
-                                <w:t xml:space="preserve"> Н. контр.</w:t>
+                                <w:t xml:space="preserve"> </w:t>
+                              </w:r>
+                              <w:r>
+                                <w:rPr>
+                                  <w:sz w:val="20"/>
+                                </w:rPr>
+                                <w:t>Н. контр.</w:t>
                               </w:r>
                             </w:p>
                           </w:txbxContent>
@@ -12868,7 +18295,13 @@
                                 <w:rPr>
                                   <w:sz w:val="20"/>
                                 </w:rPr>
-                                <w:t xml:space="preserve"> Зав. каф</w:t>
+                                <w:t xml:space="preserve"> </w:t>
+                              </w:r>
+                              <w:r>
+                                <w:rPr>
+                                  <w:sz w:val="20"/>
+                                </w:rPr>
+                                <w:t>Зав. каф</w:t>
                               </w:r>
                             </w:p>
                           </w:txbxContent>
@@ -13046,15 +18479,7 @@
                                 <w:szCs w:val="30"/>
                                 <w:lang w:val="uk-UA"/>
                               </w:rPr>
-                              <w:t>лабораторної роботи №</w:t>
-                            </w:r>
-                            <w:r>
-                              <w:rPr>
-                                <w:sz w:val="28"/>
-                                <w:szCs w:val="30"/>
-                                <w:lang w:val="uk-UA"/>
-                              </w:rPr>
-                              <w:t>1</w:t>
+                              <w:t>лабораторної роботи №2</w:t>
                             </w:r>
                           </w:p>
                           <w:p/>
@@ -13334,7 +18759,7 @@
                                 <w:sz w:val="20"/>
                                 <w:lang w:val="ru-RU"/>
                               </w:rPr>
-                              <w:t>9</w:t>
+                              <w:t>5</w:t>
                             </w:r>
                           </w:p>
                         </w:txbxContent>
@@ -13524,6 +18949,7 @@
                           <w:sz w:val="20"/>
                         </w:rPr>
                       </w:pPr>
+                      <w:proofErr w:type="spellStart"/>
                       <w:r>
                         <w:rPr>
                           <w:rFonts w:ascii="Times New Roman" w:hAnsi="Times New Roman"/>
@@ -13532,6 +18958,7 @@
                         </w:rPr>
                         <w:t>Змн</w:t>
                       </w:r>
+                      <w:proofErr w:type="spellEnd"/>
                       <w:r>
                         <w:rPr>
                           <w:rFonts w:ascii="Journal" w:hAnsi="Journal"/>
@@ -13556,13 +18983,23 @@
                           <w:szCs w:val="18"/>
                         </w:rPr>
                       </w:pPr>
+                      <w:proofErr w:type="spellStart"/>
                       <w:r>
                         <w:rPr>
                           <w:rFonts w:ascii="Times New Roman" w:hAnsi="Times New Roman"/>
                           <w:sz w:val="18"/>
                           <w:szCs w:val="18"/>
                         </w:rPr>
-                        <w:t>Арк.</w:t>
+                        <w:t>Арк</w:t>
+                      </w:r>
+                      <w:proofErr w:type="spellEnd"/>
+                      <w:r>
+                        <w:rPr>
+                          <w:rFonts w:ascii="Times New Roman" w:hAnsi="Times New Roman"/>
+                          <w:sz w:val="18"/>
+                          <w:szCs w:val="18"/>
+                        </w:rPr>
+                        <w:t>.</w:t>
                       </w:r>
                     </w:p>
                   </w:txbxContent>
@@ -13587,7 +19024,25 @@
                           <w:sz w:val="18"/>
                           <w:szCs w:val="18"/>
                         </w:rPr>
-                        <w:t>№ докум.</w:t>
+                        <w:t xml:space="preserve">№ </w:t>
+                      </w:r>
+                      <w:proofErr w:type="spellStart"/>
+                      <w:r>
+                        <w:rPr>
+                          <w:rFonts w:ascii="Times New Roman" w:hAnsi="Times New Roman"/>
+                          <w:sz w:val="18"/>
+                          <w:szCs w:val="18"/>
+                        </w:rPr>
+                        <w:t>докум</w:t>
+                      </w:r>
+                      <w:proofErr w:type="spellEnd"/>
+                      <w:r>
+                        <w:rPr>
+                          <w:rFonts w:ascii="Times New Roman" w:hAnsi="Times New Roman"/>
+                          <w:sz w:val="18"/>
+                          <w:szCs w:val="18"/>
+                        </w:rPr>
+                        <w:t>.</w:t>
                       </w:r>
                     </w:p>
                   </w:txbxContent>
@@ -13637,23 +19092,7 @@
                           <w:sz w:val="18"/>
                           <w:szCs w:val="18"/>
                         </w:rPr>
-                        <w:t>Д</w:t>
-                      </w:r>
-                      <w:r>
-                        <w:rPr>
-                          <w:rFonts w:ascii="Times New Roman" w:hAnsi="Times New Roman"/>
-                          <w:sz w:val="18"/>
-                          <w:szCs w:val="18"/>
-                        </w:rPr>
-                        <w:t>а</w:t>
-                      </w:r>
-                      <w:r>
-                        <w:rPr>
-                          <w:rFonts w:ascii="Times New Roman" w:hAnsi="Times New Roman"/>
-                          <w:sz w:val="18"/>
-                          <w:szCs w:val="18"/>
-                        </w:rPr>
-                        <w:t>та</w:t>
+                        <w:t>Дата</w:t>
                       </w:r>
                     </w:p>
                   </w:txbxContent>
@@ -13671,11 +19110,19 @@
                           <w:sz w:val="20"/>
                         </w:rPr>
                       </w:pPr>
+                      <w:proofErr w:type="spellStart"/>
                       <w:r>
                         <w:rPr>
                           <w:sz w:val="20"/>
                         </w:rPr>
-                        <w:t>Арк.</w:t>
+                        <w:t>Арк</w:t>
+                      </w:r>
+                      <w:proofErr w:type="spellEnd"/>
+                      <w:r>
+                        <w:rPr>
+                          <w:sz w:val="20"/>
+                        </w:rPr>
+                        <w:t>.</w:t>
                       </w:r>
                     </w:p>
                   </w:txbxContent>
@@ -13738,14 +19185,29 @@
                           <w:rPr>
                             <w:sz w:val="20"/>
                           </w:rPr>
-                          <w:t xml:space="preserve"> Розро</w:t>
+                          <w:t xml:space="preserve"> </w:t>
+                        </w:r>
+                        <w:proofErr w:type="spellStart"/>
+                        <w:r>
+                          <w:rPr>
+                            <w:sz w:val="20"/>
+                          </w:rPr>
+                          <w:t>Розро</w:t>
                         </w:r>
                         <w:r>
                           <w:rPr>
                             <w:rFonts w:ascii="Journal" w:hAnsi="Journal"/>
                             <w:sz w:val="20"/>
                           </w:rPr>
-                          <w:t>б.</w:t>
+                          <w:t>б</w:t>
+                        </w:r>
+                        <w:proofErr w:type="spellEnd"/>
+                        <w:r>
+                          <w:rPr>
+                            <w:rFonts w:ascii="Journal" w:hAnsi="Journal"/>
+                            <w:sz w:val="20"/>
+                          </w:rPr>
+                          <w:t>.</w:t>
                         </w:r>
                       </w:p>
                     </w:txbxContent>
@@ -13798,12 +19260,21 @@
                           </w:rPr>
                           <w:t xml:space="preserve"> </w:t>
                         </w:r>
+                        <w:proofErr w:type="spellStart"/>
                         <w:r>
                           <w:rPr>
                             <w:sz w:val="20"/>
                             <w:lang w:val="ru-RU"/>
                           </w:rPr>
-                          <w:t>Перевір.</w:t>
+                          <w:t>Перевір</w:t>
+                        </w:r>
+                        <w:proofErr w:type="spellEnd"/>
+                        <w:r>
+                          <w:rPr>
+                            <w:sz w:val="20"/>
+                            <w:lang w:val="ru-RU"/>
+                          </w:rPr>
+                          <w:t>.</w:t>
                         </w:r>
                       </w:p>
                     </w:txbxContent>
@@ -13838,6 +19309,7 @@
                           </w:rPr>
                           <w:t>Пол</w:t>
                         </w:r>
+                        <w:proofErr w:type="spellStart"/>
                         <w:r>
                           <w:rPr>
                             <w:i/>
@@ -13845,7 +19317,17 @@
                             <w:szCs w:val="20"/>
                             <w:lang w:val="uk-UA"/>
                           </w:rPr>
-                          <w:t>іщук В.В.</w:t>
+                          <w:t>іщук</w:t>
+                        </w:r>
+                        <w:proofErr w:type="spellEnd"/>
+                        <w:r>
+                          <w:rPr>
+                            <w:i/>
+                            <w:sz w:val="18"/>
+                            <w:szCs w:val="20"/>
+                            <w:lang w:val="uk-UA"/>
+                          </w:rPr>
+                          <w:t xml:space="preserve"> В.В.</w:t>
                         </w:r>
                       </w:p>
                     </w:txbxContent>
@@ -13867,7 +19349,13 @@
                           <w:rPr>
                             <w:sz w:val="20"/>
                           </w:rPr>
-                          <w:t xml:space="preserve"> Керівник</w:t>
+                          <w:t xml:space="preserve"> </w:t>
+                        </w:r>
+                        <w:r>
+                          <w:rPr>
+                            <w:sz w:val="20"/>
+                          </w:rPr>
+                          <w:t>Керівник</w:t>
                         </w:r>
                       </w:p>
                     </w:txbxContent>
@@ -13896,7 +19384,13 @@
                           <w:rPr>
                             <w:sz w:val="20"/>
                           </w:rPr>
-                          <w:t xml:space="preserve"> Н. контр.</w:t>
+                          <w:t xml:space="preserve"> </w:t>
+                        </w:r>
+                        <w:r>
+                          <w:rPr>
+                            <w:sz w:val="20"/>
+                          </w:rPr>
+                          <w:t>Н. контр.</w:t>
                         </w:r>
                       </w:p>
                     </w:txbxContent>
@@ -13925,7 +19419,13 @@
                           <w:rPr>
                             <w:sz w:val="20"/>
                           </w:rPr>
-                          <w:t xml:space="preserve"> Зав. каф</w:t>
+                          <w:t xml:space="preserve"> </w:t>
+                        </w:r>
+                        <w:r>
+                          <w:rPr>
+                            <w:sz w:val="20"/>
+                          </w:rPr>
+                          <w:t>Зав. каф</w:t>
                         </w:r>
                       </w:p>
                     </w:txbxContent>
@@ -13994,15 +19494,7 @@
                           <w:szCs w:val="30"/>
                           <w:lang w:val="uk-UA"/>
                         </w:rPr>
-                        <w:t>лабораторної роботи №</w:t>
-                      </w:r>
-                      <w:r>
-                        <w:rPr>
-                          <w:sz w:val="28"/>
-                          <w:szCs w:val="30"/>
-                          <w:lang w:val="uk-UA"/>
-                        </w:rPr>
-                        <w:t>1</w:t>
+                        <w:t>лабораторної роботи №2</w:t>
                       </w:r>
                     </w:p>
                     <w:p/>
@@ -14072,7 +19564,7 @@
                           <w:sz w:val="20"/>
                           <w:lang w:val="ru-RU"/>
                         </w:rPr>
-                        <w:t>9</w:t>
+                        <w:t>5</w:t>
                       </w:r>
                     </w:p>
                   </w:txbxContent>
@@ -17508,9 +23000,53 @@
     <w:lsdException w:name="Normal (Web)" w:uiPriority="99"/>
     <w:lsdException w:name="HTML Code" w:uiPriority="99"/>
     <w:lsdException w:name="HTML Preformatted" w:uiPriority="99"/>
+    <w:lsdException w:name="Normal Table" w:semiHidden="1" w:unhideWhenUsed="1"/>
     <w:lsdException w:name="No List" w:uiPriority="99"/>
+    <w:lsdException w:name="Table Simple 1" w:semiHidden="1" w:unhideWhenUsed="1"/>
+    <w:lsdException w:name="Table Simple 2" w:semiHidden="1" w:unhideWhenUsed="1"/>
+    <w:lsdException w:name="Table Simple 3" w:semiHidden="1" w:unhideWhenUsed="1"/>
+    <w:lsdException w:name="Table Classic 1" w:semiHidden="1" w:unhideWhenUsed="1"/>
+    <w:lsdException w:name="Table Classic 2" w:semiHidden="1" w:unhideWhenUsed="1"/>
+    <w:lsdException w:name="Table Classic 3" w:semiHidden="1" w:unhideWhenUsed="1"/>
+    <w:lsdException w:name="Table Classic 4" w:semiHidden="1" w:unhideWhenUsed="1"/>
+    <w:lsdException w:name="Table Colorful 1" w:semiHidden="1" w:unhideWhenUsed="1"/>
+    <w:lsdException w:name="Table Colorful 2" w:semiHidden="1" w:unhideWhenUsed="1"/>
+    <w:lsdException w:name="Table Colorful 3" w:semiHidden="1" w:unhideWhenUsed="1"/>
+    <w:lsdException w:name="Table Columns 1" w:semiHidden="1" w:unhideWhenUsed="1"/>
+    <w:lsdException w:name="Table Columns 2" w:semiHidden="1" w:unhideWhenUsed="1"/>
+    <w:lsdException w:name="Table Columns 3" w:semiHidden="1" w:unhideWhenUsed="1"/>
+    <w:lsdException w:name="Table Columns 4" w:semiHidden="1" w:unhideWhenUsed="1"/>
+    <w:lsdException w:name="Table Columns 5" w:semiHidden="1" w:unhideWhenUsed="1"/>
+    <w:lsdException w:name="Table Grid 1" w:semiHidden="1" w:unhideWhenUsed="1"/>
+    <w:lsdException w:name="Table Grid 2" w:semiHidden="1" w:unhideWhenUsed="1"/>
+    <w:lsdException w:name="Table Grid 3" w:semiHidden="1" w:unhideWhenUsed="1"/>
+    <w:lsdException w:name="Table Grid 4" w:semiHidden="1" w:unhideWhenUsed="1"/>
+    <w:lsdException w:name="Table Grid 5" w:semiHidden="1" w:unhideWhenUsed="1"/>
+    <w:lsdException w:name="Table Grid 6" w:semiHidden="1" w:unhideWhenUsed="1"/>
+    <w:lsdException w:name="Table Grid 7" w:semiHidden="1" w:unhideWhenUsed="1"/>
+    <w:lsdException w:name="Table Grid 8" w:semiHidden="1" w:unhideWhenUsed="1"/>
+    <w:lsdException w:name="Table List 1" w:semiHidden="1" w:unhideWhenUsed="1"/>
+    <w:lsdException w:name="Table List 2" w:semiHidden="1" w:unhideWhenUsed="1"/>
+    <w:lsdException w:name="Table List 3" w:semiHidden="1" w:unhideWhenUsed="1"/>
+    <w:lsdException w:name="Table List 4" w:semiHidden="1" w:unhideWhenUsed="1"/>
+    <w:lsdException w:name="Table List 5" w:semiHidden="1" w:unhideWhenUsed="1"/>
+    <w:lsdException w:name="Table List 6" w:semiHidden="1" w:unhideWhenUsed="1"/>
+    <w:lsdException w:name="Table List 7" w:semiHidden="1" w:unhideWhenUsed="1"/>
+    <w:lsdException w:name="Table List 8" w:semiHidden="1" w:unhideWhenUsed="1"/>
+    <w:lsdException w:name="Table 3D effects 1" w:semiHidden="1" w:unhideWhenUsed="1"/>
+    <w:lsdException w:name="Table 3D effects 2" w:semiHidden="1" w:unhideWhenUsed="1"/>
+    <w:lsdException w:name="Table 3D effects 3" w:semiHidden="1" w:unhideWhenUsed="1"/>
+    <w:lsdException w:name="Table Contemporary" w:semiHidden="1" w:unhideWhenUsed="1"/>
+    <w:lsdException w:name="Table Elegant" w:semiHidden="1" w:unhideWhenUsed="1"/>
+    <w:lsdException w:name="Table Professional" w:semiHidden="1" w:unhideWhenUsed="1"/>
+    <w:lsdException w:name="Table Subtle 1" w:semiHidden="1" w:unhideWhenUsed="1"/>
+    <w:lsdException w:name="Table Subtle 2" w:semiHidden="1" w:unhideWhenUsed="1"/>
+    <w:lsdException w:name="Table Web 1" w:semiHidden="1" w:unhideWhenUsed="1"/>
+    <w:lsdException w:name="Table Web 2" w:semiHidden="1" w:unhideWhenUsed="1"/>
+    <w:lsdException w:name="Table Web 3" w:semiHidden="1" w:unhideWhenUsed="1"/>
     <w:lsdException w:name="Balloon Text" w:uiPriority="99"/>
     <w:lsdException w:name="Table Grid" w:locked="1" w:uiPriority="59"/>
+    <w:lsdException w:name="Table Theme" w:semiHidden="1" w:unhideWhenUsed="1"/>
     <w:lsdException w:name="Placeholder Text" w:semiHidden="1" w:uiPriority="99"/>
     <w:lsdException w:name="No Spacing" w:uiPriority="1" w:qFormat="1"/>
     <w:lsdException w:name="Light Shading" w:uiPriority="60"/>
@@ -17811,11 +23347,15 @@
   </w:style>
   <w:style w:type="character" w:default="1" w:styleId="a0">
     <w:name w:val="Default Paragraph Font"/>
+    <w:uiPriority w:val="1"/>
     <w:semiHidden/>
+    <w:unhideWhenUsed/>
   </w:style>
   <w:style w:type="table" w:default="1" w:styleId="a1">
     <w:name w:val="Normal Table"/>
+    <w:uiPriority w:val="99"/>
     <w:semiHidden/>
+    <w:unhideWhenUsed/>
     <w:tblPr>
       <w:tblInd w:w="0" w:type="dxa"/>
       <w:tblCellMar>
@@ -17830,6 +23370,7 @@
     <w:name w:val="No List"/>
     <w:uiPriority w:val="99"/>
     <w:semiHidden/>
+    <w:unhideWhenUsed/>
   </w:style>
   <w:style w:type="character" w:customStyle="1" w:styleId="10">
     <w:name w:val="Заголовок 1 Знак"/>
@@ -18589,7 +24130,7 @@
       <w:lang w:val="uk-UA"/>
     </w:rPr>
   </w:style>
-  <w:style w:type="paragraph" w:styleId="af3">
+  <w:style w:type="paragraph" w:customStyle="1" w:styleId="af3">
     <w:name w:val="Название"/>
     <w:basedOn w:val="a"/>
     <w:link w:val="af4"/>
@@ -18976,7 +24517,7 @@
 </file>
 
 <file path=customXml/itemProps1.xml><?xml version="1.0" encoding="utf-8"?>
-<ds:datastoreItem xmlns:ds="http://schemas.openxmlformats.org/officeDocument/2006/customXml" ds:itemID="{06A916AD-7DA9-4BEC-86BA-8DCBAF68C4DF}">
+<ds:datastoreItem xmlns:ds="http://schemas.openxmlformats.org/officeDocument/2006/customXml" ds:itemID="{942F3758-1B24-40E3-8320-771D4D105CF9}">
   <ds:schemaRefs>
     <ds:schemaRef ds:uri="http://schemas.openxmlformats.org/officeDocument/2006/bibliography"/>
   </ds:schemaRefs>
